--- a/proyecto final/Entrega4/GNC-Diseño de Active.docx
+++ b/proyecto final/Entrega4/GNC-Diseño de Active.docx
@@ -6231,15 +6231,7 @@
         <w:t xml:space="preserve"> </w:t>
       </w:r>
       <w:r>
-        <w:t xml:space="preserve">tengan acceso al servidor a través </w:t>
-      </w:r>
-      <w:proofErr w:type="gramStart"/>
-      <w:r>
-        <w:t>del</w:t>
-      </w:r>
-      <w:proofErr w:type="gramEnd"/>
-      <w:r>
-        <w:t xml:space="preserve"> dominio </w:t>
+        <w:t xml:space="preserve">tengan acceso al servidor a través del dominio </w:t>
       </w:r>
       <w:proofErr w:type="spellStart"/>
       <w:r>
@@ -16764,7 +16756,6 @@
         </w:rPr>
       </w:pPr>
       <w:bookmarkStart w:id="52" w:name="_Toc529825661"/>
-      <w:bookmarkStart w:id="53" w:name="_GoBack"/>
       <w:r>
         <w:rPr>
           <w:color w:val="FF0000"/>
@@ -16966,12 +16957,11 @@
       <w:pPr>
         <w:pStyle w:val="Ttulo3"/>
       </w:pPr>
-      <w:bookmarkStart w:id="54" w:name="_Toc529825662"/>
+      <w:bookmarkStart w:id="53" w:name="_Toc529825662"/>
+      <w:r>
+        <w:t>Concepto Seguridad Informática</w:t>
+      </w:r>
       <w:bookmarkEnd w:id="53"/>
-      <w:r>
-        <w:t>Concepto Seguridad Informática</w:t>
-      </w:r>
-      <w:bookmarkEnd w:id="54"/>
     </w:p>
     <w:p>
       <w:r>
@@ -17047,10 +17037,156 @@
       <w:pPr>
         <w:pStyle w:val="Ttulo3"/>
       </w:pPr>
-      <w:bookmarkStart w:id="55" w:name="_Toc529825663"/>
+      <w:bookmarkStart w:id="54" w:name="_Toc529825663"/>
       <w:r>
         <w:t>Amenazas Informáticas</w:t>
       </w:r>
+      <w:bookmarkEnd w:id="54"/>
+    </w:p>
+    <w:p>
+      <w:pPr>
+        <w:rPr>
+          <w:lang w:eastAsia="es-UY"/>
+        </w:rPr>
+      </w:pPr>
+      <w:r>
+        <w:rPr>
+          <w:lang w:eastAsia="es-UY"/>
+        </w:rPr>
+        <w:t>Se define a amenaza a todo elemento o acción que sea capaz de atentar a la seguridad informática, que surgen a partir de la existencia de vulnerabilidades.</w:t>
+      </w:r>
+    </w:p>
+    <w:p>
+      <w:pPr>
+        <w:rPr>
+          <w:lang w:eastAsia="es-UY"/>
+        </w:rPr>
+      </w:pPr>
+      <w:r>
+        <w:rPr>
+          <w:lang w:eastAsia="es-UY"/>
+        </w:rPr>
+        <w:t>La seguridad informática se hizo presente en los años 80’s debido que se tenía la necesidad de evitar o contrarrestar los ataques informáticos, y gracias a la utilización del Internet</w:t>
+      </w:r>
+      <w:r>
+        <w:rPr>
+          <w:lang w:eastAsia="es-UY"/>
+        </w:rPr>
+        <w:t xml:space="preserve"> </w:t>
+      </w:r>
+      <w:r>
+        <w:rPr>
+          <w:lang w:eastAsia="es-UY"/>
+        </w:rPr>
+        <w:t>los riesgos</w:t>
+      </w:r>
+      <w:r>
+        <w:rPr>
+          <w:lang w:eastAsia="es-UY"/>
+        </w:rPr>
+        <w:t xml:space="preserve"> </w:t>
+      </w:r>
+      <w:r>
+        <w:rPr>
+          <w:lang w:eastAsia="es-UY"/>
+        </w:rPr>
+        <w:t xml:space="preserve">y amenazas fueron mayores, afectando a varias empresas y usuarios de la red, ya que la inexistencia de restricciones en el </w:t>
+      </w:r>
+    </w:p>
+    <w:p>
+      <w:pPr>
+        <w:rPr>
+          <w:lang w:eastAsia="es-UY"/>
+        </w:rPr>
+      </w:pPr>
+      <w:r>
+        <w:rPr>
+          <w:lang w:eastAsia="es-UY"/>
+        </w:rPr>
+        <w:t>Internet</w:t>
+      </w:r>
+      <w:r>
+        <w:rPr>
+          <w:lang w:eastAsia="es-UY"/>
+        </w:rPr>
+        <w:t xml:space="preserve"> p</w:t>
+      </w:r>
+      <w:r>
+        <w:rPr>
+          <w:lang w:eastAsia="es-UY"/>
+        </w:rPr>
+        <w:t xml:space="preserve">rovocó que los virus, troyanos y otros códigos maliciosos se propaguen </w:t>
+      </w:r>
+      <w:r>
+        <w:rPr>
+          <w:lang w:eastAsia="es-UY"/>
+        </w:rPr>
+        <w:t>a través</w:t>
+      </w:r>
+      <w:r>
+        <w:rPr>
+          <w:lang w:eastAsia="es-UY"/>
+        </w:rPr>
+        <w:t xml:space="preserve"> de correos </w:t>
+      </w:r>
+      <w:r>
+        <w:rPr>
+          <w:lang w:eastAsia="es-UY"/>
+        </w:rPr>
+        <w:t xml:space="preserve">electrónicos, </w:t>
+      </w:r>
+      <w:r>
+        <w:rPr>
+          <w:lang w:eastAsia="es-UY"/>
+        </w:rPr>
+        <w:t>publicidad</w:t>
+      </w:r>
+      <w:r>
+        <w:rPr>
+          <w:lang w:eastAsia="es-UY"/>
+        </w:rPr>
+        <w:t xml:space="preserve"> o páginas web, de esta manera ayuda</w:t>
+      </w:r>
+      <w:r>
+        <w:rPr>
+          <w:lang w:eastAsia="es-UY"/>
+        </w:rPr>
+        <w:t xml:space="preserve"> </w:t>
+      </w:r>
+      <w:r>
+        <w:rPr>
+          <w:lang w:eastAsia="es-UY"/>
+        </w:rPr>
+        <w:t>a que los ataques tomen el control o la información de la empresa o usuario</w:t>
+      </w:r>
+      <w:r>
+        <w:rPr>
+          <w:lang w:eastAsia="es-UY"/>
+        </w:rPr>
+        <w:t xml:space="preserve"> </w:t>
+      </w:r>
+      <w:r>
+        <w:rPr>
+          <w:lang w:eastAsia="es-UY"/>
+        </w:rPr>
+        <w:t>para causar daño.</w:t>
+      </w:r>
+    </w:p>
+    <w:p>
+      <w:pPr>
+        <w:rPr>
+          <w:lang w:eastAsia="es-UY"/>
+        </w:rPr>
+      </w:pPr>
+    </w:p>
+    <w:p>
+      <w:pPr>
+        <w:pStyle w:val="Ttulo3"/>
+      </w:pPr>
+      <w:bookmarkStart w:id="55" w:name="_Toc529825664"/>
+      <w:r>
+        <w:t>Ataques internos</w:t>
+      </w:r>
       <w:bookmarkEnd w:id="55"/>
     </w:p>
     <w:p>
@@ -17063,20 +17199,19 @@
         <w:rPr>
           <w:lang w:eastAsia="es-UY"/>
         </w:rPr>
-        <w:t>Se define a amenaza a todo elemento o acción que sea capaz de atentar a la seguridad informática, que surgen a partir de la existencia de vulnerabilidades.</w:t>
-      </w:r>
-    </w:p>
-    <w:p>
-      <w:pPr>
+        <w:t>Estos ataques son iniciados por individuos o grupos de colaboradores de una</w:t>
+      </w:r>
+      <w:r>
         <w:rPr>
           <w:lang w:eastAsia="es-UY"/>
         </w:rPr>
-      </w:pPr>
+        <w:t xml:space="preserve"> </w:t>
+      </w:r>
       <w:r>
         <w:rPr>
           <w:lang w:eastAsia="es-UY"/>
         </w:rPr>
-        <w:t>La seguridad informática se hizo presente en los años 80’s debido que se tenía la necesidad de evitar o contrarrestar los ataques informáticos, y gracias a la utilización del Internet</w:t>
+        <w:t>empresa que conocen el negocio y tienen accesos</w:t>
       </w:r>
       <w:r>
         <w:rPr>
@@ -17088,7 +17223,7 @@
         <w:rPr>
           <w:lang w:eastAsia="es-UY"/>
         </w:rPr>
-        <w:t>los riesgos</w:t>
+        <w:t>autorizados a la red</w:t>
       </w:r>
       <w:r>
         <w:rPr>
@@ -17100,7 +17235,7 @@
         <w:rPr>
           <w:lang w:eastAsia="es-UY"/>
         </w:rPr>
-        <w:t xml:space="preserve">y amenazas fueron mayores, afectando a varias empresas y usuarios de la red, ya que la inexistencia de restricciones en el </w:t>
+        <w:t>interna o incluso a cualquier Server que quiera atacar, son los más comunes y los más peligrosos</w:t>
       </w:r>
     </w:p>
     <w:p>
@@ -17109,215 +17244,70 @@
           <w:lang w:eastAsia="es-UY"/>
         </w:rPr>
       </w:pPr>
-      <w:r>
+    </w:p>
+    <w:p>
+      <w:pPr>
+        <w:pStyle w:val="Ttulo3"/>
+      </w:pPr>
+      <w:bookmarkStart w:id="56" w:name="_Toc529825665"/>
+      <w:r>
+        <w:t>Ataques externos</w:t>
+      </w:r>
+      <w:bookmarkEnd w:id="56"/>
+    </w:p>
+    <w:p>
+      <w:pPr>
         <w:rPr>
           <w:lang w:eastAsia="es-UY"/>
         </w:rPr>
-        <w:t>Internet</w:t>
-      </w:r>
+      </w:pPr>
       <w:r>
         <w:rPr>
           <w:lang w:eastAsia="es-UY"/>
         </w:rPr>
-        <w:t xml:space="preserve"> p</w:t>
+        <w:t xml:space="preserve">Son iniciados desde fuera de la compañía, no tienen un acceso autorizado a la red, siendo </w:t>
       </w:r>
       <w:r>
         <w:rPr>
           <w:lang w:eastAsia="es-UY"/>
         </w:rPr>
-        <w:t xml:space="preserve">rovocó que los virus, troyanos y otros códigos maliciosos se propaguen </w:t>
+        <w:t>m</w:t>
       </w:r>
       <w:r>
         <w:rPr>
           <w:lang w:eastAsia="es-UY"/>
         </w:rPr>
-        <w:t>a través</w:t>
+        <w:t>ás</w:t>
       </w:r>
       <w:r>
         <w:rPr>
           <w:lang w:eastAsia="es-UY"/>
         </w:rPr>
-        <w:t xml:space="preserve"> de correos </w:t>
+        <w:t xml:space="preserve"> </w:t>
       </w:r>
       <w:r>
         <w:rPr>
           <w:lang w:eastAsia="es-UY"/>
         </w:rPr>
-        <w:t xml:space="preserve">electrónicos, </w:t>
-      </w:r>
-      <w:r>
+        <w:t>fáciles de detectar y mitigarlos que los ataques internos, su origen es por el Internet, redes de proveedores, accesos remotos.</w:t>
+      </w:r>
+    </w:p>
+    <w:p>
+      <w:pPr>
         <w:rPr>
           <w:lang w:eastAsia="es-UY"/>
         </w:rPr>
-        <w:t>publicidad</w:t>
-      </w:r>
-      <w:r>
-        <w:rPr>
-          <w:lang w:eastAsia="es-UY"/>
-        </w:rPr>
-        <w:t xml:space="preserve"> o páginas web, de esta manera ayuda</w:t>
-      </w:r>
-      <w:r>
-        <w:rPr>
-          <w:lang w:eastAsia="es-UY"/>
-        </w:rPr>
-        <w:t xml:space="preserve"> </w:t>
-      </w:r>
-      <w:r>
-        <w:rPr>
-          <w:lang w:eastAsia="es-UY"/>
-        </w:rPr>
-        <w:t>a que los ataques tomen el control o la información de la empresa o usuario</w:t>
-      </w:r>
-      <w:r>
-        <w:rPr>
-          <w:lang w:eastAsia="es-UY"/>
-        </w:rPr>
-        <w:t xml:space="preserve"> </w:t>
-      </w:r>
-      <w:r>
-        <w:rPr>
-          <w:lang w:eastAsia="es-UY"/>
-        </w:rPr>
-        <w:t>para causar daño.</w:t>
-      </w:r>
-    </w:p>
-    <w:p>
-      <w:pPr>
-        <w:rPr>
-          <w:lang w:eastAsia="es-UY"/>
-        </w:rPr>
-      </w:pPr>
-    </w:p>
-    <w:p>
-      <w:pPr>
-        <w:pStyle w:val="Ttulo3"/>
-      </w:pPr>
-      <w:bookmarkStart w:id="56" w:name="_Toc529825664"/>
-      <w:r>
-        <w:t>Ataques internos</w:t>
-      </w:r>
-      <w:bookmarkEnd w:id="56"/>
-    </w:p>
-    <w:p>
-      <w:pPr>
-        <w:rPr>
-          <w:lang w:eastAsia="es-UY"/>
-        </w:rPr>
-      </w:pPr>
-      <w:r>
-        <w:rPr>
-          <w:lang w:eastAsia="es-UY"/>
-        </w:rPr>
-        <w:t>Estos ataques son iniciados por individuos o grupos de colaboradores de una</w:t>
-      </w:r>
-      <w:r>
-        <w:rPr>
-          <w:lang w:eastAsia="es-UY"/>
-        </w:rPr>
-        <w:t xml:space="preserve"> </w:t>
-      </w:r>
-      <w:r>
-        <w:rPr>
-          <w:lang w:eastAsia="es-UY"/>
-        </w:rPr>
-        <w:t>empresa que conocen el negocio y tienen accesos</w:t>
-      </w:r>
-      <w:r>
-        <w:rPr>
-          <w:lang w:eastAsia="es-UY"/>
-        </w:rPr>
-        <w:t xml:space="preserve"> </w:t>
-      </w:r>
-      <w:r>
-        <w:rPr>
-          <w:lang w:eastAsia="es-UY"/>
-        </w:rPr>
-        <w:t>autorizados a la red</w:t>
-      </w:r>
-      <w:r>
-        <w:rPr>
-          <w:lang w:eastAsia="es-UY"/>
-        </w:rPr>
-        <w:t xml:space="preserve"> </w:t>
-      </w:r>
-      <w:r>
-        <w:rPr>
-          <w:lang w:eastAsia="es-UY"/>
-        </w:rPr>
-        <w:t>interna o incluso a cualquier Server que quiera atacar, son los más comunes y los más peligrosos</w:t>
-      </w:r>
-    </w:p>
-    <w:p>
-      <w:pPr>
-        <w:rPr>
-          <w:lang w:eastAsia="es-UY"/>
-        </w:rPr>
-      </w:pPr>
-    </w:p>
-    <w:p>
-      <w:pPr>
-        <w:pStyle w:val="Ttulo3"/>
-      </w:pPr>
-      <w:bookmarkStart w:id="57" w:name="_Toc529825665"/>
-      <w:r>
-        <w:t>Ataques externos</w:t>
+      </w:pPr>
+    </w:p>
+    <w:p>
+      <w:pPr>
+        <w:pStyle w:val="Ttulo2"/>
+      </w:pPr>
+      <w:bookmarkStart w:id="57" w:name="_Toc529825666"/>
+      <w:r>
+        <w:t>SEGURIDAD PERIMETRAL</w:t>
       </w:r>
       <w:bookmarkEnd w:id="57"/>
-    </w:p>
-    <w:p>
-      <w:pPr>
-        <w:rPr>
-          <w:lang w:eastAsia="es-UY"/>
-        </w:rPr>
-      </w:pPr>
-      <w:r>
-        <w:rPr>
-          <w:lang w:eastAsia="es-UY"/>
-        </w:rPr>
-        <w:t xml:space="preserve">Son iniciados desde fuera de la compañía, no tienen un acceso autorizado a la red, siendo </w:t>
-      </w:r>
-      <w:r>
-        <w:rPr>
-          <w:lang w:eastAsia="es-UY"/>
-        </w:rPr>
-        <w:t>m</w:t>
-      </w:r>
-      <w:r>
-        <w:rPr>
-          <w:lang w:eastAsia="es-UY"/>
-        </w:rPr>
-        <w:t>ás</w:t>
-      </w:r>
-      <w:r>
-        <w:rPr>
-          <w:lang w:eastAsia="es-UY"/>
-        </w:rPr>
-        <w:t xml:space="preserve"> </w:t>
-      </w:r>
-      <w:r>
-        <w:rPr>
-          <w:lang w:eastAsia="es-UY"/>
-        </w:rPr>
-        <w:t>fáciles de detectar y mitigarlos que los ataques internos, su origen es por el Internet, redes de proveedores, accesos remotos.</w:t>
-      </w:r>
-    </w:p>
-    <w:p>
-      <w:pPr>
-        <w:rPr>
-          <w:lang w:eastAsia="es-UY"/>
-        </w:rPr>
-      </w:pPr>
-    </w:p>
-    <w:p>
-      <w:pPr>
-        <w:pStyle w:val="Ttulo2"/>
-      </w:pPr>
-      <w:bookmarkStart w:id="58" w:name="_Toc529825666"/>
-      <w:r>
-        <w:t>SEGURIDAD PERIMETRAL</w:t>
-      </w:r>
-      <w:bookmarkEnd w:id="58"/>
     </w:p>
     <w:p>
       <w:pPr>
@@ -17917,71 +17907,22 @@
       </w:r>
     </w:p>
     <w:p>
-      <w:r>
-        <w:lastRenderedPageBreak/>
-        <w:t xml:space="preserve">Se </w:t>
-      </w:r>
-      <w:r>
-        <w:t>colocará</w:t>
-      </w:r>
-      <w:r>
-        <w:t xml:space="preserve"> un firewall entre el </w:t>
-      </w:r>
-      <w:proofErr w:type="spellStart"/>
-      <w:r>
-        <w:t>router</w:t>
-      </w:r>
-      <w:proofErr w:type="spellEnd"/>
-      <w:r>
-        <w:t xml:space="preserve"> y los </w:t>
-      </w:r>
-      <w:proofErr w:type="spellStart"/>
-      <w:r>
-        <w:t>switches</w:t>
-      </w:r>
-      <w:proofErr w:type="spellEnd"/>
-      <w:r>
-        <w:t xml:space="preserve"> de la capa de distribución. Su función será filtrar el </w:t>
-      </w:r>
-      <w:proofErr w:type="gramStart"/>
-      <w:r>
-        <w:t>trafico</w:t>
-      </w:r>
-      <w:proofErr w:type="gramEnd"/>
-      <w:r>
-        <w:t xml:space="preserve"> proveniente de la red </w:t>
-      </w:r>
-      <w:proofErr w:type="spellStart"/>
-      <w:r>
-        <w:t>wan</w:t>
-      </w:r>
-      <w:proofErr w:type="spellEnd"/>
-      <w:r>
-        <w:t xml:space="preserve"> e internet.</w:t>
-      </w:r>
-      <w:r>
-        <w:t xml:space="preserve"> Además será el encargado de realizar la conexión </w:t>
-      </w:r>
-      <w:proofErr w:type="spellStart"/>
-      <w:r>
-        <w:t>vpn</w:t>
-      </w:r>
-      <w:proofErr w:type="spellEnd"/>
-      <w:r>
-        <w:t xml:space="preserve"> con el resto de “sucursales”</w:t>
-      </w:r>
-    </w:p>
-    <w:p>
+      <w:pPr>
+        <w:rPr>
+          <w:lang w:eastAsia="es-UY"/>
+        </w:rPr>
+      </w:pPr>
       <w:r>
         <w:rPr>
           <w:noProof/>
           <w:lang w:eastAsia="es-UY"/>
         </w:rPr>
+        <w:lastRenderedPageBreak/>
         <w:drawing>
-          <wp:inline distT="0" distB="0" distL="0" distR="0" wp14:anchorId="61478208" wp14:editId="0F544B3F">
-            <wp:extent cx="3152775" cy="7105650"/>
-            <wp:effectExtent l="0" t="0" r="9525" b="0"/>
-            <wp:docPr id="3" name="Imagen 3"/>
+          <wp:inline distT="0" distB="0" distL="0" distR="0" wp14:anchorId="514D82AD" wp14:editId="259B0BEE">
+            <wp:extent cx="4319968" cy="3914775"/>
+            <wp:effectExtent l="0" t="0" r="4445" b="0"/>
+            <wp:docPr id="9" name="Imagen 9"/>
             <wp:cNvGraphicFramePr>
               <a:graphicFrameLocks xmlns:a="http://schemas.openxmlformats.org/drawingml/2006/main" noChangeAspect="1"/>
             </wp:cNvGraphicFramePr>
@@ -17989,7 +17930,7 @@
               <a:graphicData uri="http://schemas.openxmlformats.org/drawingml/2006/picture">
                 <pic:pic xmlns:pic="http://schemas.openxmlformats.org/drawingml/2006/picture">
                   <pic:nvPicPr>
-                    <pic:cNvPr id="3" name="SeguridadPerimetral.jpg"/>
+                    <pic:cNvPr id="9" name="Seguridad Perimetral.png"/>
                     <pic:cNvPicPr/>
                   </pic:nvPicPr>
                   <pic:blipFill>
@@ -18007,7 +17948,7 @@
                   <pic:spPr>
                     <a:xfrm>
                       <a:off x="0" y="0"/>
-                      <a:ext cx="3152775" cy="7105650"/>
+                      <a:ext cx="4324666" cy="3919032"/>
                     </a:xfrm>
                     <a:prstGeom prst="rect">
                       <a:avLst/>
@@ -18020,16 +17961,70 @@
         </w:drawing>
       </w:r>
     </w:p>
+    <w:p>
+      <w:r>
+        <w:t xml:space="preserve">Se </w:t>
+      </w:r>
+      <w:r>
+        <w:t>colocará</w:t>
+      </w:r>
+      <w:r>
+        <w:t xml:space="preserve"> un firewall entre el </w:t>
+      </w:r>
+      <w:proofErr w:type="spellStart"/>
+      <w:r>
+        <w:t>router</w:t>
+      </w:r>
+      <w:proofErr w:type="spellEnd"/>
+      <w:r>
+        <w:t xml:space="preserve"> y los </w:t>
+      </w:r>
+      <w:proofErr w:type="spellStart"/>
+      <w:r>
+        <w:t>switches</w:t>
+      </w:r>
+      <w:proofErr w:type="spellEnd"/>
+      <w:r>
+        <w:t xml:space="preserve"> de la capa de distribución. Su función será filtrar el </w:t>
+      </w:r>
+      <w:proofErr w:type="gramStart"/>
+      <w:r>
+        <w:t>trafico</w:t>
+      </w:r>
+      <w:proofErr w:type="gramEnd"/>
+      <w:r>
+        <w:t xml:space="preserve"> proveniente de la red </w:t>
+      </w:r>
+      <w:proofErr w:type="spellStart"/>
+      <w:r>
+        <w:t>wan</w:t>
+      </w:r>
+      <w:proofErr w:type="spellEnd"/>
+      <w:r>
+        <w:t xml:space="preserve"> e internet.</w:t>
+      </w:r>
+      <w:r>
+        <w:t xml:space="preserve"> Además será el encargado de realizar la conexión </w:t>
+      </w:r>
+      <w:proofErr w:type="spellStart"/>
+      <w:r>
+        <w:t>vpn</w:t>
+      </w:r>
+      <w:proofErr w:type="spellEnd"/>
+      <w:r>
+        <w:t xml:space="preserve"> con el resto de “sucursales”</w:t>
+      </w:r>
+    </w:p>
     <w:p/>
     <w:p/>
     <w:p/>
     <w:p/>
     <w:p/>
     <w:p/>
-    <w:p/>
-    <w:p/>
-    <w:p/>
-    <w:p/>
+    <w:p>
+      <w:bookmarkStart w:id="58" w:name="_GoBack"/>
+      <w:bookmarkEnd w:id="58"/>
+    </w:p>
     <w:p/>
     <w:p>
       <w:pPr>
@@ -18155,6 +18150,7 @@
           <w:b/>
           <w:bCs w:val="0"/>
         </w:rPr>
+        <w:lastRenderedPageBreak/>
         <w:t>DMZ con un firewall</w:t>
       </w:r>
     </w:p>
@@ -18172,33 +18168,973 @@
         <w:t>un único cortafuego</w:t>
       </w:r>
       <w:r>
-        <w:t xml:space="preserve"> de gran alcance (un </w:t>
-      </w:r>
+        <w:t xml:space="preserve"> de gran alcance con terminales para tres conexiones de red separadas: una para Intranet, otra para Internet y otra para la DMZ.</w:t>
+      </w:r>
+    </w:p>
+    <w:p>
+      <w:pPr>
+        <w:rPr>
+          <w:rStyle w:val="img-caption"/>
+        </w:rPr>
+      </w:pPr>
+    </w:p>
+    <w:p/>
+    <w:p>
+      <w:pPr>
+        <w:pStyle w:val="NormalWeb"/>
+      </w:pPr>
+    </w:p>
+    <w:p>
+      <w:pPr>
+        <w:pStyle w:val="NormalWeb"/>
+      </w:pPr>
+    </w:p>
+    <w:p>
+      <w:pPr>
+        <w:rPr>
+          <w:rFonts w:ascii="Candara" w:hAnsi="Candara"/>
+        </w:rPr>
+      </w:pPr>
+    </w:p>
+    <w:p/>
+    <w:p>
+      <w:r>
+        <w:t>El objetivo de una DMZ es que las conexiones desde la red interna y la externa a la DMZ estén permitidas, mientras que las conexiones desde la DMZ sólo se permitan a la red externa, es decir: los equipos locales (hosts) en la DMZ no pueden conectar con la red interna.</w:t>
+      </w:r>
+    </w:p>
+    <w:p/>
+    <w:p>
+      <w:r>
+        <w:t xml:space="preserve">Una zona DMZ se conoce como una zona desmilitarizada, es decir, una zona segura que no está dentro de nuestra red local, pero que tampoco es externa a nuestra empresa. Por lo tanto, se plantea como un paso intermedio entre nuestra red y el acceso a Internet, que si protegemos por un Firewall debidamente dejaremos como una zona segura dentro de nuestra empresa. </w:t>
+      </w:r>
+    </w:p>
+    <w:p/>
+    <w:p>
+      <w:r>
+        <w:t xml:space="preserve">La política de seguridad aplicada en la DMZ, normalmente es la siguiente: </w:t>
+      </w:r>
+    </w:p>
+    <w:p>
+      <w:pPr>
+        <w:pStyle w:val="Prrafodelista"/>
+        <w:numPr>
+          <w:ilvl w:val="0"/>
+          <w:numId w:val="21"/>
+        </w:numPr>
+      </w:pPr>
+      <w:r>
+        <w:t>Tráfico de la red externa hacia la DMZ autorizada.</w:t>
+      </w:r>
+    </w:p>
+    <w:p>
+      <w:pPr>
+        <w:pStyle w:val="Prrafodelista"/>
+        <w:numPr>
+          <w:ilvl w:val="0"/>
+          <w:numId w:val="21"/>
+        </w:numPr>
+      </w:pPr>
+      <w:r>
+        <w:t>Tráfico de la red externa hacia la red interna prohibida.</w:t>
+      </w:r>
+    </w:p>
+    <w:p>
+      <w:pPr>
+        <w:pStyle w:val="Prrafodelista"/>
+        <w:numPr>
+          <w:ilvl w:val="0"/>
+          <w:numId w:val="21"/>
+        </w:numPr>
+      </w:pPr>
+      <w:r>
+        <w:t>Tráfico de la red interna hacia la DMZ autorizada.</w:t>
+      </w:r>
+    </w:p>
+    <w:p>
+      <w:pPr>
+        <w:pStyle w:val="Prrafodelista"/>
+        <w:numPr>
+          <w:ilvl w:val="0"/>
+          <w:numId w:val="21"/>
+        </w:numPr>
+      </w:pPr>
+      <w:r>
+        <w:t>Tráfico de la red interna hacia la red externa autorizada.</w:t>
+      </w:r>
+    </w:p>
+    <w:p>
+      <w:pPr>
+        <w:pStyle w:val="Prrafodelista"/>
+        <w:numPr>
+          <w:ilvl w:val="0"/>
+          <w:numId w:val="21"/>
+        </w:numPr>
+      </w:pPr>
+      <w:r>
+        <w:t>Tráfico de la DMZ hacia la red interna prohibida.</w:t>
+      </w:r>
+    </w:p>
+    <w:p>
+      <w:pPr>
+        <w:pStyle w:val="Prrafodelista"/>
+        <w:numPr>
+          <w:ilvl w:val="0"/>
+          <w:numId w:val="21"/>
+        </w:numPr>
+      </w:pPr>
+      <w:r>
+        <w:t>Tráfico de la DMZ hacia la red externa rechazada.</w:t>
+      </w:r>
+    </w:p>
+    <w:p>
+      <w:pPr>
+        <w:ind w:left="360"/>
+      </w:pPr>
+    </w:p>
+    <w:p>
+      <w:pPr>
+        <w:ind w:left="360"/>
+      </w:pPr>
+    </w:p>
+    <w:p>
+      <w:pPr>
+        <w:pStyle w:val="Prrafodelista"/>
+      </w:pPr>
+    </w:p>
+    <w:tbl>
+      <w:tblPr>
+        <w:tblStyle w:val="Tablaconcuadrcula"/>
+        <w:tblW w:w="0" w:type="auto"/>
+        <w:tblLook w:val="04A0" w:firstRow="1" w:lastRow="0" w:firstColumn="1" w:lastColumn="0" w:noHBand="0" w:noVBand="1"/>
+      </w:tblPr>
+      <w:tblGrid>
+        <w:gridCol w:w="988"/>
+        <w:gridCol w:w="1134"/>
+        <w:gridCol w:w="1842"/>
+        <w:gridCol w:w="5664"/>
+      </w:tblGrid>
+      <w:tr>
+        <w:tc>
+          <w:tcPr>
+            <w:tcW w:w="9628" w:type="dxa"/>
+            <w:gridSpan w:val="4"/>
+          </w:tcPr>
+          <w:p>
+            <w:pPr>
+              <w:shd w:val="clear" w:color="auto" w:fill="auto"/>
+              <w:jc w:val="center"/>
+              <w:rPr>
+                <w:b/>
+              </w:rPr>
+            </w:pPr>
+            <w:r>
+              <w:rPr>
+                <w:b/>
+              </w:rPr>
+              <w:t>Flujo de trafico</w:t>
+            </w:r>
+          </w:p>
+        </w:tc>
+      </w:tr>
+      <w:tr>
+        <w:tc>
+          <w:tcPr>
+            <w:tcW w:w="988" w:type="dxa"/>
+          </w:tcPr>
+          <w:p>
+            <w:pPr>
+              <w:shd w:val="clear" w:color="auto" w:fill="auto"/>
+            </w:pPr>
+            <w:r>
+              <w:t>Origen</w:t>
+            </w:r>
+          </w:p>
+        </w:tc>
+        <w:tc>
+          <w:tcPr>
+            <w:tcW w:w="1134" w:type="dxa"/>
+          </w:tcPr>
+          <w:p>
+            <w:pPr>
+              <w:shd w:val="clear" w:color="auto" w:fill="auto"/>
+            </w:pPr>
+            <w:r>
+              <w:t>Destino</w:t>
+            </w:r>
+          </w:p>
+        </w:tc>
+        <w:tc>
+          <w:tcPr>
+            <w:tcW w:w="1842" w:type="dxa"/>
+          </w:tcPr>
+          <w:p>
+            <w:pPr>
+              <w:shd w:val="clear" w:color="auto" w:fill="auto"/>
+            </w:pPr>
+            <w:r>
+              <w:t>Acceso</w:t>
+            </w:r>
+          </w:p>
+        </w:tc>
+        <w:tc>
+          <w:tcPr>
+            <w:tcW w:w="5664" w:type="dxa"/>
+          </w:tcPr>
+          <w:p>
+            <w:pPr>
+              <w:shd w:val="clear" w:color="auto" w:fill="auto"/>
+            </w:pPr>
+            <w:r>
+              <w:t>Puertos</w:t>
+            </w:r>
+          </w:p>
+        </w:tc>
+      </w:tr>
+      <w:tr>
+        <w:tc>
+          <w:tcPr>
+            <w:tcW w:w="988" w:type="dxa"/>
+          </w:tcPr>
+          <w:p>
+            <w:pPr>
+              <w:shd w:val="clear" w:color="auto" w:fill="auto"/>
+            </w:pPr>
+            <w:r>
+              <w:t>WAN</w:t>
+            </w:r>
+          </w:p>
+        </w:tc>
+        <w:tc>
+          <w:tcPr>
+            <w:tcW w:w="1134" w:type="dxa"/>
+          </w:tcPr>
+          <w:p>
+            <w:pPr>
+              <w:shd w:val="clear" w:color="auto" w:fill="auto"/>
+            </w:pPr>
+            <w:r>
+              <w:t>DMZ</w:t>
+            </w:r>
+          </w:p>
+        </w:tc>
+        <w:tc>
+          <w:tcPr>
+            <w:tcW w:w="1842" w:type="dxa"/>
+          </w:tcPr>
+          <w:p>
+            <w:pPr>
+              <w:shd w:val="clear" w:color="auto" w:fill="auto"/>
+            </w:pPr>
+            <w:r>
+              <w:t>Permitido</w:t>
+            </w:r>
+          </w:p>
+        </w:tc>
+        <w:tc>
+          <w:tcPr>
+            <w:tcW w:w="5664" w:type="dxa"/>
+          </w:tcPr>
+          <w:p>
+            <w:pPr>
+              <w:shd w:val="clear" w:color="auto" w:fill="auto"/>
+              <w:jc w:val="left"/>
+            </w:pPr>
+            <w:r>
+              <w:t>(DNS)TCP/UDP</w:t>
+            </w:r>
+            <w:r>
+              <w:t xml:space="preserve"> </w:t>
+            </w:r>
+            <w:proofErr w:type="spellStart"/>
+            <w:r>
+              <w:t>port</w:t>
+            </w:r>
+            <w:proofErr w:type="spellEnd"/>
+            <w:r>
+              <w:t xml:space="preserve"> 53</w:t>
+            </w:r>
+          </w:p>
+          <w:p>
+            <w:pPr>
+              <w:shd w:val="clear" w:color="auto" w:fill="auto"/>
+              <w:jc w:val="left"/>
+            </w:pPr>
+            <w:r>
+              <w:t xml:space="preserve">(VPN)UDP </w:t>
+            </w:r>
+            <w:proofErr w:type="spellStart"/>
+            <w:r>
+              <w:t>port</w:t>
+            </w:r>
+            <w:proofErr w:type="spellEnd"/>
+            <w:r>
+              <w:t xml:space="preserve"> 4500, 500 </w:t>
+            </w:r>
+            <w:r>
+              <w:t>-</w:t>
+            </w:r>
+            <w:r>
+              <w:t xml:space="preserve">IP </w:t>
+            </w:r>
+            <w:proofErr w:type="spellStart"/>
+            <w:r>
+              <w:t>port</w:t>
+            </w:r>
+            <w:proofErr w:type="spellEnd"/>
+            <w:r>
+              <w:t xml:space="preserve"> 51</w:t>
+            </w:r>
+          </w:p>
+          <w:p>
+            <w:pPr>
+              <w:shd w:val="clear" w:color="auto" w:fill="auto"/>
+              <w:jc w:val="left"/>
+            </w:pPr>
+            <w:r>
+              <w:t xml:space="preserve">(HTTP) TCP  </w:t>
+            </w:r>
+            <w:proofErr w:type="spellStart"/>
+            <w:r>
+              <w:t>port</w:t>
+            </w:r>
+            <w:proofErr w:type="spellEnd"/>
+            <w:r>
+              <w:t xml:space="preserve"> 443</w:t>
+            </w:r>
+          </w:p>
+          <w:p>
+            <w:pPr>
+              <w:shd w:val="clear" w:color="auto" w:fill="auto"/>
+              <w:jc w:val="left"/>
+            </w:pPr>
+            <w:r>
+              <w:t xml:space="preserve">(HTTPS) </w:t>
+            </w:r>
+            <w:proofErr w:type="spellStart"/>
+            <w:r>
+              <w:t>port</w:t>
+            </w:r>
+            <w:proofErr w:type="spellEnd"/>
+            <w:r>
+              <w:t xml:space="preserve"> 80</w:t>
+            </w:r>
+          </w:p>
+          <w:p>
+            <w:pPr>
+              <w:shd w:val="clear" w:color="auto" w:fill="auto"/>
+              <w:jc w:val="left"/>
+            </w:pPr>
+            <w:r>
+              <w:t xml:space="preserve">DHCP UDP </w:t>
+            </w:r>
+            <w:proofErr w:type="spellStart"/>
+            <w:r>
+              <w:t>port</w:t>
+            </w:r>
+            <w:proofErr w:type="spellEnd"/>
+            <w:r>
+              <w:t xml:space="preserve"> 67</w:t>
+            </w:r>
+          </w:p>
+          <w:p>
+            <w:pPr>
+              <w:shd w:val="clear" w:color="auto" w:fill="auto"/>
+              <w:jc w:val="left"/>
+            </w:pPr>
+            <w:r>
+              <w:t>(S Archivos)</w:t>
+            </w:r>
+            <w:r>
+              <w:t xml:space="preserve">SMB TCP/UDP </w:t>
+            </w:r>
+            <w:proofErr w:type="spellStart"/>
+            <w:r>
+              <w:t>port</w:t>
+            </w:r>
+            <w:proofErr w:type="spellEnd"/>
+            <w:r>
+              <w:t xml:space="preserve"> </w:t>
+            </w:r>
+            <w:r>
+              <w:t>445</w:t>
+            </w:r>
+          </w:p>
+        </w:tc>
+      </w:tr>
+      <w:tr>
+        <w:tc>
+          <w:tcPr>
+            <w:tcW w:w="988" w:type="dxa"/>
+          </w:tcPr>
+          <w:p>
+            <w:pPr>
+              <w:shd w:val="clear" w:color="auto" w:fill="auto"/>
+            </w:pPr>
+            <w:r>
+              <w:t>LAN</w:t>
+            </w:r>
+          </w:p>
+        </w:tc>
+        <w:tc>
+          <w:tcPr>
+            <w:tcW w:w="1134" w:type="dxa"/>
+          </w:tcPr>
+          <w:p>
+            <w:pPr>
+              <w:shd w:val="clear" w:color="auto" w:fill="auto"/>
+            </w:pPr>
+            <w:r>
+              <w:t>DMZ</w:t>
+            </w:r>
+          </w:p>
+        </w:tc>
+        <w:tc>
+          <w:tcPr>
+            <w:tcW w:w="1842" w:type="dxa"/>
+          </w:tcPr>
+          <w:p>
+            <w:pPr>
+              <w:shd w:val="clear" w:color="auto" w:fill="auto"/>
+            </w:pPr>
+            <w:r>
+              <w:t>Permitido</w:t>
+            </w:r>
+          </w:p>
+        </w:tc>
+        <w:tc>
+          <w:tcPr>
+            <w:tcW w:w="5664" w:type="dxa"/>
+          </w:tcPr>
+          <w:p>
+            <w:pPr>
+              <w:shd w:val="clear" w:color="auto" w:fill="auto"/>
+              <w:jc w:val="left"/>
+            </w:pPr>
+            <w:r>
+              <w:t xml:space="preserve">(DNS) TCP/UDP </w:t>
+            </w:r>
+            <w:proofErr w:type="spellStart"/>
+            <w:r>
+              <w:t>port</w:t>
+            </w:r>
+            <w:proofErr w:type="spellEnd"/>
+            <w:r>
+              <w:t xml:space="preserve"> 53</w:t>
+            </w:r>
+          </w:p>
+          <w:p>
+            <w:pPr>
+              <w:shd w:val="clear" w:color="auto" w:fill="auto"/>
+              <w:jc w:val="left"/>
+            </w:pPr>
+            <w:r>
+              <w:t xml:space="preserve">(Oracle) </w:t>
+            </w:r>
+            <w:proofErr w:type="spellStart"/>
+            <w:r>
+              <w:t>port</w:t>
+            </w:r>
+            <w:proofErr w:type="spellEnd"/>
+            <w:r>
+              <w:t xml:space="preserve"> 8080</w:t>
+            </w:r>
+          </w:p>
+          <w:p>
+            <w:pPr>
+              <w:shd w:val="clear" w:color="auto" w:fill="auto"/>
+              <w:jc w:val="left"/>
+            </w:pPr>
+            <w:r>
+              <w:t>(S Archivos)</w:t>
+            </w:r>
+            <w:r>
+              <w:t xml:space="preserve">SMB TCP/UDP </w:t>
+            </w:r>
+            <w:proofErr w:type="spellStart"/>
+            <w:r>
+              <w:t>port</w:t>
+            </w:r>
+            <w:proofErr w:type="spellEnd"/>
+            <w:r>
+              <w:t xml:space="preserve"> </w:t>
+            </w:r>
+            <w:r>
+              <w:t>445</w:t>
+            </w:r>
+          </w:p>
+          <w:p>
+            <w:pPr>
+              <w:shd w:val="clear" w:color="auto" w:fill="auto"/>
+              <w:jc w:val="left"/>
+            </w:pPr>
+            <w:r>
+              <w:t>(Radius) UDP 1812</w:t>
+            </w:r>
+          </w:p>
+        </w:tc>
+      </w:tr>
+      <w:tr>
+        <w:tc>
+          <w:tcPr>
+            <w:tcW w:w="988" w:type="dxa"/>
+          </w:tcPr>
+          <w:p>
+            <w:pPr>
+              <w:shd w:val="clear" w:color="auto" w:fill="auto"/>
+            </w:pPr>
+            <w:r>
+              <w:t>DMZ</w:t>
+            </w:r>
+          </w:p>
+        </w:tc>
+        <w:tc>
+          <w:tcPr>
+            <w:tcW w:w="1134" w:type="dxa"/>
+          </w:tcPr>
+          <w:p>
+            <w:pPr>
+              <w:shd w:val="clear" w:color="auto" w:fill="auto"/>
+            </w:pPr>
+            <w:r>
+              <w:t>LAN</w:t>
+            </w:r>
+          </w:p>
+        </w:tc>
+        <w:tc>
+          <w:tcPr>
+            <w:tcW w:w="1842" w:type="dxa"/>
+          </w:tcPr>
+          <w:p>
+            <w:pPr>
+              <w:shd w:val="clear" w:color="auto" w:fill="auto"/>
+            </w:pPr>
+            <w:r>
+              <w:t>Permitido</w:t>
+            </w:r>
+          </w:p>
+        </w:tc>
+        <w:tc>
+          <w:tcPr>
+            <w:tcW w:w="5664" w:type="dxa"/>
+          </w:tcPr>
+          <w:p>
+            <w:pPr>
+              <w:shd w:val="clear" w:color="auto" w:fill="auto"/>
+              <w:jc w:val="left"/>
+            </w:pPr>
+            <w:r>
+              <w:t xml:space="preserve">(DNS) TCP/UDP </w:t>
+            </w:r>
+            <w:proofErr w:type="spellStart"/>
+            <w:r>
+              <w:t>port</w:t>
+            </w:r>
+            <w:proofErr w:type="spellEnd"/>
+            <w:r>
+              <w:t xml:space="preserve"> 53</w:t>
+            </w:r>
+          </w:p>
+          <w:p>
+            <w:pPr>
+              <w:shd w:val="clear" w:color="auto" w:fill="auto"/>
+              <w:jc w:val="left"/>
+            </w:pPr>
+            <w:r>
+              <w:t xml:space="preserve">DHCP UDP </w:t>
+            </w:r>
+            <w:proofErr w:type="spellStart"/>
+            <w:r>
+              <w:t>port</w:t>
+            </w:r>
+            <w:proofErr w:type="spellEnd"/>
+            <w:r>
+              <w:t xml:space="preserve"> 68</w:t>
+            </w:r>
+          </w:p>
+        </w:tc>
+      </w:tr>
+      <w:tr>
+        <w:tc>
+          <w:tcPr>
+            <w:tcW w:w="988" w:type="dxa"/>
+          </w:tcPr>
+          <w:p>
+            <w:pPr>
+              <w:shd w:val="clear" w:color="auto" w:fill="auto"/>
+            </w:pPr>
+            <w:r>
+              <w:t>DMZ</w:t>
+            </w:r>
+          </w:p>
+        </w:tc>
+        <w:tc>
+          <w:tcPr>
+            <w:tcW w:w="1134" w:type="dxa"/>
+          </w:tcPr>
+          <w:p>
+            <w:pPr>
+              <w:shd w:val="clear" w:color="auto" w:fill="auto"/>
+            </w:pPr>
+            <w:r>
+              <w:t>WAN</w:t>
+            </w:r>
+          </w:p>
+        </w:tc>
+        <w:tc>
+          <w:tcPr>
+            <w:tcW w:w="1842" w:type="dxa"/>
+          </w:tcPr>
+          <w:p>
+            <w:pPr>
+              <w:shd w:val="clear" w:color="auto" w:fill="auto"/>
+            </w:pPr>
+            <w:r>
+              <w:t>Permitido</w:t>
+            </w:r>
+          </w:p>
+        </w:tc>
+        <w:tc>
+          <w:tcPr>
+            <w:tcW w:w="5664" w:type="dxa"/>
+          </w:tcPr>
+          <w:p>
+            <w:pPr>
+              <w:shd w:val="clear" w:color="auto" w:fill="auto"/>
+              <w:jc w:val="left"/>
+            </w:pPr>
+            <w:r>
+              <w:t xml:space="preserve">(DNS) TCP/UDP </w:t>
+            </w:r>
+            <w:proofErr w:type="spellStart"/>
+            <w:r>
+              <w:t>port</w:t>
+            </w:r>
+            <w:proofErr w:type="spellEnd"/>
+            <w:r>
+              <w:t xml:space="preserve"> 53</w:t>
+            </w:r>
+          </w:p>
+          <w:p>
+            <w:pPr>
+              <w:shd w:val="clear" w:color="auto" w:fill="auto"/>
+              <w:jc w:val="left"/>
+            </w:pPr>
+            <w:r>
+              <w:t xml:space="preserve">DHCP UDP </w:t>
+            </w:r>
+            <w:proofErr w:type="spellStart"/>
+            <w:r>
+              <w:t>port</w:t>
+            </w:r>
+            <w:proofErr w:type="spellEnd"/>
+            <w:r>
+              <w:t xml:space="preserve"> 68</w:t>
+            </w:r>
+          </w:p>
+        </w:tc>
+      </w:tr>
+      <w:tr>
+        <w:tc>
+          <w:tcPr>
+            <w:tcW w:w="988" w:type="dxa"/>
+          </w:tcPr>
+          <w:p>
+            <w:pPr>
+              <w:shd w:val="clear" w:color="auto" w:fill="auto"/>
+            </w:pPr>
+            <w:r>
+              <w:t>DMZ</w:t>
+            </w:r>
+          </w:p>
+        </w:tc>
+        <w:tc>
+          <w:tcPr>
+            <w:tcW w:w="1134" w:type="dxa"/>
+          </w:tcPr>
+          <w:p>
+            <w:pPr>
+              <w:shd w:val="clear" w:color="auto" w:fill="auto"/>
+            </w:pPr>
+            <w:r>
+              <w:t>Internet</w:t>
+            </w:r>
+          </w:p>
+        </w:tc>
+        <w:tc>
+          <w:tcPr>
+            <w:tcW w:w="1842" w:type="dxa"/>
+          </w:tcPr>
+          <w:p>
+            <w:pPr>
+              <w:shd w:val="clear" w:color="auto" w:fill="auto"/>
+            </w:pPr>
+            <w:r>
+              <w:t>Rechazada</w:t>
+            </w:r>
+          </w:p>
+        </w:tc>
+        <w:tc>
+          <w:tcPr>
+            <w:tcW w:w="5664" w:type="dxa"/>
+          </w:tcPr>
+          <w:p>
+            <w:pPr>
+              <w:shd w:val="clear" w:color="auto" w:fill="auto"/>
+              <w:jc w:val="left"/>
+            </w:pPr>
+          </w:p>
+        </w:tc>
+      </w:tr>
+      <w:tr>
+        <w:tc>
+          <w:tcPr>
+            <w:tcW w:w="988" w:type="dxa"/>
+          </w:tcPr>
+          <w:p>
+            <w:pPr>
+              <w:shd w:val="clear" w:color="auto" w:fill="auto"/>
+            </w:pPr>
+            <w:r>
+              <w:t>DMZ</w:t>
+            </w:r>
+          </w:p>
+        </w:tc>
+        <w:tc>
+          <w:tcPr>
+            <w:tcW w:w="1134" w:type="dxa"/>
+          </w:tcPr>
+          <w:p>
+            <w:pPr>
+              <w:shd w:val="clear" w:color="auto" w:fill="auto"/>
+            </w:pPr>
+            <w:r>
+              <w:t>LAN</w:t>
+            </w:r>
+          </w:p>
+        </w:tc>
+        <w:tc>
+          <w:tcPr>
+            <w:tcW w:w="1842" w:type="dxa"/>
+          </w:tcPr>
+          <w:p>
+            <w:pPr>
+              <w:shd w:val="clear" w:color="auto" w:fill="auto"/>
+            </w:pPr>
+            <w:r>
+              <w:t>Rechazada</w:t>
+            </w:r>
+          </w:p>
+        </w:tc>
+        <w:tc>
+          <w:tcPr>
+            <w:tcW w:w="5664" w:type="dxa"/>
+          </w:tcPr>
+          <w:p>
+            <w:pPr>
+              <w:shd w:val="clear" w:color="auto" w:fill="auto"/>
+              <w:jc w:val="left"/>
+            </w:pPr>
+          </w:p>
+        </w:tc>
+      </w:tr>
+      <w:tr>
+        <w:tc>
+          <w:tcPr>
+            <w:tcW w:w="988" w:type="dxa"/>
+          </w:tcPr>
+          <w:p>
+            <w:pPr>
+              <w:shd w:val="clear" w:color="auto" w:fill="auto"/>
+            </w:pPr>
+            <w:r>
+              <w:t>WAN</w:t>
+            </w:r>
+          </w:p>
+        </w:tc>
+        <w:tc>
+          <w:tcPr>
+            <w:tcW w:w="1134" w:type="dxa"/>
+          </w:tcPr>
+          <w:p>
+            <w:pPr>
+              <w:shd w:val="clear" w:color="auto" w:fill="auto"/>
+            </w:pPr>
+            <w:r>
+              <w:t>LAN</w:t>
+            </w:r>
+          </w:p>
+        </w:tc>
+        <w:tc>
+          <w:tcPr>
+            <w:tcW w:w="1842" w:type="dxa"/>
+          </w:tcPr>
+          <w:p>
+            <w:pPr>
+              <w:shd w:val="clear" w:color="auto" w:fill="auto"/>
+            </w:pPr>
+            <w:r>
+              <w:t>Rechazada</w:t>
+            </w:r>
+          </w:p>
+        </w:tc>
+        <w:tc>
+          <w:tcPr>
+            <w:tcW w:w="5664" w:type="dxa"/>
+          </w:tcPr>
+          <w:p>
+            <w:pPr>
+              <w:shd w:val="clear" w:color="auto" w:fill="auto"/>
+              <w:jc w:val="left"/>
+            </w:pPr>
+          </w:p>
+        </w:tc>
+      </w:tr>
+    </w:tbl>
+    <w:p/>
+    <w:p>
+      <w:pPr>
+        <w:pStyle w:val="Ttulo2"/>
+      </w:pPr>
+    </w:p>
+    <w:p>
+      <w:pPr>
+        <w:pStyle w:val="Ttulo2"/>
+      </w:pPr>
+    </w:p>
+    <w:p>
+      <w:pPr>
+        <w:pStyle w:val="Ttulo2"/>
+      </w:pPr>
+      <w:bookmarkStart w:id="61" w:name="_Toc529825669"/>
+      <w:r>
+        <w:t>POR QUÉ ES NECESARIO VIRTUALIZAR.</w:t>
+      </w:r>
+      <w:bookmarkEnd w:id="61"/>
+    </w:p>
+    <w:p>
+      <w:pPr>
+        <w:rPr>
+          <w:lang w:eastAsia="es-UY"/>
+        </w:rPr>
+      </w:pPr>
       <w:proofErr w:type="spellStart"/>
       <w:r>
-        <w:t>router</w:t>
+        <w:rPr>
+          <w:lang w:eastAsia="es-UY"/>
+        </w:rPr>
+        <w:lastRenderedPageBreak/>
+        <w:t>Virtualizar</w:t>
       </w:r>
       <w:proofErr w:type="spellEnd"/>
       <w:r>
-        <w:t xml:space="preserve"> con firewall) con terminales para tres conexiones de red separadas: una para Intranet, otra para Internet y otra para la DMZ.</w:t>
-      </w:r>
-    </w:p>
-    <w:p>
-      <w:pPr>
-        <w:rPr>
-          <w:rStyle w:val="img-caption"/>
-        </w:rPr>
-      </w:pPr>
+        <w:rPr>
+          <w:lang w:eastAsia="es-UY"/>
+        </w:rPr>
+        <w:t xml:space="preserve"> es una manera de crear independencia y disminuir complejidad en entornos donde se trabaja con múltiples</w:t>
+      </w:r>
+      <w:r>
+        <w:rPr>
+          <w:lang w:eastAsia="es-UY"/>
+        </w:rPr>
+        <w:t xml:space="preserve"> </w:t>
+      </w:r>
+      <w:r>
+        <w:rPr>
+          <w:lang w:eastAsia="es-UY"/>
+        </w:rPr>
+        <w:t xml:space="preserve">aplicaciones </w:t>
+      </w:r>
+      <w:r>
+        <w:rPr>
+          <w:lang w:eastAsia="es-UY"/>
+        </w:rPr>
+        <w:t xml:space="preserve">y </w:t>
+      </w:r>
+      <w:r>
+        <w:rPr>
+          <w:lang w:eastAsia="es-UY"/>
+        </w:rPr>
+        <w:t xml:space="preserve">más </w:t>
+      </w:r>
+      <w:r>
+        <w:rPr>
+          <w:lang w:eastAsia="es-UY"/>
+        </w:rPr>
+        <w:t>aún</w:t>
+      </w:r>
+      <w:r>
+        <w:rPr>
+          <w:lang w:eastAsia="es-UY"/>
+        </w:rPr>
+        <w:t xml:space="preserve"> si se trata de hardware, en</w:t>
+      </w:r>
+      <w:r>
+        <w:rPr>
+          <w:lang w:eastAsia="es-UY"/>
+        </w:rPr>
+        <w:t xml:space="preserve"> </w:t>
+      </w:r>
+      <w:r>
+        <w:rPr>
+          <w:lang w:eastAsia="es-UY"/>
+        </w:rPr>
+        <w:t>este caso de servidores.</w:t>
+      </w:r>
+    </w:p>
+    <w:p>
+      <w:pPr>
+        <w:rPr>
+          <w:lang w:eastAsia="es-UY"/>
+        </w:rPr>
+      </w:pPr>
+      <w:r>
+        <w:rPr>
+          <w:lang w:eastAsia="es-UY"/>
+        </w:rPr>
+        <w:t>Comúnmente para cada servicio se dedicaba un equipo</w:t>
+      </w:r>
+      <w:r>
+        <w:rPr>
+          <w:lang w:eastAsia="es-UY"/>
+        </w:rPr>
+        <w:t xml:space="preserve"> </w:t>
+      </w:r>
+      <w:r>
+        <w:rPr>
+          <w:lang w:eastAsia="es-UY"/>
+        </w:rPr>
+        <w:t xml:space="preserve">en </w:t>
+      </w:r>
+      <w:r>
+        <w:rPr>
+          <w:lang w:eastAsia="es-UY"/>
+        </w:rPr>
+        <w:t>particular</w:t>
+      </w:r>
+      <w:r>
+        <w:rPr>
+          <w:lang w:eastAsia="es-UY"/>
+        </w:rPr>
+        <w:t>,</w:t>
+      </w:r>
+      <w:r>
+        <w:rPr>
+          <w:lang w:eastAsia="es-UY"/>
+        </w:rPr>
+        <w:t xml:space="preserve"> por lo consiguiente se infrautilizaba su capacidad.</w:t>
+      </w:r>
+    </w:p>
+    <w:p>
       <w:r>
         <w:rPr>
           <w:noProof/>
           <w:lang w:eastAsia="es-UY"/>
         </w:rPr>
         <w:drawing>
-          <wp:inline distT="0" distB="0" distL="0" distR="0" wp14:anchorId="2FD7574D" wp14:editId="733CED47">
-            <wp:extent cx="5926800" cy="3800771"/>
-            <wp:effectExtent l="0" t="0" r="0" b="0"/>
-            <wp:docPr id="8" name="Imagen 8" descr="DMZ con un firewall"/>
+          <wp:inline distT="0" distB="0" distL="0" distR="0" wp14:anchorId="7F1F6636" wp14:editId="72A12A2A">
+            <wp:extent cx="4410075" cy="3028950"/>
+            <wp:effectExtent l="0" t="0" r="9525" b="0"/>
+            <wp:docPr id="6" name="Imagen 6"/>
             <wp:cNvGraphicFramePr>
               <a:graphicFrameLocks xmlns:a="http://schemas.openxmlformats.org/drawingml/2006/main" noChangeAspect="1"/>
             </wp:cNvGraphicFramePr>
@@ -18206,36 +19142,23 @@
               <a:graphicData uri="http://schemas.openxmlformats.org/drawingml/2006/picture">
                 <pic:pic xmlns:pic="http://schemas.openxmlformats.org/drawingml/2006/picture">
                   <pic:nvPicPr>
-                    <pic:cNvPr id="0" name="Picture 2" descr="DMZ con un firewall"/>
-                    <pic:cNvPicPr>
-                      <a:picLocks noChangeAspect="1" noChangeArrowheads="1"/>
-                    </pic:cNvPicPr>
+                    <pic:cNvPr id="1" name=""/>
+                    <pic:cNvPicPr/>
                   </pic:nvPicPr>
                   <pic:blipFill>
-                    <a:blip r:embed="rId17">
-                      <a:extLst>
-                        <a:ext uri="{28A0092B-C50C-407E-A947-70E740481C1C}">
-                          <a14:useLocalDpi xmlns:a14="http://schemas.microsoft.com/office/drawing/2010/main" val="0"/>
-                        </a:ext>
-                      </a:extLst>
-                    </a:blip>
-                    <a:srcRect/>
+                    <a:blip r:embed="rId17"/>
                     <a:stretch>
                       <a:fillRect/>
                     </a:stretch>
                   </pic:blipFill>
-                  <pic:spPr bwMode="auto">
+                  <pic:spPr>
                     <a:xfrm>
                       <a:off x="0" y="0"/>
-                      <a:ext cx="5932542" cy="3804453"/>
+                      <a:ext cx="4410075" cy="3028950"/>
                     </a:xfrm>
                     <a:prstGeom prst="rect">
                       <a:avLst/>
                     </a:prstGeom>
-                    <a:noFill/>
-                    <a:ln>
-                      <a:noFill/>
-                    </a:ln>
                   </pic:spPr>
                 </pic:pic>
               </a:graphicData>
@@ -18244,119 +19167,62 @@
         </w:drawing>
       </w:r>
     </w:p>
+    <w:p>
+      <w:pPr>
+        <w:rPr>
+          <w:lang w:eastAsia="es-UY"/>
+        </w:rPr>
+      </w:pPr>
+      <w:r>
+        <w:rPr>
+          <w:lang w:eastAsia="es-UY"/>
+        </w:rPr>
+        <w:t>Con una</w:t>
+      </w:r>
+      <w:r>
+        <w:rPr>
+          <w:lang w:eastAsia="es-UY"/>
+        </w:rPr>
+        <w:t xml:space="preserve"> </w:t>
+      </w:r>
+      <w:r>
+        <w:rPr>
+          <w:lang w:eastAsia="es-UY"/>
+        </w:rPr>
+        <w:t>estructura de servidores virtuales</w:t>
+      </w:r>
+      <w:r>
+        <w:rPr>
+          <w:lang w:eastAsia="es-UY"/>
+        </w:rPr>
+        <w:t xml:space="preserve"> </w:t>
+      </w:r>
+      <w:r>
+        <w:rPr>
+          <w:lang w:eastAsia="es-UY"/>
+        </w:rPr>
+        <w:t xml:space="preserve">es posible obtener los mismos </w:t>
+      </w:r>
+      <w:r>
+        <w:rPr>
+          <w:lang w:eastAsia="es-UY"/>
+        </w:rPr>
+        <w:t>servicios,</w:t>
+      </w:r>
+      <w:r>
+        <w:rPr>
+          <w:lang w:eastAsia="es-UY"/>
+        </w:rPr>
+        <w:t xml:space="preserve"> pero en un solo equipo</w:t>
+      </w:r>
+      <w:r>
+        <w:rPr>
+          <w:lang w:eastAsia="es-UY"/>
+        </w:rPr>
+        <w:t>.</w:t>
+      </w:r>
+    </w:p>
     <w:p/>
-    <w:p>
-      <w:pPr>
-        <w:pStyle w:val="NormalWeb"/>
-      </w:pPr>
-    </w:p>
-    <w:p>
-      <w:pPr>
-        <w:pStyle w:val="NormalWeb"/>
-      </w:pPr>
-    </w:p>
-    <w:p>
-      <w:pPr>
-        <w:rPr>
-          <w:rFonts w:ascii="Candara" w:hAnsi="Candara"/>
-        </w:rPr>
-      </w:pPr>
-    </w:p>
-    <w:p/>
-    <w:p>
-      <w:r>
-        <w:t>El objetivo de una DMZ es que las conexiones desde la red interna y la externa a la DMZ estén permitidas, mientras que las conexiones desde la DMZ sólo se permitan a la red externa, es decir: los equipos locales (hosts) en la DMZ no pueden conectar con la red interna.</w:t>
-      </w:r>
-    </w:p>
-    <w:p/>
-    <w:p>
-      <w:r>
-        <w:t xml:space="preserve">Una zona DMZ se conoce como una zona desmilitarizada, es decir, una zona segura que no está dentro de nuestra red local, pero que tampoco es externa a nuestra empresa. Por lo tanto, se plantea como un paso intermedio entre nuestra red y el acceso a Internet, que si protegemos por un Firewall debidamente dejaremos como una zona segura dentro de nuestra empresa. </w:t>
-      </w:r>
-    </w:p>
-    <w:p/>
-    <w:p>
-      <w:r>
-        <w:t xml:space="preserve">La política de seguridad aplicada en la DMZ, normalmente es la siguiente: </w:t>
-      </w:r>
-    </w:p>
-    <w:p>
-      <w:pPr>
-        <w:pStyle w:val="Prrafodelista"/>
-        <w:numPr>
-          <w:ilvl w:val="0"/>
-          <w:numId w:val="21"/>
-        </w:numPr>
-      </w:pPr>
-      <w:r>
-        <w:t>Tráfico de la red externa hacia la DMZ autorizada.</w:t>
-      </w:r>
-    </w:p>
-    <w:p>
-      <w:pPr>
-        <w:pStyle w:val="Prrafodelista"/>
-        <w:numPr>
-          <w:ilvl w:val="0"/>
-          <w:numId w:val="21"/>
-        </w:numPr>
-      </w:pPr>
-      <w:r>
-        <w:t>Tráfico de la red externa hacia la red interna prohibida.</w:t>
-      </w:r>
-    </w:p>
-    <w:p>
-      <w:pPr>
-        <w:pStyle w:val="Prrafodelista"/>
-        <w:numPr>
-          <w:ilvl w:val="0"/>
-          <w:numId w:val="21"/>
-        </w:numPr>
-      </w:pPr>
-      <w:r>
-        <w:t>Tráfico de la red interna hacia la DMZ autorizada.</w:t>
-      </w:r>
-    </w:p>
-    <w:p>
-      <w:pPr>
-        <w:pStyle w:val="Prrafodelista"/>
-        <w:numPr>
-          <w:ilvl w:val="0"/>
-          <w:numId w:val="21"/>
-        </w:numPr>
-      </w:pPr>
-      <w:r>
-        <w:t>Tráfico de la red interna hacia la red externa autorizada.</w:t>
-      </w:r>
-    </w:p>
-    <w:p>
-      <w:pPr>
-        <w:pStyle w:val="Prrafodelista"/>
-        <w:numPr>
-          <w:ilvl w:val="0"/>
-          <w:numId w:val="21"/>
-        </w:numPr>
-      </w:pPr>
-      <w:r>
-        <w:t>Tráfico de la DMZ hacia la red interna prohibida.</w:t>
-      </w:r>
-    </w:p>
-    <w:p>
-      <w:pPr>
-        <w:pStyle w:val="Prrafodelista"/>
-        <w:numPr>
-          <w:ilvl w:val="0"/>
-          <w:numId w:val="21"/>
-        </w:numPr>
-      </w:pPr>
-      <w:r>
-        <w:t>Tráfico de la DMZ hacia la red externa rechazada.</w:t>
-      </w:r>
-    </w:p>
-    <w:p>
-      <w:pPr>
-        <w:pStyle w:val="Prrafodelista"/>
-      </w:pPr>
-    </w:p>
     <w:p>
       <w:r>
         <w:rPr>
@@ -18364,10 +19230,10 @@
           <w:lang w:eastAsia="es-UY"/>
         </w:rPr>
         <w:drawing>
-          <wp:inline distT="0" distB="0" distL="0" distR="0" wp14:anchorId="0367A180" wp14:editId="39AB63C6">
-            <wp:extent cx="5000625" cy="3886200"/>
-            <wp:effectExtent l="0" t="0" r="9525" b="0"/>
-            <wp:docPr id="12" name="Imagen 12"/>
+          <wp:inline distT="0" distB="0" distL="0" distR="0" wp14:anchorId="2BDB7389" wp14:editId="1CEC265D">
+            <wp:extent cx="6120130" cy="2131060"/>
+            <wp:effectExtent l="0" t="0" r="0" b="2540"/>
+            <wp:docPr id="7" name="Imagen 7"/>
             <wp:cNvGraphicFramePr>
               <a:graphicFrameLocks xmlns:a="http://schemas.openxmlformats.org/drawingml/2006/main" noChangeAspect="1"/>
             </wp:cNvGraphicFramePr>
@@ -18387,281 +19253,6 @@
                   <pic:spPr>
                     <a:xfrm>
                       <a:off x="0" y="0"/>
-                      <a:ext cx="5000625" cy="3886200"/>
-                    </a:xfrm>
-                    <a:prstGeom prst="rect">
-                      <a:avLst/>
-                    </a:prstGeom>
-                  </pic:spPr>
-                </pic:pic>
-              </a:graphicData>
-            </a:graphic>
-          </wp:inline>
-        </w:drawing>
-      </w:r>
-    </w:p>
-    <w:p>
-      <w:pPr>
-        <w:pStyle w:val="Ttulo2"/>
-      </w:pPr>
-    </w:p>
-    <w:p>
-      <w:pPr>
-        <w:pStyle w:val="Ttulo2"/>
-      </w:pPr>
-    </w:p>
-    <w:p>
-      <w:pPr>
-        <w:pStyle w:val="Ttulo2"/>
-      </w:pPr>
-      <w:bookmarkStart w:id="61" w:name="_Toc529825669"/>
-      <w:r>
-        <w:t>POR QUÉ ES NECESARIO VIRTUALIZAR.</w:t>
-      </w:r>
-      <w:bookmarkEnd w:id="61"/>
-    </w:p>
-    <w:p>
-      <w:pPr>
-        <w:rPr>
-          <w:lang w:eastAsia="es-UY"/>
-        </w:rPr>
-      </w:pPr>
-      <w:proofErr w:type="spellStart"/>
-      <w:r>
-        <w:rPr>
-          <w:lang w:eastAsia="es-UY"/>
-        </w:rPr>
-        <w:t>Virtualizar</w:t>
-      </w:r>
-      <w:proofErr w:type="spellEnd"/>
-      <w:r>
-        <w:rPr>
-          <w:lang w:eastAsia="es-UY"/>
-        </w:rPr>
-        <w:t xml:space="preserve"> es una manera de crear independencia y disminuir complejidad en entornos donde se trabaja con múltiples</w:t>
-      </w:r>
-      <w:r>
-        <w:rPr>
-          <w:lang w:eastAsia="es-UY"/>
-        </w:rPr>
-        <w:t xml:space="preserve"> </w:t>
-      </w:r>
-      <w:r>
-        <w:rPr>
-          <w:lang w:eastAsia="es-UY"/>
-        </w:rPr>
-        <w:t xml:space="preserve">aplicaciones </w:t>
-      </w:r>
-      <w:r>
-        <w:rPr>
-          <w:lang w:eastAsia="es-UY"/>
-        </w:rPr>
-        <w:t xml:space="preserve">y </w:t>
-      </w:r>
-      <w:r>
-        <w:rPr>
-          <w:lang w:eastAsia="es-UY"/>
-        </w:rPr>
-        <w:t xml:space="preserve">más </w:t>
-      </w:r>
-      <w:r>
-        <w:rPr>
-          <w:lang w:eastAsia="es-UY"/>
-        </w:rPr>
-        <w:t>aún</w:t>
-      </w:r>
-      <w:r>
-        <w:rPr>
-          <w:lang w:eastAsia="es-UY"/>
-        </w:rPr>
-        <w:t xml:space="preserve"> si se trata de hardware, en</w:t>
-      </w:r>
-      <w:r>
-        <w:rPr>
-          <w:lang w:eastAsia="es-UY"/>
-        </w:rPr>
-        <w:t xml:space="preserve"> </w:t>
-      </w:r>
-      <w:r>
-        <w:rPr>
-          <w:lang w:eastAsia="es-UY"/>
-        </w:rPr>
-        <w:t>este caso de servidores.</w:t>
-      </w:r>
-    </w:p>
-    <w:p>
-      <w:pPr>
-        <w:rPr>
-          <w:lang w:eastAsia="es-UY"/>
-        </w:rPr>
-      </w:pPr>
-      <w:r>
-        <w:rPr>
-          <w:lang w:eastAsia="es-UY"/>
-        </w:rPr>
-        <w:t>Comúnmente para cada servicio se dedicaba un equipo</w:t>
-      </w:r>
-      <w:r>
-        <w:rPr>
-          <w:lang w:eastAsia="es-UY"/>
-        </w:rPr>
-        <w:t xml:space="preserve"> </w:t>
-      </w:r>
-      <w:r>
-        <w:rPr>
-          <w:lang w:eastAsia="es-UY"/>
-        </w:rPr>
-        <w:t xml:space="preserve">en </w:t>
-      </w:r>
-      <w:r>
-        <w:rPr>
-          <w:lang w:eastAsia="es-UY"/>
-        </w:rPr>
-        <w:t>particular</w:t>
-      </w:r>
-      <w:r>
-        <w:rPr>
-          <w:lang w:eastAsia="es-UY"/>
-        </w:rPr>
-        <w:t>,</w:t>
-      </w:r>
-      <w:r>
-        <w:rPr>
-          <w:lang w:eastAsia="es-UY"/>
-        </w:rPr>
-        <w:t xml:space="preserve"> por lo consiguiente se infrautilizaba su capacidad.</w:t>
-      </w:r>
-    </w:p>
-    <w:p>
-      <w:r>
-        <w:rPr>
-          <w:noProof/>
-          <w:lang w:eastAsia="es-UY"/>
-        </w:rPr>
-        <w:lastRenderedPageBreak/>
-        <w:drawing>
-          <wp:inline distT="0" distB="0" distL="0" distR="0" wp14:anchorId="7F1F6636" wp14:editId="72A12A2A">
-            <wp:extent cx="4410075" cy="3028950"/>
-            <wp:effectExtent l="0" t="0" r="9525" b="0"/>
-            <wp:docPr id="6" name="Imagen 6"/>
-            <wp:cNvGraphicFramePr>
-              <a:graphicFrameLocks xmlns:a="http://schemas.openxmlformats.org/drawingml/2006/main" noChangeAspect="1"/>
-            </wp:cNvGraphicFramePr>
-            <a:graphic xmlns:a="http://schemas.openxmlformats.org/drawingml/2006/main">
-              <a:graphicData uri="http://schemas.openxmlformats.org/drawingml/2006/picture">
-                <pic:pic xmlns:pic="http://schemas.openxmlformats.org/drawingml/2006/picture">
-                  <pic:nvPicPr>
-                    <pic:cNvPr id="1" name=""/>
-                    <pic:cNvPicPr/>
-                  </pic:nvPicPr>
-                  <pic:blipFill>
-                    <a:blip r:embed="rId19"/>
-                    <a:stretch>
-                      <a:fillRect/>
-                    </a:stretch>
-                  </pic:blipFill>
-                  <pic:spPr>
-                    <a:xfrm>
-                      <a:off x="0" y="0"/>
-                      <a:ext cx="4410075" cy="3028950"/>
-                    </a:xfrm>
-                    <a:prstGeom prst="rect">
-                      <a:avLst/>
-                    </a:prstGeom>
-                  </pic:spPr>
-                </pic:pic>
-              </a:graphicData>
-            </a:graphic>
-          </wp:inline>
-        </w:drawing>
-      </w:r>
-    </w:p>
-    <w:p>
-      <w:pPr>
-        <w:rPr>
-          <w:lang w:eastAsia="es-UY"/>
-        </w:rPr>
-      </w:pPr>
-      <w:r>
-        <w:rPr>
-          <w:lang w:eastAsia="es-UY"/>
-        </w:rPr>
-        <w:t>Con una</w:t>
-      </w:r>
-      <w:r>
-        <w:rPr>
-          <w:lang w:eastAsia="es-UY"/>
-        </w:rPr>
-        <w:t xml:space="preserve"> </w:t>
-      </w:r>
-      <w:r>
-        <w:rPr>
-          <w:lang w:eastAsia="es-UY"/>
-        </w:rPr>
-        <w:t>estructura de servidores virtuales</w:t>
-      </w:r>
-      <w:r>
-        <w:rPr>
-          <w:lang w:eastAsia="es-UY"/>
-        </w:rPr>
-        <w:t xml:space="preserve"> </w:t>
-      </w:r>
-      <w:r>
-        <w:rPr>
-          <w:lang w:eastAsia="es-UY"/>
-        </w:rPr>
-        <w:t xml:space="preserve">es posible obtener los mismos </w:t>
-      </w:r>
-      <w:r>
-        <w:rPr>
-          <w:lang w:eastAsia="es-UY"/>
-        </w:rPr>
-        <w:t>servicios,</w:t>
-      </w:r>
-      <w:r>
-        <w:rPr>
-          <w:lang w:eastAsia="es-UY"/>
-        </w:rPr>
-        <w:t xml:space="preserve"> pero en un solo equipo</w:t>
-      </w:r>
-      <w:r>
-        <w:rPr>
-          <w:lang w:eastAsia="es-UY"/>
-        </w:rPr>
-        <w:t>.</w:t>
-      </w:r>
-    </w:p>
-    <w:p/>
-    <w:p>
-      <w:r>
-        <w:rPr>
-          <w:noProof/>
-          <w:lang w:eastAsia="es-UY"/>
-        </w:rPr>
-        <w:drawing>
-          <wp:inline distT="0" distB="0" distL="0" distR="0" wp14:anchorId="2BDB7389" wp14:editId="1CEC265D">
-            <wp:extent cx="6120130" cy="2131060"/>
-            <wp:effectExtent l="0" t="0" r="0" b="2540"/>
-            <wp:docPr id="7" name="Imagen 7"/>
-            <wp:cNvGraphicFramePr>
-              <a:graphicFrameLocks xmlns:a="http://schemas.openxmlformats.org/drawingml/2006/main" noChangeAspect="1"/>
-            </wp:cNvGraphicFramePr>
-            <a:graphic xmlns:a="http://schemas.openxmlformats.org/drawingml/2006/main">
-              <a:graphicData uri="http://schemas.openxmlformats.org/drawingml/2006/picture">
-                <pic:pic xmlns:pic="http://schemas.openxmlformats.org/drawingml/2006/picture">
-                  <pic:nvPicPr>
-                    <pic:cNvPr id="1" name=""/>
-                    <pic:cNvPicPr/>
-                  </pic:nvPicPr>
-                  <pic:blipFill>
-                    <a:blip r:embed="rId20"/>
-                    <a:stretch>
-                      <a:fillRect/>
-                    </a:stretch>
-                  </pic:blipFill>
-                  <pic:spPr>
-                    <a:xfrm>
-                      <a:off x="0" y="0"/>
                       <a:ext cx="6120130" cy="2131060"/>
                     </a:xfrm>
                     <a:prstGeom prst="rect">
@@ -18819,6 +19410,7 @@
         <w:rPr>
           <w:lang w:eastAsia="es-UY"/>
         </w:rPr>
+        <w:lastRenderedPageBreak/>
         <w:t>La virtualización contribuye a optimizar el uso de todos los recursos disponibles, independizando cada elemento en función de los otros y convirtiéndolos en servicios que se encuentran disponibles en forma inmediata.</w:t>
       </w:r>
     </w:p>
@@ -18839,7 +19431,6 @@
         <w:pStyle w:val="Ttulo4"/>
       </w:pPr>
       <w:r>
-        <w:lastRenderedPageBreak/>
         <w:t>Concepto de virtualización</w:t>
       </w:r>
     </w:p>
@@ -18956,249 +19547,6 @@
           <w:sz w:val="22"/>
         </w:rPr>
         <w:t xml:space="preserve"> es la de monitorear todas las peticiones de hardware del sistema operativo invitado y ejecutarlas en el hardware real.</w:t>
-      </w:r>
-    </w:p>
-    <w:p>
-      <w:pPr>
-        <w:rPr>
-          <w:sz w:val="22"/>
-        </w:rPr>
-      </w:pPr>
-    </w:p>
-    <w:p>
-      <w:pPr>
-        <w:pStyle w:val="Ttulo4"/>
-      </w:pPr>
-      <w:r>
-        <w:t xml:space="preserve">Virtualización de hardware </w:t>
-      </w:r>
-    </w:p>
-    <w:p>
-      <w:r>
-        <w:rPr>
-          <w:sz w:val="22"/>
-        </w:rPr>
-        <w:t xml:space="preserve">Se llama también virtualización de plataforma y se refiere a la creación de máquinas </w:t>
-      </w:r>
-      <w:r>
-        <w:t xml:space="preserve">virtuales que se comportan como máquinas reales con su propio sistema operativo, funcionando en una máquina anfitrión que carece de sistema operativo. La máquina anfitriona sólo ejecuta un software de virtualización para poder ejecutar las máquinas virtuales. Esta suele ser una opción utilizada cuando tenemos varios servidores, ya sean servidores de email, impresoras en red, ficheros, gestores de contenido, etc. y queremos hacerlos funcionar en una sola máquina. </w:t>
-      </w:r>
-    </w:p>
-    <w:p/>
-    <w:p>
-      <w:pPr>
-        <w:pStyle w:val="Ttulo4"/>
-      </w:pPr>
-      <w:r>
-        <w:t xml:space="preserve">Virtualización de sistema operativo </w:t>
-      </w:r>
-    </w:p>
-    <w:p>
-      <w:pPr>
-        <w:rPr>
-          <w:szCs w:val="20"/>
-        </w:rPr>
-      </w:pPr>
-      <w:r>
-        <w:t>La virtualización del sistema operativo, hace referencia al uso de un software que permite al sistema de hardware ejecutar múltiples instancias de diferentes sistemas operativos de forma concurrente (simultánea), permitiendo, en una única computadora, ejecutar diferentes aplicaciones que requieren diferentes sistemas operativos. El software garantiza que los sistemas operativos no interfieran entre sí, ni a las aplicaciones.</w:t>
-      </w:r>
-      <w:r>
-        <w:rPr>
-          <w:szCs w:val="20"/>
-        </w:rPr>
-        <w:t xml:space="preserve"> </w:t>
-      </w:r>
-    </w:p>
-    <w:p>
-      <w:pPr>
-        <w:pStyle w:val="Default"/>
-        <w:rPr>
-          <w:sz w:val="20"/>
-          <w:szCs w:val="20"/>
-        </w:rPr>
-      </w:pPr>
-    </w:p>
-    <w:p>
-      <w:pPr>
-        <w:pStyle w:val="Ttulo4"/>
-      </w:pPr>
-      <w:r>
-        <w:t>Para-virtualización</w:t>
-      </w:r>
-      <w:r>
-        <w:t xml:space="preserve"> </w:t>
-      </w:r>
-    </w:p>
-    <w:p>
-      <w:r>
-        <w:t>En este caso la máquina anfitriona ejecuta un sistema operativo, y el software de virtualización interactúa con él. De este modo, independientemente de los sistemas operativos propios de cada máquina virtual, podremos utilizar la máquina anfitriona ya que posee su propio sistema operativo, ya sea personal o de servidor.</w:t>
-      </w:r>
-    </w:p>
-    <w:p/>
-    <w:p>
-      <w:pPr>
-        <w:pStyle w:val="Ttulo4"/>
-      </w:pPr>
-      <w:r>
-        <w:t xml:space="preserve">Virtualización de almacenamiento </w:t>
-      </w:r>
-    </w:p>
-    <w:p>
-      <w:r>
-        <w:t xml:space="preserve">Es la unión de múltiples dispositivos de almacenamiento conectados en red, de tal manera que parezcan una única unidad. Existe un amplio catálogo de software que nos permite hacer virtualización de almacenamiento. </w:t>
-      </w:r>
-    </w:p>
-    <w:p>
-      <w:pPr>
-        <w:pStyle w:val="Default"/>
-        <w:rPr>
-          <w:b/>
-          <w:bCs/>
-          <w:sz w:val="22"/>
-          <w:szCs w:val="22"/>
-        </w:rPr>
-      </w:pPr>
-    </w:p>
-    <w:p>
-      <w:pPr>
-        <w:pStyle w:val="Ttulo4"/>
-      </w:pPr>
-      <w:r>
-        <w:t xml:space="preserve">Virtualización red </w:t>
-      </w:r>
-    </w:p>
-    <w:p>
-      <w:r>
-        <w:t xml:space="preserve">Consiste en poder unir en una red virtual varios elementos de red heterogéneos, ya sean hardware o software, conectados a distintas redes y dispersos topológicamente. Es decir, podemos tener varios elementos de red como computadoras, impresoras, servidores de ficheros, nuestra computadora personal en nuestra casa, etc. localizados en distintos puntos geográficos que, con sólo una conexión a internet, podemos agrupar formando una red virtual, con las ventajas administrativas que ello conlleva. </w:t>
-      </w:r>
-    </w:p>
-    <w:p>
-      <w:pPr>
-        <w:pStyle w:val="Default"/>
-        <w:rPr>
-          <w:b/>
-          <w:bCs/>
-          <w:sz w:val="22"/>
-          <w:szCs w:val="22"/>
-        </w:rPr>
-      </w:pPr>
-    </w:p>
-    <w:p>
-      <w:pPr>
-        <w:pStyle w:val="Ttulo4"/>
-      </w:pPr>
-      <w:r>
-        <w:t xml:space="preserve">Virtualización de aplicaciones </w:t>
-      </w:r>
-    </w:p>
-    <w:p>
-      <w:r>
-        <w:t>Este tipo de virtualización divide la aplicación del sistema operativo, lo que reduce los conflictos entre aplicaciones, y simplifica las distribuciones y 30 actualizaciones de software. Se puede dar un entorno integrado de una aplicación con todos sus componentes, de manera que se ejecuten independientes de otras aplicaciones, permitiendo que en un mismo equipo se puedan ejecutar versiones diferentes de los componentes que serían incompatibles en un mismo sistema operativo.</w:t>
-      </w:r>
-    </w:p>
-    <w:p/>
-    <w:p>
-      <w:pPr>
-        <w:pStyle w:val="Ttulo4"/>
-      </w:pPr>
-      <w:r>
-        <w:lastRenderedPageBreak/>
-        <w:t xml:space="preserve">Virtualización de servidores </w:t>
-      </w:r>
-    </w:p>
-    <w:p>
-      <w:pPr>
-        <w:pStyle w:val="Default"/>
-        <w:rPr>
-          <w:sz w:val="22"/>
-          <w:szCs w:val="22"/>
-        </w:rPr>
-      </w:pPr>
-    </w:p>
-    <w:p>
-      <w:r>
-        <w:t xml:space="preserve">Se </w:t>
-      </w:r>
-      <w:r>
-        <w:t>denomina virtualización de servidores</w:t>
-      </w:r>
-      <w:r>
-        <w:t xml:space="preserve"> </w:t>
-      </w:r>
-      <w:r>
-        <w:t xml:space="preserve">básicamente </w:t>
-      </w:r>
-      <w:r>
-        <w:t>a</w:t>
-      </w:r>
-      <w:r>
-        <w:t xml:space="preserve"> agrupar diferentes aplicaciones y servicios dentro de un mismo hardware, de forma que los usuarios y el propio sistema los vean como máquinas independientes dedicadas. Para ello, el sistema operativo </w:t>
-      </w:r>
-      <w:proofErr w:type="spellStart"/>
-      <w:r>
-        <w:t>virtualizado</w:t>
-      </w:r>
-      <w:proofErr w:type="spellEnd"/>
-      <w:r>
-        <w:t xml:space="preserve"> debe ver el hardware de la máquina real como un conjunto normalizado de recursos independientemente de los componentes reales que lo formen. </w:t>
-      </w:r>
-    </w:p>
-    <w:p>
-      <w:pPr>
-        <w:rPr>
-          <w:szCs w:val="20"/>
-        </w:rPr>
-      </w:pPr>
-    </w:p>
-    <w:p>
-      <w:r>
-        <w:t xml:space="preserve">Para </w:t>
-      </w:r>
-      <w:proofErr w:type="spellStart"/>
-      <w:r>
-        <w:t>virtualizar</w:t>
-      </w:r>
-      <w:proofErr w:type="spellEnd"/>
-      <w:r>
-        <w:t xml:space="preserve"> un sistema de servidores, los administradores deben, optimizar los recursos disponibles, incluyendo el número de los servidores físicos individuales, procesadores, y sistemas operativos, con el objetivo de producir una mejora tanto en la gestión como en el manejo de sistemas informáticos. </w:t>
-      </w:r>
-    </w:p>
-    <w:p>
-      <w:r>
-        <w:t xml:space="preserve">El administrador del sistema virtual utilizará un software para la división del servidor físico en entornos virtuales. Estos entornos se conocen técnicamente como servidores privados virtuales, en los cuales se administran características como particiones de unidades de almacenamiento, o emulaciones de sistemas </w:t>
-      </w:r>
-      <w:r>
-        <w:t>operativos.</w:t>
-      </w:r>
-      <w:r>
-        <w:t xml:space="preserve"> Es decir que el administrador puede crear unidades virtuales de almacenamiento o aplicaciones virtuales para el uso de los clientes o usuarios finales </w:t>
-      </w:r>
-    </w:p>
-    <w:p>
-      <w:r>
-        <w:t xml:space="preserve">Una de las ventajas de la virtualización de servidores es que permite brindar protección contra las interrupciones de las actividades empresariales en caso de que se produzca un desastre natural, un corte de energía o error humano, ya que, una empresa con un servidor virtual de respaldo puede duplicarlo y almacenar una copia a nivel externo, a través de herramientas automatizadas las cuales permiten programar dichas copias según sea la necesidad. </w:t>
-      </w:r>
-    </w:p>
-    <w:p>
-      <w:r>
-        <w:t xml:space="preserve">La virtualización de servidores es importante para respaldar las iniciativas innovadoras de la empresa. Al </w:t>
-      </w:r>
-      <w:r>
-        <w:t xml:space="preserve">implementar la virtualización de servidores, se contará con una mejor disposición para crear una infraestructura informática con mayor capacidad de respuesta que además de simple resulta más barata. </w:t>
-      </w:r>
-    </w:p>
-    <w:p>
-      <w:r>
-        <w:t>Además,</w:t>
-      </w:r>
-      <w:r>
-        <w:t xml:space="preserve"> la implementación que se realice se basará tanto en los conocimientos técnicos como sectoriales que ya están siendo implemen</w:t>
-      </w:r>
-      <w:r>
-        <w:t>tados en otras partes del mundo</w:t>
-      </w:r>
-      <w:r>
-        <w:t xml:space="preserve">. </w:t>
       </w:r>
     </w:p>
     <w:p/>
@@ -19430,206 +19778,6 @@
       </w:r>
     </w:p>
     <w:p/>
-    <w:p>
-      <w:pPr>
-        <w:pStyle w:val="Ttulo4"/>
-      </w:pPr>
-      <w:r>
-        <w:t xml:space="preserve">Diferencias entre virtualización de hardware y virtualización de software </w:t>
-      </w:r>
-    </w:p>
-    <w:p>
-      <w:r>
-        <w:t xml:space="preserve">Podemos decir que cuando nos referimos a la virtualización de hardware estamos haciendo referencia a una máquina anfitriona que no posee sistema operativo instalado, por lo que esta solamente puede funcionar con el sistema operativo de la máquina virtual. </w:t>
-      </w:r>
-    </w:p>
-    <w:p>
-      <w:r>
-        <w:t xml:space="preserve">En estas solo se pueden ejecutar y trabajar con los programas instalados en la máquina virtual y se emula el hardware de la misma para poder trabajar, en cambio, en la virtualización de software las maquinas anfitrionas poseen un sistema operativo propio lo cual les permite tener una lista de hardware certificado mucho más amplia, es decir que tiene una referencia, pues se basan en la información del sistema operativo de la maquina </w:t>
-      </w:r>
-      <w:r>
-        <w:lastRenderedPageBreak/>
-        <w:t xml:space="preserve">anfitriona, además que en este tipo de virtualización podemos trabajar con el sistema operativo de la maquina anfitriona y también con el de la máquina virtual. </w:t>
-      </w:r>
-    </w:p>
-    <w:p/>
-    <w:p>
-      <w:pPr>
-        <w:pStyle w:val="Ttulo4"/>
-      </w:pPr>
-      <w:r>
-        <w:t xml:space="preserve">VIRTUALIZACIÓN Y DATACENTER </w:t>
-      </w:r>
-    </w:p>
-    <w:p>
-      <w:r>
-        <w:t xml:space="preserve">Un </w:t>
-      </w:r>
-      <w:proofErr w:type="spellStart"/>
-      <w:r>
-        <w:t>Datacenter</w:t>
-      </w:r>
-      <w:proofErr w:type="spellEnd"/>
-      <w:r>
-        <w:t xml:space="preserve"> o centro de datos si lo traducimos literalmente es una instalación especializada para brindar facilidades desde hospedaje web de páginas webs estáticas hasta hospedaje de aplicaciones y diversos servicios de comunicaciones, como el nombre lo implica el propósito es el manejo de datos. </w:t>
-      </w:r>
-    </w:p>
-    <w:p>
-      <w:r>
-        <w:t xml:space="preserve">Un </w:t>
-      </w:r>
-      <w:proofErr w:type="spellStart"/>
-      <w:r>
-        <w:t>datacenter</w:t>
-      </w:r>
-      <w:proofErr w:type="spellEnd"/>
-      <w:r>
-        <w:t xml:space="preserve"> físico está compuesto por: </w:t>
-      </w:r>
-      <w:proofErr w:type="spellStart"/>
-      <w:r>
-        <w:t>switches</w:t>
-      </w:r>
-      <w:proofErr w:type="spellEnd"/>
-      <w:r>
-        <w:t xml:space="preserve">, </w:t>
-      </w:r>
-      <w:proofErr w:type="spellStart"/>
-      <w:r>
-        <w:t>routers</w:t>
-      </w:r>
-      <w:proofErr w:type="spellEnd"/>
-      <w:r>
-        <w:t xml:space="preserve">, racks, </w:t>
-      </w:r>
-      <w:proofErr w:type="spellStart"/>
-      <w:r>
-        <w:t>pach</w:t>
-      </w:r>
-      <w:proofErr w:type="spellEnd"/>
-      <w:r>
-        <w:t xml:space="preserve"> panel, organizadores y bandejas. Además de esto unidades de almacenamiento como lo son los servidores y equipos destinados para las aplicaciones dentro de este. </w:t>
-      </w:r>
-    </w:p>
-    <w:p>
-      <w:r>
-        <w:t xml:space="preserve">Un </w:t>
-      </w:r>
-      <w:proofErr w:type="spellStart"/>
-      <w:r>
-        <w:t>datacenter</w:t>
-      </w:r>
-      <w:proofErr w:type="spellEnd"/>
-      <w:r>
-        <w:t xml:space="preserve"> virtual contiene plantillas de VM para que pueda crear nuevas máquinas virtuales de forma rápida, o cargar las máquinas virtuales que ya se están ejecutando en el entorno interno. También puede crear aplicaciones virtuales (</w:t>
-      </w:r>
-      <w:proofErr w:type="spellStart"/>
-      <w:r>
-        <w:t>vApp</w:t>
-      </w:r>
-      <w:proofErr w:type="spellEnd"/>
-      <w:r>
-        <w:t xml:space="preserve">) dentro de su centro de datos virtual, estas se usan cuando usted tiene una aplicación que requiere más de una máquina virtual. </w:t>
-      </w:r>
-    </w:p>
-    <w:p/>
-    <w:p>
-      <w:r>
-        <w:t>Además,</w:t>
-      </w:r>
-      <w:r>
-        <w:t xml:space="preserve"> se tiene seguridad personalizada y / o la configuración de red, parámetros de inicio personalizados y desea que </w:t>
-      </w:r>
-      <w:r>
-        <w:t>las aplicaciones se almacenan</w:t>
-      </w:r>
-      <w:r>
-        <w:t xml:space="preserve"> y aprovisionado de un catálogo. Además de esto puedes crear clúster y agregar </w:t>
-      </w:r>
-      <w:r>
-        <w:t>host virtual</w:t>
-      </w:r>
-      <w:r>
-        <w:t xml:space="preserve"> para el manejo de tu infraestructura virtual. </w:t>
-      </w:r>
-    </w:p>
-    <w:p>
-      <w:pPr>
-        <w:pStyle w:val="Default"/>
-        <w:rPr>
-          <w:b/>
-          <w:bCs/>
-          <w:color w:val="auto"/>
-          <w:sz w:val="22"/>
-          <w:szCs w:val="22"/>
-        </w:rPr>
-      </w:pPr>
-    </w:p>
-    <w:p>
-      <w:pPr>
-        <w:pStyle w:val="Ttulo4"/>
-      </w:pPr>
-      <w:r>
-        <w:t xml:space="preserve">Beneficios de la virtualización del centro de datos o </w:t>
-      </w:r>
-      <w:proofErr w:type="spellStart"/>
-      <w:r>
-        <w:t>Datacenter</w:t>
-      </w:r>
-      <w:proofErr w:type="spellEnd"/>
-      <w:r>
-        <w:t xml:space="preserve"> </w:t>
-      </w:r>
-    </w:p>
-    <w:p>
-      <w:r>
-        <w:t xml:space="preserve">A partir de un punto de vista de la arquitectura, con la virtualización, en esencia, se necesita menos hardware o hardware menos costoso para hacer el mismo trabajo. Se puede obtener 5 veces el rendimiento de una tercera parte del costo cuando se compara un sistema de gama media a un conjunto de servidores. </w:t>
-      </w:r>
-    </w:p>
-    <w:p>
-      <w:r>
-        <w:t xml:space="preserve">Si puedo poner 10 de esos servidores de bajo costo en un fondo de recursos </w:t>
-      </w:r>
-      <w:proofErr w:type="spellStart"/>
-      <w:r>
-        <w:t>virtualizados</w:t>
-      </w:r>
-      <w:proofErr w:type="spellEnd"/>
-      <w:r>
-        <w:t xml:space="preserve">, tengo 5 a 10 veces el poder de los más poderosos de gama media del sistema en una tercera parte del costo. </w:t>
-      </w:r>
-    </w:p>
-    <w:p>
-      <w:r>
-        <w:t xml:space="preserve">Al </w:t>
-      </w:r>
-      <w:proofErr w:type="spellStart"/>
-      <w:r>
-        <w:t>virtualizar</w:t>
-      </w:r>
-      <w:proofErr w:type="spellEnd"/>
-      <w:r>
-        <w:t xml:space="preserve"> servidores, no solo puedo conseguir un ahorro de costos enormes, sino que también tengo una arquitectura con mejor disponibilidad y mantenimiento continúo. Si tengo una caída de servidor, esta no afecta a los otros, ya que se puede agregar máquinas virtuales para apoyar mi arquitectura. </w:t>
-      </w:r>
-    </w:p>
-    <w:p>
-      <w:r>
-        <w:t xml:space="preserve">Los beneficios de la virtualización de los centros de datos o </w:t>
-      </w:r>
-      <w:proofErr w:type="spellStart"/>
-      <w:r>
-        <w:t>Datacenter</w:t>
-      </w:r>
-      <w:proofErr w:type="spellEnd"/>
-      <w:r>
-        <w:t xml:space="preserve"> realmente son el mantenimiento y gestión, la reducción de los costos de adquisición de hardware, pues son menos partes en caso de mantenimiento, la disponibilidad de una mejor arquitectura, la seguridad y el rendimiento. </w:t>
-      </w:r>
-    </w:p>
-    <w:p>
-      <w:r>
-        <w:t>Todas estas son las razones por las que la virtualización se está convirtiendo en el estándar para la forma en que se crea el diseño de sus recursos de TI para el futuro.</w:t>
-      </w:r>
-    </w:p>
     <w:p/>
     <w:p/>
     <w:p/>
@@ -19866,10 +20014,10 @@
         <w:tblLook w:val="04A0" w:firstRow="1" w:lastRow="0" w:firstColumn="1" w:lastColumn="0" w:noHBand="0" w:noVBand="1"/>
       </w:tblPr>
       <w:tblGrid>
-        <w:gridCol w:w="2430"/>
-        <w:gridCol w:w="2424"/>
-        <w:gridCol w:w="2448"/>
-        <w:gridCol w:w="2326"/>
+        <w:gridCol w:w="2443"/>
+        <w:gridCol w:w="2408"/>
+        <w:gridCol w:w="2449"/>
+        <w:gridCol w:w="2328"/>
       </w:tblGrid>
       <w:tr>
         <w:trPr>
@@ -19947,6 +20095,9 @@
             <w:r>
               <w:t>GNCAD</w:t>
             </w:r>
+            <w:r>
+              <w:t xml:space="preserve"> y DNS</w:t>
+            </w:r>
           </w:p>
         </w:tc>
         <w:tc>
@@ -20024,13 +20175,7 @@
               <w:pStyle w:val="Sinespaciado"/>
             </w:pPr>
             <w:r>
-              <w:t>GNC</w:t>
-            </w:r>
-            <w:r>
-              <w:t>AD</w:t>
-            </w:r>
-            <w:r>
-              <w:t>II</w:t>
+              <w:t>Aplicaciones</w:t>
             </w:r>
           </w:p>
         </w:tc>
@@ -20044,7 +20189,7 @@
               <w:cnfStyle w:val="000000000000" w:firstRow="0" w:lastRow="0" w:firstColumn="0" w:lastColumn="0" w:oddVBand="0" w:evenVBand="0" w:oddHBand="0" w:evenHBand="0" w:firstRowFirstColumn="0" w:firstRowLastColumn="0" w:lastRowFirstColumn="0" w:lastRowLastColumn="0"/>
             </w:pPr>
             <w:r>
-              <w:t>Secundario</w:t>
+              <w:t>Primario</w:t>
             </w:r>
           </w:p>
         </w:tc>
@@ -20070,6 +20215,191 @@
             <w:pPr>
               <w:pStyle w:val="Sinespaciado"/>
               <w:cnfStyle w:val="000000000000" w:firstRow="0" w:lastRow="0" w:firstColumn="0" w:lastColumn="0" w:oddVBand="0" w:evenVBand="0" w:oddHBand="0" w:evenHBand="0" w:firstRowFirstColumn="0" w:firstRowLastColumn="0" w:lastRowFirstColumn="0" w:lastRowLastColumn="0"/>
+            </w:pPr>
+            <w:r>
+              <w:t>Virtual</w:t>
+            </w:r>
+          </w:p>
+        </w:tc>
+      </w:tr>
+      <w:tr>
+        <w:trPr>
+          <w:cnfStyle w:val="000000100000" w:firstRow="0" w:lastRow="0" w:firstColumn="0" w:lastColumn="0" w:oddVBand="0" w:evenVBand="0" w:oddHBand="1" w:evenHBand="0" w:firstRowFirstColumn="0" w:firstRowLastColumn="0" w:lastRowFirstColumn="0" w:lastRowLastColumn="0"/>
+          <w:jc w:val="center"/>
+        </w:trPr>
+        <w:tc>
+          <w:tcPr>
+            <w:cnfStyle w:val="001000000000" w:firstRow="0" w:lastRow="0" w:firstColumn="1" w:lastColumn="0" w:oddVBand="0" w:evenVBand="0" w:oddHBand="0" w:evenHBand="0" w:firstRowFirstColumn="0" w:firstRowLastColumn="0" w:lastRowFirstColumn="0" w:lastRowLastColumn="0"/>
+            <w:tcW w:w="2510" w:type="dxa"/>
+          </w:tcPr>
+          <w:p>
+            <w:pPr>
+              <w:pStyle w:val="Sinespaciado"/>
+            </w:pPr>
+            <w:r>
+              <w:t>Archivos</w:t>
+            </w:r>
+          </w:p>
+        </w:tc>
+        <w:tc>
+          <w:tcPr>
+            <w:tcW w:w="2506" w:type="dxa"/>
+          </w:tcPr>
+          <w:p>
+            <w:pPr>
+              <w:pStyle w:val="Sinespaciado"/>
+              <w:cnfStyle w:val="000000100000" w:firstRow="0" w:lastRow="0" w:firstColumn="0" w:lastColumn="0" w:oddVBand="0" w:evenVBand="0" w:oddHBand="1" w:evenHBand="0" w:firstRowFirstColumn="0" w:firstRowLastColumn="0" w:lastRowFirstColumn="0" w:lastRowLastColumn="0"/>
+            </w:pPr>
+            <w:r>
+              <w:t>Primario</w:t>
+            </w:r>
+          </w:p>
+        </w:tc>
+        <w:tc>
+          <w:tcPr>
+            <w:tcW w:w="2524" w:type="dxa"/>
+          </w:tcPr>
+          <w:p>
+            <w:pPr>
+              <w:pStyle w:val="Sinespaciado"/>
+              <w:cnfStyle w:val="000000100000" w:firstRow="0" w:lastRow="0" w:firstColumn="0" w:lastColumn="0" w:oddVBand="0" w:evenVBand="0" w:oddHBand="1" w:evenHBand="0" w:firstRowFirstColumn="0" w:firstRowLastColumn="0" w:lastRowFirstColumn="0" w:lastRowLastColumn="0"/>
+            </w:pPr>
+            <w:r>
+              <w:t>10.10.0.2</w:t>
+            </w:r>
+          </w:p>
+        </w:tc>
+        <w:tc>
+          <w:tcPr>
+            <w:tcW w:w="2432" w:type="dxa"/>
+          </w:tcPr>
+          <w:p>
+            <w:pPr>
+              <w:pStyle w:val="Sinespaciado"/>
+              <w:cnfStyle w:val="000000100000" w:firstRow="0" w:lastRow="0" w:firstColumn="0" w:lastColumn="0" w:oddVBand="0" w:evenVBand="0" w:oddHBand="1" w:evenHBand="0" w:firstRowFirstColumn="0" w:firstRowLastColumn="0" w:lastRowFirstColumn="0" w:lastRowLastColumn="0"/>
+            </w:pPr>
+            <w:r>
+              <w:t>Virtual</w:t>
+            </w:r>
+          </w:p>
+        </w:tc>
+      </w:tr>
+      <w:tr>
+        <w:trPr>
+          <w:jc w:val="center"/>
+        </w:trPr>
+        <w:tc>
+          <w:tcPr>
+            <w:cnfStyle w:val="001000000000" w:firstRow="0" w:lastRow="0" w:firstColumn="1" w:lastColumn="0" w:oddVBand="0" w:evenVBand="0" w:oddHBand="0" w:evenHBand="0" w:firstRowFirstColumn="0" w:firstRowLastColumn="0" w:lastRowFirstColumn="0" w:lastRowLastColumn="0"/>
+            <w:tcW w:w="2510" w:type="dxa"/>
+          </w:tcPr>
+          <w:p>
+            <w:pPr>
+              <w:pStyle w:val="Sinespaciado"/>
+            </w:pPr>
+            <w:r>
+              <w:t>Base de datos</w:t>
+            </w:r>
+          </w:p>
+        </w:tc>
+        <w:tc>
+          <w:tcPr>
+            <w:tcW w:w="2506" w:type="dxa"/>
+          </w:tcPr>
+          <w:p>
+            <w:pPr>
+              <w:pStyle w:val="Sinespaciado"/>
+              <w:cnfStyle w:val="000000000000" w:firstRow="0" w:lastRow="0" w:firstColumn="0" w:lastColumn="0" w:oddVBand="0" w:evenVBand="0" w:oddHBand="0" w:evenHBand="0" w:firstRowFirstColumn="0" w:firstRowLastColumn="0" w:lastRowFirstColumn="0" w:lastRowLastColumn="0"/>
+            </w:pPr>
+            <w:r>
+              <w:t>Primario</w:t>
+            </w:r>
+          </w:p>
+        </w:tc>
+        <w:tc>
+          <w:tcPr>
+            <w:tcW w:w="2524" w:type="dxa"/>
+          </w:tcPr>
+          <w:p>
+            <w:pPr>
+              <w:pStyle w:val="Sinespaciado"/>
+              <w:cnfStyle w:val="000000000000" w:firstRow="0" w:lastRow="0" w:firstColumn="0" w:lastColumn="0" w:oddVBand="0" w:evenVBand="0" w:oddHBand="0" w:evenHBand="0" w:firstRowFirstColumn="0" w:firstRowLastColumn="0" w:lastRowFirstColumn="0" w:lastRowLastColumn="0"/>
+            </w:pPr>
+            <w:r>
+              <w:t>10.10.0.3</w:t>
+            </w:r>
+          </w:p>
+        </w:tc>
+        <w:tc>
+          <w:tcPr>
+            <w:tcW w:w="2432" w:type="dxa"/>
+          </w:tcPr>
+          <w:p>
+            <w:pPr>
+              <w:pStyle w:val="Sinespaciado"/>
+              <w:cnfStyle w:val="000000000000" w:firstRow="0" w:lastRow="0" w:firstColumn="0" w:lastColumn="0" w:oddVBand="0" w:evenVBand="0" w:oddHBand="0" w:evenHBand="0" w:firstRowFirstColumn="0" w:firstRowLastColumn="0" w:lastRowFirstColumn="0" w:lastRowLastColumn="0"/>
+            </w:pPr>
+            <w:r>
+              <w:t>Virtual</w:t>
+            </w:r>
+          </w:p>
+        </w:tc>
+      </w:tr>
+      <w:tr>
+        <w:trPr>
+          <w:cnfStyle w:val="000000100000" w:firstRow="0" w:lastRow="0" w:firstColumn="0" w:lastColumn="0" w:oddVBand="0" w:evenVBand="0" w:oddHBand="1" w:evenHBand="0" w:firstRowFirstColumn="0" w:firstRowLastColumn="0" w:lastRowFirstColumn="0" w:lastRowLastColumn="0"/>
+          <w:jc w:val="center"/>
+        </w:trPr>
+        <w:tc>
+          <w:tcPr>
+            <w:cnfStyle w:val="001000000000" w:firstRow="0" w:lastRow="0" w:firstColumn="1" w:lastColumn="0" w:oddVBand="0" w:evenVBand="0" w:oddHBand="0" w:evenHBand="0" w:firstRowFirstColumn="0" w:firstRowLastColumn="0" w:lastRowFirstColumn="0" w:lastRowLastColumn="0"/>
+            <w:tcW w:w="2510" w:type="dxa"/>
+          </w:tcPr>
+          <w:p>
+            <w:pPr>
+              <w:pStyle w:val="Sinespaciado"/>
+            </w:pPr>
+            <w:r>
+              <w:t>WSUS</w:t>
+            </w:r>
+          </w:p>
+        </w:tc>
+        <w:tc>
+          <w:tcPr>
+            <w:tcW w:w="2506" w:type="dxa"/>
+          </w:tcPr>
+          <w:p>
+            <w:pPr>
+              <w:pStyle w:val="Sinespaciado"/>
+              <w:cnfStyle w:val="000000100000" w:firstRow="0" w:lastRow="0" w:firstColumn="0" w:lastColumn="0" w:oddVBand="0" w:evenVBand="0" w:oddHBand="1" w:evenHBand="0" w:firstRowFirstColumn="0" w:firstRowLastColumn="0" w:lastRowFirstColumn="0" w:lastRowLastColumn="0"/>
+            </w:pPr>
+            <w:r>
+              <w:t>Primario</w:t>
+            </w:r>
+          </w:p>
+        </w:tc>
+        <w:tc>
+          <w:tcPr>
+            <w:tcW w:w="2524" w:type="dxa"/>
+          </w:tcPr>
+          <w:p>
+            <w:pPr>
+              <w:pStyle w:val="Sinespaciado"/>
+              <w:cnfStyle w:val="000000100000" w:firstRow="0" w:lastRow="0" w:firstColumn="0" w:lastColumn="0" w:oddVBand="0" w:evenVBand="0" w:oddHBand="1" w:evenHBand="0" w:firstRowFirstColumn="0" w:firstRowLastColumn="0" w:lastRowFirstColumn="0" w:lastRowLastColumn="0"/>
+            </w:pPr>
+            <w:r>
+              <w:t>10.10.0.4</w:t>
+            </w:r>
+          </w:p>
+        </w:tc>
+        <w:tc>
+          <w:tcPr>
+            <w:tcW w:w="2432" w:type="dxa"/>
+          </w:tcPr>
+          <w:p>
+            <w:pPr>
+              <w:pStyle w:val="Sinespaciado"/>
+              <w:cnfStyle w:val="000000100000" w:firstRow="0" w:lastRow="0" w:firstColumn="0" w:lastColumn="0" w:oddVBand="0" w:evenVBand="0" w:oddHBand="1" w:evenHBand="0" w:firstRowFirstColumn="0" w:firstRowLastColumn="0" w:lastRowFirstColumn="0" w:lastRowLastColumn="0"/>
             </w:pPr>
             <w:r>
               <w:t>Virtual</w:t>
@@ -20144,10 +20474,10 @@
         <w:tblLook w:val="04A0" w:firstRow="1" w:lastRow="0" w:firstColumn="1" w:lastColumn="0" w:noHBand="0" w:noVBand="1"/>
       </w:tblPr>
       <w:tblGrid>
-        <w:gridCol w:w="2430"/>
-        <w:gridCol w:w="2424"/>
-        <w:gridCol w:w="2448"/>
-        <w:gridCol w:w="2326"/>
+        <w:gridCol w:w="2446"/>
+        <w:gridCol w:w="2419"/>
+        <w:gridCol w:w="2443"/>
+        <w:gridCol w:w="2320"/>
       </w:tblGrid>
       <w:tr>
         <w:trPr>
@@ -20157,7 +20487,7 @@
         <w:tc>
           <w:tcPr>
             <w:cnfStyle w:val="001000000100" w:firstRow="0" w:lastRow="0" w:firstColumn="1" w:lastColumn="0" w:oddVBand="0" w:evenVBand="0" w:oddHBand="0" w:evenHBand="0" w:firstRowFirstColumn="1" w:firstRowLastColumn="0" w:lastRowFirstColumn="0" w:lastRowLastColumn="0"/>
-            <w:tcW w:w="2510" w:type="dxa"/>
+            <w:tcW w:w="2446" w:type="dxa"/>
           </w:tcPr>
           <w:p>
             <w:pPr>
@@ -20178,7 +20508,7 @@
         </w:tc>
         <w:tc>
           <w:tcPr>
-            <w:tcW w:w="2506" w:type="dxa"/>
+            <w:tcW w:w="2419" w:type="dxa"/>
           </w:tcPr>
           <w:p>
             <w:pPr>
@@ -20193,7 +20523,7 @@
         </w:tc>
         <w:tc>
           <w:tcPr>
-            <w:tcW w:w="2524" w:type="dxa"/>
+            <w:tcW w:w="2443" w:type="dxa"/>
           </w:tcPr>
           <w:p>
             <w:pPr>
@@ -20215,7 +20545,7 @@
         </w:tc>
         <w:tc>
           <w:tcPr>
-            <w:tcW w:w="2432" w:type="dxa"/>
+            <w:tcW w:w="2320" w:type="dxa"/>
           </w:tcPr>
           <w:p>
             <w:pPr>
@@ -20244,7 +20574,7 @@
         <w:tc>
           <w:tcPr>
             <w:cnfStyle w:val="001000000000" w:firstRow="0" w:lastRow="0" w:firstColumn="1" w:lastColumn="0" w:oddVBand="0" w:evenVBand="0" w:oddHBand="0" w:evenHBand="0" w:firstRowFirstColumn="0" w:firstRowLastColumn="0" w:lastRowFirstColumn="0" w:lastRowLastColumn="0"/>
-            <w:tcW w:w="2510" w:type="dxa"/>
+            <w:tcW w:w="2446" w:type="dxa"/>
           </w:tcPr>
           <w:p>
             <w:pPr>
@@ -20260,7 +20590,7 @@
         </w:tc>
         <w:tc>
           <w:tcPr>
-            <w:tcW w:w="2506" w:type="dxa"/>
+            <w:tcW w:w="2419" w:type="dxa"/>
           </w:tcPr>
           <w:p>
             <w:pPr>
@@ -20276,13 +20606,13 @@
               </w:rPr>
             </w:pPr>
             <w:r>
-              <w:t>Primario</w:t>
-            </w:r>
-          </w:p>
-        </w:tc>
-        <w:tc>
-          <w:tcPr>
-            <w:tcW w:w="2524" w:type="dxa"/>
+              <w:t>Secundario</w:t>
+            </w:r>
+          </w:p>
+        </w:tc>
+        <w:tc>
+          <w:tcPr>
+            <w:tcW w:w="2443" w:type="dxa"/>
           </w:tcPr>
           <w:p>
             <w:pPr>
@@ -20306,7 +20636,7 @@
         </w:tc>
         <w:tc>
           <w:tcPr>
-            <w:tcW w:w="2432" w:type="dxa"/>
+            <w:tcW w:w="2320" w:type="dxa"/>
           </w:tcPr>
           <w:p>
             <w:pPr>
@@ -20326,20 +20656,20 @@
         <w:tc>
           <w:tcPr>
             <w:cnfStyle w:val="001000000000" w:firstRow="0" w:lastRow="0" w:firstColumn="1" w:lastColumn="0" w:oddVBand="0" w:evenVBand="0" w:oddHBand="0" w:evenHBand="0" w:firstRowFirstColumn="0" w:firstRowLastColumn="0" w:lastRowFirstColumn="0" w:lastRowLastColumn="0"/>
-            <w:tcW w:w="2510" w:type="dxa"/>
+            <w:tcW w:w="2446" w:type="dxa"/>
           </w:tcPr>
           <w:p>
             <w:pPr>
               <w:pStyle w:val="Sinespaciado"/>
             </w:pPr>
             <w:r>
-              <w:t>GNCADII2</w:t>
-            </w:r>
-          </w:p>
-        </w:tc>
-        <w:tc>
-          <w:tcPr>
-            <w:tcW w:w="2506" w:type="dxa"/>
+              <w:t>Aplicaciones2</w:t>
+            </w:r>
+          </w:p>
+        </w:tc>
+        <w:tc>
+          <w:tcPr>
+            <w:tcW w:w="2419" w:type="dxa"/>
           </w:tcPr>
           <w:p>
             <w:pPr>
@@ -20353,7 +20683,7 @@
         </w:tc>
         <w:tc>
           <w:tcPr>
-            <w:tcW w:w="2524" w:type="dxa"/>
+            <w:tcW w:w="2443" w:type="dxa"/>
           </w:tcPr>
           <w:p>
             <w:pPr>
@@ -20367,7 +20697,7 @@
         </w:tc>
         <w:tc>
           <w:tcPr>
-            <w:tcW w:w="2432" w:type="dxa"/>
+            <w:tcW w:w="2320" w:type="dxa"/>
           </w:tcPr>
           <w:p>
             <w:pPr>
@@ -20377,6 +20707,188 @@
             <w:r>
               <w:t>Virtual</w:t>
             </w:r>
+          </w:p>
+        </w:tc>
+      </w:tr>
+      <w:tr>
+        <w:trPr>
+          <w:cnfStyle w:val="000000100000" w:firstRow="0" w:lastRow="0" w:firstColumn="0" w:lastColumn="0" w:oddVBand="0" w:evenVBand="0" w:oddHBand="1" w:evenHBand="0" w:firstRowFirstColumn="0" w:firstRowLastColumn="0" w:lastRowFirstColumn="0" w:lastRowLastColumn="0"/>
+          <w:jc w:val="center"/>
+        </w:trPr>
+        <w:tc>
+          <w:tcPr>
+            <w:cnfStyle w:val="001000000000" w:firstRow="0" w:lastRow="0" w:firstColumn="1" w:lastColumn="0" w:oddVBand="0" w:evenVBand="0" w:oddHBand="0" w:evenHBand="0" w:firstRowFirstColumn="0" w:firstRowLastColumn="0" w:lastRowFirstColumn="0" w:lastRowLastColumn="0"/>
+            <w:tcW w:w="2446" w:type="dxa"/>
+          </w:tcPr>
+          <w:p>
+            <w:pPr>
+              <w:pStyle w:val="Sinespaciado"/>
+            </w:pPr>
+            <w:r>
+              <w:t>Archivos2</w:t>
+            </w:r>
+          </w:p>
+        </w:tc>
+        <w:tc>
+          <w:tcPr>
+            <w:tcW w:w="2419" w:type="dxa"/>
+          </w:tcPr>
+          <w:p>
+            <w:pPr>
+              <w:pStyle w:val="Sinespaciado"/>
+              <w:cnfStyle w:val="000000100000" w:firstRow="0" w:lastRow="0" w:firstColumn="0" w:lastColumn="0" w:oddVBand="0" w:evenVBand="0" w:oddHBand="1" w:evenHBand="0" w:firstRowFirstColumn="0" w:firstRowLastColumn="0" w:lastRowFirstColumn="0" w:lastRowLastColumn="0"/>
+            </w:pPr>
+            <w:r>
+              <w:t>Secundario</w:t>
+            </w:r>
+          </w:p>
+        </w:tc>
+        <w:tc>
+          <w:tcPr>
+            <w:tcW w:w="2443" w:type="dxa"/>
+          </w:tcPr>
+          <w:p>
+            <w:pPr>
+              <w:pStyle w:val="Sinespaciado"/>
+              <w:cnfStyle w:val="000000100000" w:firstRow="0" w:lastRow="0" w:firstColumn="0" w:lastColumn="0" w:oddVBand="0" w:evenVBand="0" w:oddHBand="1" w:evenHBand="0" w:firstRowFirstColumn="0" w:firstRowLastColumn="0" w:lastRowFirstColumn="0" w:lastRowLastColumn="0"/>
+            </w:pPr>
+            <w:r>
+              <w:t>10.10.0.2</w:t>
+            </w:r>
+          </w:p>
+        </w:tc>
+        <w:tc>
+          <w:tcPr>
+            <w:tcW w:w="2320" w:type="dxa"/>
+          </w:tcPr>
+          <w:p>
+            <w:pPr>
+              <w:pStyle w:val="Sinespaciado"/>
+              <w:cnfStyle w:val="000000100000" w:firstRow="0" w:lastRow="0" w:firstColumn="0" w:lastColumn="0" w:oddVBand="0" w:evenVBand="0" w:oddHBand="1" w:evenHBand="0" w:firstRowFirstColumn="0" w:firstRowLastColumn="0" w:lastRowFirstColumn="0" w:lastRowLastColumn="0"/>
+            </w:pPr>
+            <w:r>
+              <w:t>Virtual</w:t>
+            </w:r>
+          </w:p>
+        </w:tc>
+      </w:tr>
+      <w:tr>
+        <w:trPr>
+          <w:jc w:val="center"/>
+        </w:trPr>
+        <w:tc>
+          <w:tcPr>
+            <w:cnfStyle w:val="001000000000" w:firstRow="0" w:lastRow="0" w:firstColumn="1" w:lastColumn="0" w:oddVBand="0" w:evenVBand="0" w:oddHBand="0" w:evenHBand="0" w:firstRowFirstColumn="0" w:firstRowLastColumn="0" w:lastRowFirstColumn="0" w:lastRowLastColumn="0"/>
+            <w:tcW w:w="2446" w:type="dxa"/>
+          </w:tcPr>
+          <w:p>
+            <w:pPr>
+              <w:pStyle w:val="Sinespaciado"/>
+            </w:pPr>
+            <w:r>
+              <w:t>Base de datos2</w:t>
+            </w:r>
+          </w:p>
+        </w:tc>
+        <w:tc>
+          <w:tcPr>
+            <w:tcW w:w="2419" w:type="dxa"/>
+          </w:tcPr>
+          <w:p>
+            <w:pPr>
+              <w:pStyle w:val="Sinespaciado"/>
+              <w:cnfStyle w:val="000000000000" w:firstRow="0" w:lastRow="0" w:firstColumn="0" w:lastColumn="0" w:oddVBand="0" w:evenVBand="0" w:oddHBand="0" w:evenHBand="0" w:firstRowFirstColumn="0" w:firstRowLastColumn="0" w:lastRowFirstColumn="0" w:lastRowLastColumn="0"/>
+            </w:pPr>
+            <w:r>
+              <w:t>Secundario</w:t>
+            </w:r>
+          </w:p>
+        </w:tc>
+        <w:tc>
+          <w:tcPr>
+            <w:tcW w:w="2443" w:type="dxa"/>
+          </w:tcPr>
+          <w:p>
+            <w:pPr>
+              <w:pStyle w:val="Sinespaciado"/>
+              <w:cnfStyle w:val="000000000000" w:firstRow="0" w:lastRow="0" w:firstColumn="0" w:lastColumn="0" w:oddVBand="0" w:evenVBand="0" w:oddHBand="0" w:evenHBand="0" w:firstRowFirstColumn="0" w:firstRowLastColumn="0" w:lastRowFirstColumn="0" w:lastRowLastColumn="0"/>
+            </w:pPr>
+            <w:r>
+              <w:t>10.10.03</w:t>
+            </w:r>
+          </w:p>
+        </w:tc>
+        <w:tc>
+          <w:tcPr>
+            <w:tcW w:w="2320" w:type="dxa"/>
+          </w:tcPr>
+          <w:p>
+            <w:pPr>
+              <w:pStyle w:val="Sinespaciado"/>
+              <w:cnfStyle w:val="000000000000" w:firstRow="0" w:lastRow="0" w:firstColumn="0" w:lastColumn="0" w:oddVBand="0" w:evenVBand="0" w:oddHBand="0" w:evenHBand="0" w:firstRowFirstColumn="0" w:firstRowLastColumn="0" w:lastRowFirstColumn="0" w:lastRowLastColumn="0"/>
+            </w:pPr>
+            <w:r>
+              <w:t>Virtual</w:t>
+            </w:r>
+          </w:p>
+        </w:tc>
+      </w:tr>
+      <w:tr>
+        <w:trPr>
+          <w:cnfStyle w:val="000000100000" w:firstRow="0" w:lastRow="0" w:firstColumn="0" w:lastColumn="0" w:oddVBand="0" w:evenVBand="0" w:oddHBand="1" w:evenHBand="0" w:firstRowFirstColumn="0" w:firstRowLastColumn="0" w:lastRowFirstColumn="0" w:lastRowLastColumn="0"/>
+          <w:jc w:val="center"/>
+        </w:trPr>
+        <w:tc>
+          <w:tcPr>
+            <w:cnfStyle w:val="001000000000" w:firstRow="0" w:lastRow="0" w:firstColumn="1" w:lastColumn="0" w:oddVBand="0" w:evenVBand="0" w:oddHBand="0" w:evenHBand="0" w:firstRowFirstColumn="0" w:firstRowLastColumn="0" w:lastRowFirstColumn="0" w:lastRowLastColumn="0"/>
+            <w:tcW w:w="2446" w:type="dxa"/>
+          </w:tcPr>
+          <w:p>
+            <w:pPr>
+              <w:pStyle w:val="Sinespaciado"/>
+            </w:pPr>
+            <w:r>
+              <w:t>WSUS</w:t>
+            </w:r>
+          </w:p>
+        </w:tc>
+        <w:tc>
+          <w:tcPr>
+            <w:tcW w:w="2419" w:type="dxa"/>
+          </w:tcPr>
+          <w:p>
+            <w:pPr>
+              <w:pStyle w:val="Sinespaciado"/>
+              <w:cnfStyle w:val="000000100000" w:firstRow="0" w:lastRow="0" w:firstColumn="0" w:lastColumn="0" w:oddVBand="0" w:evenVBand="0" w:oddHBand="1" w:evenHBand="0" w:firstRowFirstColumn="0" w:firstRowLastColumn="0" w:lastRowFirstColumn="0" w:lastRowLastColumn="0"/>
+            </w:pPr>
+            <w:r>
+              <w:t>Secundario</w:t>
+            </w:r>
+          </w:p>
+        </w:tc>
+        <w:tc>
+          <w:tcPr>
+            <w:tcW w:w="2443" w:type="dxa"/>
+          </w:tcPr>
+          <w:p>
+            <w:pPr>
+              <w:pStyle w:val="Sinespaciado"/>
+              <w:cnfStyle w:val="000000100000" w:firstRow="0" w:lastRow="0" w:firstColumn="0" w:lastColumn="0" w:oddVBand="0" w:evenVBand="0" w:oddHBand="1" w:evenHBand="0" w:firstRowFirstColumn="0" w:firstRowLastColumn="0" w:lastRowFirstColumn="0" w:lastRowLastColumn="0"/>
+            </w:pPr>
+            <w:r>
+              <w:t>10.10.0.4</w:t>
+            </w:r>
+          </w:p>
+        </w:tc>
+        <w:tc>
+          <w:tcPr>
+            <w:tcW w:w="2320" w:type="dxa"/>
+          </w:tcPr>
+          <w:p>
+            <w:pPr>
+              <w:pStyle w:val="Sinespaciado"/>
+              <w:cnfStyle w:val="000000100000" w:firstRow="0" w:lastRow="0" w:firstColumn="0" w:lastColumn="0" w:oddVBand="0" w:evenVBand="0" w:oddHBand="1" w:evenHBand="0" w:firstRowFirstColumn="0" w:firstRowLastColumn="0" w:lastRowFirstColumn="0" w:lastRowLastColumn="0"/>
+            </w:pPr>
           </w:p>
         </w:tc>
       </w:tr>
@@ -21607,20 +22119,6 @@
     </w:p>
     <w:p>
       <w:pPr>
-        <w:pStyle w:val="Ttulo4"/>
-        <w:rPr>
-          <w:lang w:val="es-CO"/>
-        </w:rPr>
-      </w:pPr>
-      <w:r>
-        <w:rPr>
-          <w:lang w:val="es-CO"/>
-        </w:rPr>
-        <w:t xml:space="preserve">PLAN DE CONTINGENCIA </w:t>
-      </w:r>
-    </w:p>
-    <w:p>
-      <w:pPr>
         <w:rPr>
           <w:lang w:val="es-CO" w:eastAsia="es-UY"/>
         </w:rPr>
@@ -21632,12 +22130,13 @@
           <w:lang w:val="es-CO" w:eastAsia="es-UY"/>
         </w:rPr>
       </w:pPr>
-      <w:r>
+    </w:p>
+    <w:p>
+      <w:pPr>
         <w:rPr>
           <w:lang w:val="es-CO" w:eastAsia="es-UY"/>
         </w:rPr>
-        <w:t>GNC cuenta con un Datacenter central en el cual están ubicados los servidores de la organización.</w:t>
-      </w:r>
+      </w:pPr>
     </w:p>
     <w:p>
       <w:pPr>
@@ -21652,116 +22151,14 @@
           <w:lang w:val="es-CO" w:eastAsia="es-UY"/>
         </w:rPr>
       </w:pPr>
-      <w:r>
-        <w:rPr>
-          <w:lang w:val="es-CO" w:eastAsia="es-UY"/>
-        </w:rPr>
-        <w:t>La in</w:t>
-      </w:r>
-      <w:r>
-        <w:rPr>
-          <w:lang w:val="es-CO" w:eastAsia="es-UY"/>
-        </w:rPr>
-        <w:t>fraestructura está divida en dos, donde están instalados los servidores operacionales y en caso de incidentes que les impida funcionar están los de contingencia que se alojan en otra ubicación, para garantizar que se encuentren operativos y accesibles estos se encuentran en el país. Ya que los tiempos de respuesta es menor.</w:t>
-      </w:r>
-    </w:p>
-    <w:p>
-      <w:pPr>
-        <w:rPr>
-          <w:lang w:val="es-CO" w:eastAsia="es-UY"/>
-        </w:rPr>
-      </w:pPr>
-    </w:p>
-    <w:p>
-      <w:pPr>
-        <w:rPr>
-          <w:lang w:val="es-CO" w:eastAsia="es-UY"/>
-        </w:rPr>
-      </w:pPr>
-    </w:p>
-    <w:p>
-      <w:pPr>
-        <w:rPr>
-          <w:lang w:val="es-CO" w:eastAsia="es-UY"/>
-        </w:rPr>
-      </w:pPr>
-    </w:p>
-    <w:p>
-      <w:pPr>
-        <w:rPr>
-          <w:lang w:val="es-CO" w:eastAsia="es-UY"/>
-        </w:rPr>
-      </w:pPr>
-    </w:p>
-    <w:p>
-      <w:pPr>
-        <w:rPr>
-          <w:lang w:val="es-CO" w:eastAsia="es-UY"/>
-        </w:rPr>
-      </w:pPr>
-    </w:p>
-    <w:p>
-      <w:r>
-        <w:rPr>
-          <w:noProof/>
-          <w:lang w:eastAsia="es-UY"/>
-        </w:rPr>
+    </w:p>
+    <w:p/>
+    <w:p>
+      <w:pPr>
+        <w:pStyle w:val="Ttulo2"/>
+      </w:pPr>
+      <w:r>
         <w:lastRenderedPageBreak/>
-        <w:drawing>
-          <wp:inline distT="0" distB="0" distL="0" distR="0" wp14:anchorId="2A887E3A" wp14:editId="515F32A3">
-            <wp:extent cx="3152648" cy="3140500"/>
-            <wp:effectExtent l="0" t="0" r="0" b="3175"/>
-            <wp:docPr id="15" name="Imagen 15" descr="¿Cómo realizar el Análisis FODA de una empresa?"/>
-            <wp:cNvGraphicFramePr>
-              <a:graphicFrameLocks xmlns:a="http://schemas.openxmlformats.org/drawingml/2006/main" noChangeAspect="1"/>
-            </wp:cNvGraphicFramePr>
-            <a:graphic xmlns:a="http://schemas.openxmlformats.org/drawingml/2006/main">
-              <a:graphicData uri="http://schemas.openxmlformats.org/drawingml/2006/picture">
-                <pic:pic xmlns:pic="http://schemas.openxmlformats.org/drawingml/2006/picture">
-                  <pic:nvPicPr>
-                    <pic:cNvPr id="0" name="Picture 3" descr="¿Cómo realizar el Análisis FODA de una empresa?"/>
-                    <pic:cNvPicPr>
-                      <a:picLocks noChangeAspect="1" noChangeArrowheads="1"/>
-                    </pic:cNvPicPr>
-                  </pic:nvPicPr>
-                  <pic:blipFill>
-                    <a:blip r:embed="rId21">
-                      <a:extLst>
-                        <a:ext uri="{28A0092B-C50C-407E-A947-70E740481C1C}">
-                          <a14:useLocalDpi xmlns:a14="http://schemas.microsoft.com/office/drawing/2010/main" val="0"/>
-                        </a:ext>
-                      </a:extLst>
-                    </a:blip>
-                    <a:srcRect/>
-                    <a:stretch>
-                      <a:fillRect/>
-                    </a:stretch>
-                  </pic:blipFill>
-                  <pic:spPr bwMode="auto">
-                    <a:xfrm>
-                      <a:off x="0" y="0"/>
-                      <a:ext cx="3155001" cy="3142844"/>
-                    </a:xfrm>
-                    <a:prstGeom prst="rect">
-                      <a:avLst/>
-                    </a:prstGeom>
-                    <a:noFill/>
-                    <a:ln>
-                      <a:noFill/>
-                    </a:ln>
-                  </pic:spPr>
-                </pic:pic>
-              </a:graphicData>
-            </a:graphic>
-          </wp:inline>
-        </w:drawing>
-      </w:r>
-    </w:p>
-    <w:p>
-      <w:pPr>
-        <w:pStyle w:val="Ttulo2"/>
-      </w:pPr>
-      <w:r>
         <w:br/>
       </w:r>
       <w:bookmarkStart w:id="64" w:name="_Toc529825672"/>
@@ -21968,7 +22365,6 @@
         <w:pStyle w:val="NormalWeb"/>
       </w:pPr>
       <w:r>
-        <w:lastRenderedPageBreak/>
         <w:t>Las listas deben tener información real y con puntos especificados de forma sencilla y fácil de entender. Una vez tenemos todas las listas, debemos de evaluar los resultados que hemos obtenido y definir las estrategias a corto y largo plazo.</w:t>
       </w:r>
     </w:p>
@@ -21982,8 +22378,8 @@
       </w:pPr>
     </w:p>
     <w:sectPr>
-      <w:headerReference w:type="default" r:id="rId22"/>
-      <w:footerReference w:type="default" r:id="rId23"/>
+      <w:headerReference w:type="default" r:id="rId19"/>
+      <w:footerReference w:type="default" r:id="rId20"/>
       <w:pgSz w:w="11906" w:h="16838"/>
       <w:pgMar w:top="574" w:right="1134" w:bottom="1134" w:left="1134" w:header="709" w:footer="193" w:gutter="0"/>
       <w:cols w:space="708"/>
@@ -22008,10 +22404,7 @@
         <w:annotationRef/>
       </w:r>
       <w:r>
-        <w:t>Revisar documento políticas de seguridad</w:t>
-      </w:r>
-      <w:r>
-        <w:t xml:space="preserve"> en el tópico directivas de uso de </w:t>
+        <w:t xml:space="preserve">Revisar documento políticas de seguridad en el tópico directivas de uso de </w:t>
       </w:r>
       <w:proofErr w:type="spellStart"/>
       <w:r>
@@ -22181,7 +22574,7 @@
             <w:rPr>
               <w:noProof/>
             </w:rPr>
-            <w:t>10</w:t>
+            <w:t>22</w:t>
           </w:r>
           <w:r>
             <w:fldChar w:fldCharType="end"/>
@@ -22202,7 +22595,7 @@
             <w:rPr>
               <w:noProof/>
             </w:rPr>
-            <w:t>27</w:t>
+            <w:t>23</w:t>
           </w:r>
           <w:r>
             <w:fldChar w:fldCharType="end"/>
@@ -29249,7 +29642,7 @@
 </file>
 
 <file path=customXml/itemProps1.xml><?xml version="1.0" encoding="utf-8"?>
-<ds:datastoreItem xmlns:ds="http://schemas.openxmlformats.org/officeDocument/2006/customXml" ds:itemID="{DD119139-D443-4400-8B2C-CDB3B26FE08E}">
+<ds:datastoreItem xmlns:ds="http://schemas.openxmlformats.org/officeDocument/2006/customXml" ds:itemID="{0922B3C5-AC08-49A4-9907-4970D09470FB}">
   <ds:schemaRefs>
     <ds:schemaRef ds:uri="http://schemas.openxmlformats.org/officeDocument/2006/bibliography"/>
   </ds:schemaRefs>

--- a/proyecto final/Entrega4/GNC-Diseño de Active.docx
+++ b/proyecto final/Entrega4/GNC-Diseño de Active.docx
@@ -1,6 +1,7 @@
 
 <file path=word/document.xml><?xml version="1.0" encoding="utf-8"?>
-<w:document xmlns:wpc="http://schemas.microsoft.com/office/word/2010/wordprocessingCanvas" xmlns:mc="http://schemas.openxmlformats.org/markup-compatibility/2006" xmlns:o="urn:schemas-microsoft-com:office:office" xmlns:r="http://schemas.openxmlformats.org/officeDocument/2006/relationships" xmlns:m="http://schemas.openxmlformats.org/officeDocument/2006/math" xmlns:v="urn:schemas-microsoft-com:vml" xmlns:wp14="http://schemas.microsoft.com/office/word/2010/wordprocessingDrawing" xmlns:wp="http://schemas.openxmlformats.org/drawingml/2006/wordprocessingDrawing" xmlns:w10="urn:schemas-microsoft-com:office:word" xmlns:w="http://schemas.openxmlformats.org/wordprocessingml/2006/main" xmlns:w14="http://schemas.microsoft.com/office/word/2010/wordml" xmlns:w15="http://schemas.microsoft.com/office/word/2012/wordml" xmlns:wpg="http://schemas.microsoft.com/office/word/2010/wordprocessingGroup" xmlns:wpi="http://schemas.microsoft.com/office/word/2010/wordprocessingInk" xmlns:wne="http://schemas.microsoft.com/office/word/2006/wordml" xmlns:wps="http://schemas.microsoft.com/office/word/2010/wordprocessingShape" mc:Ignorable="w14 w15 wp14">
+<w:document xmlns:wpc="http://schemas.microsoft.com/office/word/2010/wordprocessingCanvas" xmlns:cx="http://schemas.microsoft.com/office/drawing/2014/chartex" xmlns:cx1="http://schemas.microsoft.com/office/drawing/2015/9/8/chartex" xmlns:cx2="http://schemas.microsoft.com/office/drawing/2015/10/21/chartex" xmlns:cx3="http://schemas.microsoft.com/office/drawing/2016/5/9/chartex" xmlns:cx4="http://schemas.microsoft.com/office/drawing/2016/5/10/chartex" xmlns:cx5="http://schemas.microsoft.com/office/drawing/2016/5/11/chartex" xmlns:cx6="http://schemas.microsoft.com/office/drawing/2016/5/12/chartex" xmlns:cx7="http://schemas.microsoft.com/office/drawing/2016/5/13/chartex" xmlns:cx8="http://schemas.microsoft.com/office/drawing/2016/5/14/chartex" xmlns:mc="http://schemas.openxmlformats.org/markup-compatibility/2006" xmlns:aink="http://schemas.microsoft.com/office/drawing/2016/ink" xmlns:am3d="http://schemas.microsoft.com/office/drawing/2017/model3d" xmlns:o="urn:schemas-microsoft-com:office:office" xmlns:r="http://schemas.openxmlformats.org/officeDocument/2006/relationships" xmlns:m="http://schemas.openxmlformats.org/officeDocument/2006/math" xmlns:v="urn:schemas-microsoft-com:vml" xmlns:wp14="http://schemas.microsoft.com/office/word/2010/wordprocessingDrawing" xmlns:wp="http://schemas.openxmlformats.org/drawingml/2006/wordprocessingDrawing" xmlns:w10="urn:schemas-microsoft-com:office:word" xmlns:w="http://schemas.openxmlformats.org/wordprocessingml/2006/main" xmlns:w14="http://schemas.microsoft.com/office/word/2010/wordml" xmlns:w15="http://schemas.microsoft.com/office/word/2012/wordml" xmlns:w16cid="http://schemas.microsoft.com/office/word/2016/wordml/cid" xmlns:w16se="http://schemas.microsoft.com/office/word/2015/wordml/symex" xmlns:wpg="http://schemas.microsoft.com/office/word/2010/wordprocessingGroup" xmlns:wpi="http://schemas.microsoft.com/office/word/2010/wordprocessingInk" xmlns:wne="http://schemas.microsoft.com/office/word/2006/wordml" xmlns:wps="http://schemas.microsoft.com/office/word/2010/wordprocessingShape" mc:Ignorable="w14 w15 w16se w16cid wp14">
+  <w:background w:color="FFFFFF" w:themeColor="background1"/>
   <w:body>
     <w:p/>
     <w:p/>
@@ -226,7 +227,7 @@
       <w:sdtContent>
         <w:p>
           <w:pPr>
-            <w:pStyle w:val="TtulodeTDC"/>
+            <w:pStyle w:val="TtuloTDC"/>
           </w:pPr>
           <w:r>
             <w:rPr>
@@ -4741,7 +4742,12 @@
         <w:t xml:space="preserve"> </w:t>
       </w:r>
       <w:r>
-        <w:t>y compartidos para los usuarios de la red.</w:t>
+        <w:t>y compartidos para</w:t>
+      </w:r>
+    </w:p>
+    <w:p>
+      <w:r>
+        <w:t xml:space="preserve"> los usuarios de la red.</w:t>
       </w:r>
     </w:p>
     <w:p>
@@ -4973,14 +4979,14 @@
         <w:rPr>
           <w:b/>
         </w:rPr>
-        <w:t>Servidores</w:t>
+        <w:t>Servidores miembro</w:t>
       </w:r>
       <w:proofErr w:type="gramEnd"/>
       <w:r>
         <w:rPr>
           <w:b/>
         </w:rPr>
-        <w:t xml:space="preserve"> miembro.</w:t>
+        <w:t>.</w:t>
       </w:r>
       <w:r>
         <w:t xml:space="preserve"> Pertenecen al dominio y no contienen una copia</w:t>
@@ -5133,13 +5139,8 @@
       </w:r>
     </w:p>
     <w:p>
-      <w:proofErr w:type="gramStart"/>
-      <w:r>
-        <w:t>dicho</w:t>
-      </w:r>
-      <w:proofErr w:type="gramEnd"/>
-      <w:r>
-        <w:t xml:space="preserve"> equipo.</w:t>
+      <w:r>
+        <w:t>dicho equipo.</w:t>
       </w:r>
     </w:p>
     <w:p>
@@ -6855,11 +6856,9 @@
                 <w:szCs w:val="20"/>
               </w:rPr>
             </w:pPr>
-            <w:proofErr w:type="spellStart"/>
             <w:r>
               <w:t>Broadcast</w:t>
             </w:r>
-            <w:proofErr w:type="spellEnd"/>
           </w:p>
         </w:tc>
         <w:tc>
@@ -7441,11 +7440,9 @@
                 <w:szCs w:val="20"/>
               </w:rPr>
             </w:pPr>
-            <w:proofErr w:type="spellStart"/>
             <w:r>
               <w:t>Broadcast</w:t>
             </w:r>
-            <w:proofErr w:type="spellEnd"/>
           </w:p>
         </w:tc>
         <w:tc>
@@ -7694,11 +7691,9 @@
               <w:pStyle w:val="Sinespaciado"/>
               <w:cnfStyle w:val="100000000000" w:firstRow="1" w:lastRow="0" w:firstColumn="0" w:lastColumn="0" w:oddVBand="0" w:evenVBand="0" w:oddHBand="0" w:evenHBand="0" w:firstRowFirstColumn="0" w:firstRowLastColumn="0" w:lastRowFirstColumn="0" w:lastRowLastColumn="0"/>
             </w:pPr>
-            <w:proofErr w:type="spellStart"/>
             <w:r>
               <w:t>Broadcast</w:t>
             </w:r>
-            <w:proofErr w:type="spellEnd"/>
           </w:p>
         </w:tc>
       </w:tr>
@@ -8420,11 +8415,9 @@
               <w:pStyle w:val="Sinespaciado"/>
               <w:cnfStyle w:val="100000000000" w:firstRow="1" w:lastRow="0" w:firstColumn="0" w:lastColumn="0" w:oddVBand="0" w:evenVBand="0" w:oddHBand="0" w:evenHBand="0" w:firstRowFirstColumn="0" w:firstRowLastColumn="0" w:lastRowFirstColumn="0" w:lastRowLastColumn="0"/>
             </w:pPr>
-            <w:proofErr w:type="spellStart"/>
             <w:r>
               <w:t>Broadcast</w:t>
             </w:r>
-            <w:proofErr w:type="spellEnd"/>
           </w:p>
         </w:tc>
       </w:tr>
@@ -9135,11 +9128,9 @@
                 <w:szCs w:val="20"/>
               </w:rPr>
             </w:pPr>
-            <w:proofErr w:type="spellStart"/>
             <w:r>
               <w:t>Broadcast</w:t>
             </w:r>
-            <w:proofErr w:type="spellEnd"/>
           </w:p>
         </w:tc>
         <w:tc>
@@ -9392,11 +9383,9 @@
               <w:pStyle w:val="Sinespaciado"/>
               <w:cnfStyle w:val="100000000000" w:firstRow="1" w:lastRow="0" w:firstColumn="0" w:lastColumn="0" w:oddVBand="0" w:evenVBand="0" w:oddHBand="0" w:evenHBand="0" w:firstRowFirstColumn="0" w:firstRowLastColumn="0" w:lastRowFirstColumn="0" w:lastRowLastColumn="0"/>
             </w:pPr>
-            <w:proofErr w:type="spellStart"/>
             <w:r>
               <w:t>Broadcast</w:t>
             </w:r>
-            <w:proofErr w:type="spellEnd"/>
           </w:p>
         </w:tc>
       </w:tr>
@@ -9644,11 +9633,9 @@
               <w:pStyle w:val="Sinespaciado"/>
               <w:cnfStyle w:val="100000000000" w:firstRow="1" w:lastRow="0" w:firstColumn="0" w:lastColumn="0" w:oddVBand="0" w:evenVBand="0" w:oddHBand="0" w:evenHBand="0" w:firstRowFirstColumn="0" w:firstRowLastColumn="0" w:lastRowFirstColumn="0" w:lastRowLastColumn="0"/>
             </w:pPr>
-            <w:proofErr w:type="spellStart"/>
             <w:r>
               <w:t>Broadcast</w:t>
             </w:r>
-            <w:proofErr w:type="spellEnd"/>
           </w:p>
         </w:tc>
       </w:tr>
@@ -10264,21 +10251,7 @@
         <w:rPr>
           <w:lang w:eastAsia="es-UY"/>
         </w:rPr>
-        <w:t>Construir las contraseñas con una mezcla de caracteres alfabéticos (donde se combinen las mayúsculas y las minúsculas), dígitos e incluso caracteres especiales (@</w:t>
-      </w:r>
-      <w:proofErr w:type="gramStart"/>
-      <w:r>
-        <w:rPr>
-          <w:lang w:eastAsia="es-UY"/>
-        </w:rPr>
-        <w:t>, ¡,</w:t>
-      </w:r>
-      <w:proofErr w:type="gramEnd"/>
-      <w:r>
-        <w:rPr>
-          <w:lang w:eastAsia="es-UY"/>
-        </w:rPr>
-        <w:t xml:space="preserve"> +, &amp;).</w:t>
+        <w:t>Construir las contraseñas con una mezcla de caracteres alfabéticos (donde se combinen las mayúsculas y las minúsculas), dígitos e incluso caracteres especiales (@, ¡, +, &amp;).</w:t>
       </w:r>
     </w:p>
     <w:p>
@@ -10647,13 +10620,8 @@
       </w:r>
     </w:p>
     <w:p>
-      <w:proofErr w:type="gramStart"/>
-      <w:r>
-        <w:t>las</w:t>
-      </w:r>
-      <w:proofErr w:type="gramEnd"/>
-      <w:r>
-        <w:t xml:space="preserve"> necesidades que se requieran.</w:t>
+      <w:r>
+        <w:t>las necesidades que se requieran.</w:t>
       </w:r>
     </w:p>
     <w:p>
@@ -10823,21 +10791,7 @@
         <w:rPr>
           <w:shd w:val="clear" w:color="auto" w:fill="FFFFFF"/>
         </w:rPr>
-        <w:t xml:space="preserve"> </w:t>
-      </w:r>
-      <w:proofErr w:type="spellStart"/>
-      <w:r>
-        <w:rPr>
-          <w:shd w:val="clear" w:color="auto" w:fill="FFFFFF"/>
-        </w:rPr>
-        <w:t>Daemon</w:t>
-      </w:r>
-      <w:proofErr w:type="spellEnd"/>
-      <w:r>
-        <w:rPr>
-          <w:shd w:val="clear" w:color="auto" w:fill="FFFFFF"/>
-        </w:rPr>
-        <w:t xml:space="preserve"> permite que los equipos basados en UNIX u otros equipos que usan el servicio Line </w:t>
+        <w:t xml:space="preserve"> Daemon permite que los equipos basados en UNIX u otros equipos que usan el servicio Line </w:t>
       </w:r>
       <w:proofErr w:type="spellStart"/>
       <w:r>
@@ -10926,15 +10880,7 @@
         <w:t xml:space="preserve"> </w:t>
       </w:r>
       <w:r>
-        <w:t xml:space="preserve">naturales y/o </w:t>
-      </w:r>
-      <w:proofErr w:type="gramStart"/>
-      <w:r>
-        <w:t>actos accidentales</w:t>
-      </w:r>
-      <w:proofErr w:type="gramEnd"/>
-      <w:r>
-        <w:t xml:space="preserve"> o mal intencionados. </w:t>
+        <w:t xml:space="preserve">naturales y/o actos accidentales o mal intencionados. </w:t>
       </w:r>
     </w:p>
     <w:p>
@@ -11130,13 +11076,8 @@
       </w:r>
     </w:p>
     <w:p>
-      <w:proofErr w:type="gramStart"/>
-      <w:r>
-        <w:t>permitirá</w:t>
-      </w:r>
-      <w:proofErr w:type="gramEnd"/>
-      <w:r>
-        <w:t xml:space="preserve"> que personas </w:t>
+      <w:r>
+        <w:t xml:space="preserve">permitirá que personas </w:t>
       </w:r>
       <w:r>
         <w:t xml:space="preserve">no </w:t>
@@ -15769,70 +15710,355 @@
       </w:r>
       <w:proofErr w:type="spellEnd"/>
       <w:r>
-        <w:t xml:space="preserve"> de </w:t>
+        <w:t xml:space="preserve"> de Antel, nubes, </w:t>
       </w:r>
       <w:proofErr w:type="spellStart"/>
       <w:r>
-        <w:t>Antel</w:t>
+        <w:t>etc</w:t>
       </w:r>
       <w:proofErr w:type="spellEnd"/>
       <w:r>
-        <w:t xml:space="preserve">, nubes, </w:t>
+        <w:t>).</w:t>
+      </w:r>
+    </w:p>
+    <w:p>
+      <w:r>
+        <w:t>G</w:t>
+      </w:r>
+      <w:r>
+        <w:t>arantizar</w:t>
+      </w:r>
+      <w:r>
+        <w:t xml:space="preserve">emos </w:t>
+      </w:r>
+      <w:r>
+        <w:t xml:space="preserve">la protección de la </w:t>
+      </w:r>
+      <w:r>
+        <w:t xml:space="preserve">información </w:t>
+      </w:r>
+      <w:r>
+        <w:t>asegurando</w:t>
+      </w:r>
+      <w:r>
+        <w:t xml:space="preserve"> su integridad, disponibilidad de acuerdo a sus normas establecidas. </w:t>
+      </w:r>
+    </w:p>
+    <w:p>
+      <w:r>
+        <w:t>G</w:t>
+      </w:r>
+      <w:r>
+        <w:t>arantizar</w:t>
+      </w:r>
+      <w:r>
+        <w:t xml:space="preserve">emos </w:t>
+      </w:r>
+      <w:r>
+        <w:t>la seguridad de las bases de datos, los respaldo de las mismas y la restauración si hubiera</w:t>
+      </w:r>
+    </w:p>
+    <w:p>
+      <w:r>
+        <w:t xml:space="preserve">la necesidad. </w:t>
+      </w:r>
+    </w:p>
+    <w:p/>
+    <w:p>
+      <w:pPr>
+        <w:pStyle w:val="Ttulo3"/>
+      </w:pPr>
+      <w:bookmarkStart w:id="47" w:name="_Toc529825658"/>
+      <w:r>
+        <w:t>Acceso a los servicios de red</w:t>
+      </w:r>
+      <w:bookmarkEnd w:id="47"/>
+      <w:r>
+        <w:t xml:space="preserve"> </w:t>
+      </w:r>
+    </w:p>
+    <w:p>
+      <w:r>
+        <w:t>El</w:t>
+      </w:r>
+      <w:r>
+        <w:t xml:space="preserve"> </w:t>
+      </w:r>
+      <w:r>
+        <w:t>acceso</w:t>
+      </w:r>
+      <w:r>
+        <w:t xml:space="preserve"> </w:t>
+      </w:r>
+      <w:r>
+        <w:t>del</w:t>
+      </w:r>
+      <w:r>
+        <w:t xml:space="preserve"> </w:t>
+      </w:r>
+      <w:r>
+        <w:t>personal</w:t>
+      </w:r>
+      <w:r>
+        <w:t xml:space="preserve"> </w:t>
+      </w:r>
+      <w:r>
+        <w:t>a</w:t>
+      </w:r>
+      <w:r>
+        <w:t xml:space="preserve"> </w:t>
+      </w:r>
+      <w:r>
+        <w:t>los</w:t>
+      </w:r>
+      <w:r>
+        <w:t xml:space="preserve"> </w:t>
+      </w:r>
+      <w:r>
+        <w:t>servicios</w:t>
+      </w:r>
+      <w:r>
+        <w:t xml:space="preserve"> </w:t>
+      </w:r>
+      <w:r>
+        <w:t>de</w:t>
+      </w:r>
+      <w:r>
+        <w:t xml:space="preserve"> </w:t>
+      </w:r>
+      <w:r>
+        <w:t>red</w:t>
+      </w:r>
+      <w:r>
+        <w:t xml:space="preserve"> </w:t>
+      </w:r>
+      <w:r>
+        <w:t>y</w:t>
+      </w:r>
+      <w:r>
+        <w:t xml:space="preserve"> </w:t>
+      </w:r>
+      <w:r>
+        <w:t>de la</w:t>
+      </w:r>
+      <w:r>
+        <w:t xml:space="preserve"> </w:t>
+      </w:r>
+      <w:r>
+        <w:t>información</w:t>
+      </w:r>
+      <w:r>
+        <w:t xml:space="preserve"> </w:t>
+      </w:r>
+      <w:r>
+        <w:t>en</w:t>
+      </w:r>
+      <w:r>
+        <w:t xml:space="preserve"> </w:t>
+      </w:r>
+      <w:r>
+        <w:t>horas</w:t>
+      </w:r>
+      <w:r>
+        <w:t xml:space="preserve"> </w:t>
+      </w:r>
+      <w:r>
+        <w:t xml:space="preserve">no laborables será con previa autorización del responsable del área y coordinado para asignar los permisos. </w:t>
+      </w:r>
+    </w:p>
+    <w:p>
+      <w:r>
+        <w:t>Otorgar</w:t>
+      </w:r>
+      <w:r>
+        <w:t xml:space="preserve"> permisos a los empleados para el acceso a la información y los servicios de la red dependiendo de su perfil. </w:t>
+      </w:r>
+    </w:p>
+    <w:p>
+      <w:r>
+        <w:t>Controlar</w:t>
+      </w:r>
+      <w:r>
+        <w:t xml:space="preserve"> </w:t>
+      </w:r>
+      <w:r>
+        <w:t>que</w:t>
+      </w:r>
+      <w:r>
+        <w:t xml:space="preserve"> </w:t>
+      </w:r>
+      <w:r>
+        <w:t>el</w:t>
+      </w:r>
+      <w:r>
+        <w:t xml:space="preserve"> </w:t>
+      </w:r>
+      <w:r>
+        <w:t>acceso</w:t>
+      </w:r>
+      <w:r>
+        <w:t xml:space="preserve"> </w:t>
+      </w:r>
+      <w:r>
+        <w:t>a</w:t>
+      </w:r>
+      <w:r>
+        <w:t xml:space="preserve"> </w:t>
+      </w:r>
+      <w:r>
+        <w:t>la</w:t>
+      </w:r>
+      <w:r>
+        <w:t xml:space="preserve"> </w:t>
+      </w:r>
+      <w:r>
+        <w:t>red</w:t>
+      </w:r>
+      <w:r>
+        <w:t xml:space="preserve"> </w:t>
+      </w:r>
+      <w:r>
+        <w:t>y</w:t>
+      </w:r>
+      <w:r>
+        <w:t xml:space="preserve"> </w:t>
+      </w:r>
+      <w:r>
+        <w:t>a</w:t>
+      </w:r>
+      <w:r>
+        <w:t xml:space="preserve"> </w:t>
+      </w:r>
+      <w:r>
+        <w:t>la información</w:t>
+      </w:r>
+      <w:r>
+        <w:t xml:space="preserve"> </w:t>
+      </w:r>
+      <w:r>
+        <w:t>esté</w:t>
+      </w:r>
+      <w:r>
+        <w:t xml:space="preserve"> </w:t>
+      </w:r>
+      <w:r>
+        <w:t>disponible</w:t>
+      </w:r>
+      <w:r>
+        <w:t xml:space="preserve"> </w:t>
+      </w:r>
+      <w:r>
+        <w:t>las</w:t>
+      </w:r>
+      <w:r>
+        <w:t xml:space="preserve"> </w:t>
+      </w:r>
+      <w:r>
+        <w:t>24</w:t>
+      </w:r>
+      <w:r>
+        <w:t xml:space="preserve"> </w:t>
+      </w:r>
+      <w:r>
+        <w:t>horas</w:t>
+      </w:r>
+      <w:r>
+        <w:t xml:space="preserve"> </w:t>
+      </w:r>
+      <w:r>
+        <w:t>del</w:t>
+      </w:r>
+      <w:r>
+        <w:t xml:space="preserve"> </w:t>
+      </w:r>
+      <w:r>
+        <w:t>día,</w:t>
+      </w:r>
+      <w:r>
+        <w:t xml:space="preserve"> </w:t>
+      </w:r>
+      <w:r>
+        <w:t>los</w:t>
+      </w:r>
+      <w:r>
+        <w:t xml:space="preserve"> </w:t>
+      </w:r>
+      <w:r>
+        <w:t xml:space="preserve">365 días del año. </w:t>
+      </w:r>
+    </w:p>
+    <w:p>
+      <w:r>
+        <w:t>A</w:t>
+      </w:r>
+      <w:r>
+        <w:t>segur</w:t>
+      </w:r>
+      <w:r>
+        <w:t>ar</w:t>
+      </w:r>
+      <w:r>
+        <w:t xml:space="preserve"> la disponibilidad de los servicios para los usuarios de acceso remoto, con previa autorización de las autoridades. </w:t>
+      </w:r>
+    </w:p>
+    <w:p>
+      <w:r>
+        <w:t>M</w:t>
+      </w:r>
+      <w:r>
+        <w:t>onitoreo</w:t>
+      </w:r>
+      <w:r>
+        <w:t xml:space="preserve"> </w:t>
+      </w:r>
+      <w:r>
+        <w:t>de</w:t>
+      </w:r>
+      <w:r>
+        <w:t xml:space="preserve"> </w:t>
+      </w:r>
+      <w:r>
+        <w:t>la</w:t>
+      </w:r>
+      <w:r>
+        <w:t xml:space="preserve"> </w:t>
+      </w:r>
+      <w:r>
+        <w:t>red</w:t>
+      </w:r>
+      <w:r>
+        <w:t xml:space="preserve"> </w:t>
+      </w:r>
+      <w:r>
+        <w:t>y</w:t>
+      </w:r>
+      <w:r>
+        <w:t xml:space="preserve"> </w:t>
+      </w:r>
+      <w:r>
+        <w:t>si encontrara alguna actividad sospechosa ocasionado por un computador personal, lo desconectará de la re</w:t>
+      </w:r>
+      <w:r>
+        <w:t xml:space="preserve">d hasta solucionar el problema mediante el uso de </w:t>
       </w:r>
       <w:proofErr w:type="spellStart"/>
       <w:r>
-        <w:t>etc</w:t>
+        <w:t>Kasperky</w:t>
       </w:r>
       <w:proofErr w:type="spellEnd"/>
       <w:r>
-        <w:t>).</w:t>
-      </w:r>
-    </w:p>
-    <w:p>
-      <w:r>
-        <w:t>G</w:t>
-      </w:r>
-      <w:r>
-        <w:t>arantizar</w:t>
-      </w:r>
-      <w:r>
-        <w:t xml:space="preserve">emos </w:t>
-      </w:r>
-      <w:r>
-        <w:t xml:space="preserve">la protección de la </w:t>
-      </w:r>
-      <w:r>
-        <w:t xml:space="preserve">información </w:t>
-      </w:r>
-      <w:r>
-        <w:t>asegurando</w:t>
-      </w:r>
-      <w:r>
-        <w:t xml:space="preserve"> su integridad, disponibilidad de acuerdo a sus normas establecidas. </w:t>
-      </w:r>
-    </w:p>
-    <w:p>
-      <w:r>
-        <w:t>G</w:t>
-      </w:r>
-      <w:r>
-        <w:t>arantizar</w:t>
-      </w:r>
-      <w:r>
-        <w:t xml:space="preserve">emos </w:t>
-      </w:r>
-      <w:r>
-        <w:t>la seguridad de las bases de datos, los respaldo de las mismas y la restauración si hubiera</w:t>
-      </w:r>
-    </w:p>
-    <w:p>
-      <w:proofErr w:type="gramStart"/>
-      <w:r>
-        <w:t>la</w:t>
-      </w:r>
-      <w:proofErr w:type="gramEnd"/>
-      <w:r>
-        <w:t xml:space="preserve"> necesidad. </w:t>
+        <w:t xml:space="preserve"> </w:t>
+      </w:r>
+      <w:proofErr w:type="spellStart"/>
+      <w:r>
+        <w:t>Endpoint</w:t>
+      </w:r>
+      <w:proofErr w:type="spellEnd"/>
+      <w:r>
+        <w:t xml:space="preserve"> Security Cloud</w:t>
+      </w:r>
+      <w:r>
+        <w:t>.</w:t>
       </w:r>
     </w:p>
     <w:p/>
@@ -15840,42 +16066,107 @@
       <w:pPr>
         <w:pStyle w:val="Ttulo3"/>
       </w:pPr>
-      <w:bookmarkStart w:id="47" w:name="_Toc529825658"/>
-      <w:r>
-        <w:t>Acceso a los servicios de red</w:t>
-      </w:r>
-      <w:bookmarkEnd w:id="47"/>
-      <w:r>
-        <w:t xml:space="preserve"> </w:t>
-      </w:r>
-    </w:p>
-    <w:p>
-      <w:r>
-        <w:t>El</w:t>
-      </w:r>
-      <w:r>
-        <w:t xml:space="preserve"> </w:t>
-      </w:r>
-      <w:r>
-        <w:t>acceso</w:t>
-      </w:r>
-      <w:r>
-        <w:t xml:space="preserve"> </w:t>
-      </w:r>
-      <w:r>
-        <w:t>del</w:t>
-      </w:r>
-      <w:r>
-        <w:t xml:space="preserve"> </w:t>
-      </w:r>
-      <w:r>
-        <w:t>personal</w:t>
-      </w:r>
-      <w:r>
-        <w:t xml:space="preserve"> </w:t>
-      </w:r>
-      <w:r>
-        <w:t>a</w:t>
+      <w:bookmarkStart w:id="48" w:name="_Toc529825659"/>
+      <w:r>
+        <w:t>Administración de usuarios</w:t>
+      </w:r>
+      <w:bookmarkEnd w:id="48"/>
+      <w:r>
+        <w:t xml:space="preserve"> </w:t>
+      </w:r>
+    </w:p>
+    <w:p>
+      <w:r>
+        <w:t xml:space="preserve">Tecnologías de la Información </w:t>
+      </w:r>
+      <w:r>
+        <w:t xml:space="preserve">será quien cree la cuenta al nuevo usuario en la red con su respectiva identificación y autenticación. </w:t>
+      </w:r>
+    </w:p>
+    <w:p>
+      <w:r>
+        <w:t xml:space="preserve">Cada usuario en su primer ingreso </w:t>
+      </w:r>
+      <w:r>
+        <w:t>deberá</w:t>
+      </w:r>
+      <w:r>
+        <w:t xml:space="preserve"> cambiar su contraseña que será única e intransferible, es decir, queda prohibido que el usuario comparta su contraseña a los compañeros. </w:t>
+      </w:r>
+    </w:p>
+    <w:p>
+      <w:r>
+        <w:t>La v</w:t>
+      </w:r>
+      <w:r>
+        <w:t xml:space="preserve">ida </w:t>
+      </w:r>
+      <w:r>
+        <w:t>útil de la clave</w:t>
+      </w:r>
+      <w:r>
+        <w:t xml:space="preserve"> será de 90 días</w:t>
+      </w:r>
+      <w:r>
+        <w:t xml:space="preserve">. </w:t>
+      </w:r>
+    </w:p>
+    <w:p>
+      <w:r>
+        <w:t>Se e</w:t>
+      </w:r>
+      <w:r>
+        <w:t>liminar</w:t>
+      </w:r>
+      <w:r>
+        <w:t>an</w:t>
+      </w:r>
+      <w:r>
+        <w:t xml:space="preserve"> o bloquear</w:t>
+      </w:r>
+      <w:r>
+        <w:t>an</w:t>
+      </w:r>
+      <w:r>
+        <w:t xml:space="preserve"> las cuentas de las personas que ya no laboran en la institución. </w:t>
+      </w:r>
+    </w:p>
+    <w:p>
+      <w:r>
+        <w:t xml:space="preserve">Tecnologías de la Información </w:t>
+      </w:r>
+      <w:r>
+        <w:t>será</w:t>
+      </w:r>
+      <w:r>
+        <w:t xml:space="preserve"> </w:t>
+      </w:r>
+      <w:r>
+        <w:t>quien</w:t>
+      </w:r>
+      <w:r>
+        <w:t xml:space="preserve"> </w:t>
+      </w:r>
+      <w:r>
+        <w:t>modifique</w:t>
+      </w:r>
+      <w:r>
+        <w:t xml:space="preserve"> </w:t>
+      </w:r>
+      <w:r>
+        <w:t>las</w:t>
+      </w:r>
+      <w:r>
+        <w:t xml:space="preserve"> </w:t>
+      </w:r>
+      <w:r>
+        <w:t>cuentas</w:t>
+      </w:r>
+      <w:r>
+        <w:t xml:space="preserve"> </w:t>
+      </w:r>
+      <w:r>
+        <w:t>de</w:t>
       </w:r>
       <w:r>
         <w:t xml:space="preserve"> </w:t>
@@ -15887,1648 +16178,680 @@
         <w:t xml:space="preserve"> </w:t>
       </w:r>
       <w:r>
-        <w:t>servicios</w:t>
-      </w:r>
-      <w:r>
-        <w:t xml:space="preserve"> </w:t>
-      </w:r>
-      <w:r>
-        <w:t>de</w:t>
-      </w:r>
-      <w:r>
-        <w:t xml:space="preserve"> </w:t>
-      </w:r>
-      <w:r>
-        <w:t>red</w:t>
-      </w:r>
-      <w:r>
-        <w:t xml:space="preserve"> </w:t>
-      </w:r>
-      <w:r>
-        <w:t>y</w:t>
-      </w:r>
-      <w:r>
-        <w:t xml:space="preserve"> </w:t>
-      </w:r>
-      <w:r>
-        <w:t>de la</w:t>
-      </w:r>
-      <w:r>
-        <w:t xml:space="preserve"> </w:t>
-      </w:r>
-      <w:r>
-        <w:t>información</w:t>
-      </w:r>
-      <w:r>
-        <w:t xml:space="preserve"> </w:t>
-      </w:r>
-      <w:r>
-        <w:t>en</w:t>
-      </w:r>
-      <w:r>
-        <w:t xml:space="preserve"> </w:t>
-      </w:r>
-      <w:r>
-        <w:t>horas</w:t>
-      </w:r>
-      <w:r>
-        <w:t xml:space="preserve"> </w:t>
-      </w:r>
-      <w:r>
-        <w:t xml:space="preserve">no laborables será con previa autorización del responsable del área y coordinado para asignar los permisos. </w:t>
-      </w:r>
-    </w:p>
-    <w:p>
-      <w:r>
-        <w:t>Otorgar</w:t>
-      </w:r>
-      <w:r>
-        <w:t xml:space="preserve"> permisos a los empleados para el acceso a la información y los servicios de la red dependiendo de su perfil. </w:t>
-      </w:r>
-    </w:p>
-    <w:p>
-      <w:r>
-        <w:t>Controlar</w:t>
-      </w:r>
-      <w:r>
-        <w:t xml:space="preserve"> </w:t>
-      </w:r>
-      <w:r>
-        <w:t>que</w:t>
-      </w:r>
-      <w:r>
-        <w:t xml:space="preserve"> </w:t>
-      </w:r>
-      <w:r>
-        <w:t>el</w:t>
-      </w:r>
-      <w:r>
-        <w:t xml:space="preserve"> </w:t>
-      </w:r>
-      <w:r>
-        <w:t>acceso</w:t>
-      </w:r>
-      <w:r>
-        <w:t xml:space="preserve"> </w:t>
-      </w:r>
-      <w:r>
-        <w:t>a</w:t>
-      </w:r>
-      <w:r>
-        <w:t xml:space="preserve"> </w:t>
-      </w:r>
-      <w:r>
-        <w:t>la</w:t>
-      </w:r>
-      <w:r>
-        <w:t xml:space="preserve"> </w:t>
-      </w:r>
-      <w:r>
-        <w:t>red</w:t>
-      </w:r>
-      <w:r>
-        <w:t xml:space="preserve"> </w:t>
-      </w:r>
-      <w:r>
-        <w:t>y</w:t>
-      </w:r>
-      <w:r>
-        <w:t xml:space="preserve"> </w:t>
-      </w:r>
-      <w:r>
-        <w:t>a</w:t>
-      </w:r>
-      <w:r>
-        <w:t xml:space="preserve"> </w:t>
-      </w:r>
-      <w:r>
-        <w:t>la información</w:t>
-      </w:r>
-      <w:r>
-        <w:t xml:space="preserve"> </w:t>
-      </w:r>
-      <w:r>
-        <w:t>esté</w:t>
-      </w:r>
-      <w:r>
-        <w:t xml:space="preserve"> </w:t>
-      </w:r>
-      <w:r>
-        <w:t>disponible</w:t>
-      </w:r>
-      <w:r>
-        <w:t xml:space="preserve"> </w:t>
-      </w:r>
-      <w:r>
-        <w:t>las</w:t>
-      </w:r>
-      <w:r>
-        <w:t xml:space="preserve"> </w:t>
-      </w:r>
-      <w:r>
-        <w:t>24</w:t>
-      </w:r>
-      <w:r>
-        <w:t xml:space="preserve"> </w:t>
-      </w:r>
-      <w:r>
-        <w:t>horas</w:t>
-      </w:r>
-      <w:r>
-        <w:t xml:space="preserve"> </w:t>
-      </w:r>
-      <w:r>
-        <w:t>del</w:t>
-      </w:r>
-      <w:r>
-        <w:t xml:space="preserve"> </w:t>
-      </w:r>
-      <w:r>
-        <w:t>día,</w:t>
-      </w:r>
-      <w:r>
-        <w:t xml:space="preserve"> </w:t>
-      </w:r>
-      <w:r>
-        <w:t>los</w:t>
-      </w:r>
-      <w:r>
-        <w:t xml:space="preserve"> </w:t>
-      </w:r>
-      <w:r>
-        <w:t xml:space="preserve">365 días del año. </w:t>
-      </w:r>
-    </w:p>
-    <w:p>
-      <w:r>
-        <w:t>A</w:t>
-      </w:r>
-      <w:r>
-        <w:t>segur</w:t>
-      </w:r>
-      <w:r>
-        <w:t>ar</w:t>
-      </w:r>
-      <w:r>
-        <w:t xml:space="preserve"> la disponibilidad de los servicios para los usuarios de acceso remoto, con previa autorización de las autoridades. </w:t>
-      </w:r>
-    </w:p>
-    <w:p>
-      <w:r>
-        <w:t>M</w:t>
-      </w:r>
-      <w:r>
-        <w:t>onitoreo</w:t>
-      </w:r>
-      <w:r>
-        <w:t xml:space="preserve"> </w:t>
-      </w:r>
-      <w:r>
-        <w:t>de</w:t>
-      </w:r>
-      <w:r>
-        <w:t xml:space="preserve"> </w:t>
-      </w:r>
-      <w:r>
-        <w:t>la</w:t>
-      </w:r>
-      <w:r>
-        <w:t xml:space="preserve"> </w:t>
-      </w:r>
-      <w:r>
-        <w:t>red</w:t>
-      </w:r>
-      <w:r>
-        <w:t xml:space="preserve"> </w:t>
-      </w:r>
-      <w:r>
-        <w:t>y</w:t>
-      </w:r>
-      <w:r>
-        <w:t xml:space="preserve"> </w:t>
-      </w:r>
-      <w:r>
-        <w:t>si encontrara alguna actividad sospechosa ocasionado por un computador personal, lo desconectará de la re</w:t>
-      </w:r>
-      <w:r>
-        <w:t xml:space="preserve">d hasta solucionar el problema mediante el uso de </w:t>
+        <w:t>usuarios con previa</w:t>
+      </w:r>
+      <w:r>
+        <w:t xml:space="preserve"> autorización del departamento al que pertenezca el usuario</w:t>
+      </w:r>
+      <w:r>
+        <w:t xml:space="preserve">. </w:t>
+      </w:r>
+    </w:p>
+    <w:p/>
+    <w:p>
+      <w:pPr>
+        <w:pStyle w:val="Ttulo3"/>
+      </w:pPr>
+      <w:bookmarkStart w:id="49" w:name="_Toc529825660"/>
+      <w:r>
+        <w:t>Correo electrónico e Internet</w:t>
+      </w:r>
+      <w:bookmarkEnd w:id="49"/>
+      <w:r>
+        <w:t xml:space="preserve"> </w:t>
+      </w:r>
+    </w:p>
+    <w:p>
+      <w:r>
+        <w:t>TI será quien seleccione y administre la información que ingresa vía correo electrónico.</w:t>
+      </w:r>
+    </w:p>
+    <w:p>
+      <w:r>
+        <w:t>Controlar que los usuarios naveguen sólo por páginas que sean de interés y tengan algo que ver con el tambo y limitar el acceso a páginas que no tienen nada que ver con el tambo para así lograr que el usuario no se distraiga.</w:t>
+      </w:r>
+    </w:p>
+    <w:p>
+      <w:r>
+        <w:t>Definir de qué tamaño máximo podrá el usuario enviar y recibir archivos teniendo en cuenta el departamento en el que esté.</w:t>
+      </w:r>
+    </w:p>
+    <w:p>
+      <w:r>
+        <w:t>Instruir al usuario a no abrir correos electrónicos de remitentes desconocidos, mucho menos contestarlos o abrir archivos adjuntos que contenga el correo.</w:t>
+      </w:r>
+      <w:r>
+        <w:t xml:space="preserve"> </w:t>
+      </w:r>
+    </w:p>
+    <w:p/>
+    <w:p>
+      <w:pPr>
+        <w:pStyle w:val="Ttulo3"/>
+      </w:pPr>
+      <w:bookmarkStart w:id="50" w:name="_Toc529825661"/>
+      <w:r>
+        <w:t>Políticas de seguridad para contingencia</w:t>
+      </w:r>
+      <w:bookmarkEnd w:id="50"/>
+      <w:r>
+        <w:t xml:space="preserve"> </w:t>
+      </w:r>
+    </w:p>
+    <w:p>
+      <w:r>
+        <w:t>Tener planes de contingencia que nos garanticen recuperar información en el caso de que suceda algún desastre, obteniendo el menor número de pérdidas y también lograr el menor costo posible.</w:t>
+      </w:r>
+    </w:p>
+    <w:p>
+      <w:r>
+        <w:t xml:space="preserve">En el caso de que caída de las aplicaciones o de las bases de datos, </w:t>
+      </w:r>
+      <w:r>
+        <w:t>se define un procedimiento para lograr la restauración y respaldo de las mismas, para tenerlas operativas lo antes posible.</w:t>
+      </w:r>
+    </w:p>
+    <w:p>
+      <w:pPr>
+        <w:rPr>
+          <w:color w:val="FF0000"/>
+        </w:rPr>
+      </w:pPr>
+    </w:p>
+    <w:p>
+      <w:pPr>
+        <w:pStyle w:val="Ttulo3"/>
+      </w:pPr>
+      <w:bookmarkStart w:id="51" w:name="_Toc529825662"/>
+    </w:p>
+    <w:p>
+      <w:pPr>
+        <w:pStyle w:val="Ttulo3"/>
+      </w:pPr>
+    </w:p>
+    <w:p>
+      <w:pPr>
+        <w:pStyle w:val="Ttulo3"/>
+      </w:pPr>
+    </w:p>
+    <w:p>
+      <w:pPr>
+        <w:pStyle w:val="Ttulo3"/>
+      </w:pPr>
+      <w:bookmarkStart w:id="52" w:name="_GoBack"/>
+      <w:bookmarkEnd w:id="52"/>
+      <w:r>
+        <w:lastRenderedPageBreak/>
+        <w:t>Concepto Seguridad Informática</w:t>
+      </w:r>
+      <w:bookmarkEnd w:id="51"/>
+    </w:p>
+    <w:p>
+      <w:r>
+        <w:t>La seguridad informática se encarga de implementar técnicas de protección, es decir,</w:t>
+      </w:r>
+      <w:r>
+        <w:t xml:space="preserve"> </w:t>
+      </w:r>
+      <w:r>
+        <w:t xml:space="preserve">se refiere a la protección de infraestructuras de las tecnologías de la información y comunicación que soportan la operación de una </w:t>
+      </w:r>
+    </w:p>
+    <w:p>
+      <w:pPr>
+        <w:rPr>
+          <w:lang w:eastAsia="es-UY"/>
+        </w:rPr>
+      </w:pPr>
+      <w:r>
+        <w:t>organización, centrándose en hardware y software</w:t>
+      </w:r>
+      <w:r>
+        <w:rPr>
+          <w:lang w:eastAsia="es-UY"/>
+        </w:rPr>
+        <w:t>, como son antivirus, firewalls, detección de intrusos, entre otros elementos, además,</w:t>
+      </w:r>
+      <w:r>
+        <w:rPr>
+          <w:lang w:eastAsia="es-UY"/>
+        </w:rPr>
+        <w:t xml:space="preserve"> </w:t>
+      </w:r>
+      <w:r>
+        <w:rPr>
+          <w:lang w:eastAsia="es-UY"/>
+        </w:rPr>
+        <w:t xml:space="preserve">de los enfoques técnicos </w:t>
+      </w:r>
+      <w:r>
+        <w:rPr>
+          <w:lang w:eastAsia="es-UY"/>
+        </w:rPr>
+        <w:t>los especialistas</w:t>
+      </w:r>
+      <w:r>
+        <w:rPr>
+          <w:lang w:eastAsia="es-UY"/>
+        </w:rPr>
+        <w:t xml:space="preserve"> en seguridad se manejan con las </w:t>
+      </w:r>
+    </w:p>
+    <w:p>
+      <w:pPr>
+        <w:rPr>
+          <w:lang w:eastAsia="es-UY"/>
+        </w:rPr>
+      </w:pPr>
+      <w:r>
+        <w:rPr>
+          <w:lang w:eastAsia="es-UY"/>
+        </w:rPr>
+        <w:t xml:space="preserve">vulnerabilidades y con amenazas bajo la forma de ataques, para poder mitigar los riesgos, teniendo en cuenta políticas de seguridad para poder alizar y diseñar posibles responsabilidades y reglas para evitar amenazas o minimizar los efectos. </w:t>
+      </w:r>
+    </w:p>
+    <w:p>
+      <w:pPr>
+        <w:pStyle w:val="Ttulo3"/>
+      </w:pPr>
+      <w:bookmarkStart w:id="53" w:name="_Toc529825663"/>
+      <w:r>
+        <w:t>Amenazas Informáticas</w:t>
+      </w:r>
+      <w:bookmarkEnd w:id="53"/>
+    </w:p>
+    <w:p>
+      <w:pPr>
+        <w:rPr>
+          <w:lang w:eastAsia="es-UY"/>
+        </w:rPr>
+      </w:pPr>
+      <w:r>
+        <w:rPr>
+          <w:lang w:eastAsia="es-UY"/>
+        </w:rPr>
+        <w:t>Se define a amenaza a todo elemento o acción que sea capaz de atentar a la seguridad informática, que surgen a partir de la existencia de vulnerabilidades.</w:t>
+      </w:r>
+    </w:p>
+    <w:p>
+      <w:pPr>
+        <w:rPr>
+          <w:lang w:eastAsia="es-UY"/>
+        </w:rPr>
+      </w:pPr>
+      <w:r>
+        <w:rPr>
+          <w:lang w:eastAsia="es-UY"/>
+        </w:rPr>
+        <w:t>La seguridad informática se hizo presente en los años 80’s debido que se tenía la necesidad de evitar o contrarrestar los ataques informáticos, y gracias a la utilización del Internet</w:t>
+      </w:r>
+      <w:r>
+        <w:rPr>
+          <w:lang w:eastAsia="es-UY"/>
+        </w:rPr>
+        <w:t xml:space="preserve"> </w:t>
+      </w:r>
+      <w:r>
+        <w:rPr>
+          <w:lang w:eastAsia="es-UY"/>
+        </w:rPr>
+        <w:t>los riesgos</w:t>
+      </w:r>
+      <w:r>
+        <w:rPr>
+          <w:lang w:eastAsia="es-UY"/>
+        </w:rPr>
+        <w:t xml:space="preserve"> </w:t>
+      </w:r>
+      <w:r>
+        <w:rPr>
+          <w:lang w:eastAsia="es-UY"/>
+        </w:rPr>
+        <w:t xml:space="preserve">y amenazas fueron mayores, afectando a varias empresas y usuarios de la red, ya que la inexistencia de restricciones en el </w:t>
+      </w:r>
+    </w:p>
+    <w:p>
+      <w:pPr>
+        <w:rPr>
+          <w:lang w:eastAsia="es-UY"/>
+        </w:rPr>
+      </w:pPr>
+      <w:r>
+        <w:rPr>
+          <w:lang w:eastAsia="es-UY"/>
+        </w:rPr>
+        <w:t>Internet</w:t>
+      </w:r>
+      <w:r>
+        <w:rPr>
+          <w:lang w:eastAsia="es-UY"/>
+        </w:rPr>
+        <w:t xml:space="preserve"> p</w:t>
+      </w:r>
+      <w:r>
+        <w:rPr>
+          <w:lang w:eastAsia="es-UY"/>
+        </w:rPr>
+        <w:t xml:space="preserve">rovocó que los virus, troyanos y otros códigos maliciosos se propaguen </w:t>
+      </w:r>
+      <w:r>
+        <w:rPr>
+          <w:lang w:eastAsia="es-UY"/>
+        </w:rPr>
+        <w:t>a través</w:t>
+      </w:r>
+      <w:r>
+        <w:rPr>
+          <w:lang w:eastAsia="es-UY"/>
+        </w:rPr>
+        <w:t xml:space="preserve"> de correos </w:t>
+      </w:r>
+      <w:r>
+        <w:rPr>
+          <w:lang w:eastAsia="es-UY"/>
+        </w:rPr>
+        <w:t xml:space="preserve">electrónicos, </w:t>
+      </w:r>
+      <w:r>
+        <w:rPr>
+          <w:lang w:eastAsia="es-UY"/>
+        </w:rPr>
+        <w:t>publicidad</w:t>
+      </w:r>
+      <w:r>
+        <w:rPr>
+          <w:lang w:eastAsia="es-UY"/>
+        </w:rPr>
+        <w:t xml:space="preserve"> o páginas web, de esta manera ayuda</w:t>
+      </w:r>
+      <w:r>
+        <w:rPr>
+          <w:lang w:eastAsia="es-UY"/>
+        </w:rPr>
+        <w:t xml:space="preserve"> </w:t>
+      </w:r>
+      <w:r>
+        <w:rPr>
+          <w:lang w:eastAsia="es-UY"/>
+        </w:rPr>
+        <w:t>a que los ataques tomen el control o la información de la empresa o usuario</w:t>
+      </w:r>
+      <w:r>
+        <w:rPr>
+          <w:lang w:eastAsia="es-UY"/>
+        </w:rPr>
+        <w:t xml:space="preserve"> </w:t>
+      </w:r>
+      <w:r>
+        <w:rPr>
+          <w:lang w:eastAsia="es-UY"/>
+        </w:rPr>
+        <w:t>para causar daño.</w:t>
+      </w:r>
+    </w:p>
+    <w:p>
+      <w:pPr>
+        <w:rPr>
+          <w:lang w:eastAsia="es-UY"/>
+        </w:rPr>
+      </w:pPr>
+    </w:p>
+    <w:p>
+      <w:pPr>
+        <w:pStyle w:val="Ttulo3"/>
+      </w:pPr>
+      <w:bookmarkStart w:id="54" w:name="_Toc529825664"/>
+      <w:r>
+        <w:t>Ataques internos</w:t>
+      </w:r>
+      <w:bookmarkEnd w:id="54"/>
+    </w:p>
+    <w:p>
+      <w:pPr>
+        <w:rPr>
+          <w:lang w:eastAsia="es-UY"/>
+        </w:rPr>
+      </w:pPr>
+      <w:r>
+        <w:rPr>
+          <w:lang w:eastAsia="es-UY"/>
+        </w:rPr>
+        <w:t>Estos ataques son iniciados por individuos o grupos de colaboradores de una</w:t>
+      </w:r>
+      <w:r>
+        <w:rPr>
+          <w:lang w:eastAsia="es-UY"/>
+        </w:rPr>
+        <w:t xml:space="preserve"> </w:t>
+      </w:r>
+      <w:r>
+        <w:rPr>
+          <w:lang w:eastAsia="es-UY"/>
+        </w:rPr>
+        <w:t>empresa que conocen el negocio y tienen accesos</w:t>
+      </w:r>
+      <w:r>
+        <w:rPr>
+          <w:lang w:eastAsia="es-UY"/>
+        </w:rPr>
+        <w:t xml:space="preserve"> </w:t>
+      </w:r>
+      <w:r>
+        <w:rPr>
+          <w:lang w:eastAsia="es-UY"/>
+        </w:rPr>
+        <w:t>autorizados a la red</w:t>
+      </w:r>
+      <w:r>
+        <w:rPr>
+          <w:lang w:eastAsia="es-UY"/>
+        </w:rPr>
+        <w:t xml:space="preserve"> </w:t>
+      </w:r>
+      <w:r>
+        <w:rPr>
+          <w:lang w:eastAsia="es-UY"/>
+        </w:rPr>
+        <w:t>interna o incluso a cualquier Server que quiera atacar, son los más comunes y los más peligrosos</w:t>
+      </w:r>
+    </w:p>
+    <w:p>
+      <w:pPr>
+        <w:rPr>
+          <w:lang w:eastAsia="es-UY"/>
+        </w:rPr>
+      </w:pPr>
+    </w:p>
+    <w:p>
+      <w:pPr>
+        <w:pStyle w:val="Ttulo3"/>
+      </w:pPr>
+      <w:bookmarkStart w:id="55" w:name="_Toc529825665"/>
+      <w:r>
+        <w:t>Ataques externos</w:t>
+      </w:r>
+      <w:bookmarkEnd w:id="55"/>
+    </w:p>
+    <w:p>
+      <w:pPr>
+        <w:rPr>
+          <w:lang w:eastAsia="es-UY"/>
+        </w:rPr>
+      </w:pPr>
+      <w:r>
+        <w:rPr>
+          <w:lang w:eastAsia="es-UY"/>
+        </w:rPr>
+        <w:t xml:space="preserve">Son iniciados desde fuera de la compañía, no tienen un acceso autorizado a la red, siendo </w:t>
+      </w:r>
+      <w:r>
+        <w:rPr>
+          <w:lang w:eastAsia="es-UY"/>
+        </w:rPr>
+        <w:t>m</w:t>
+      </w:r>
+      <w:r>
+        <w:rPr>
+          <w:lang w:eastAsia="es-UY"/>
+        </w:rPr>
+        <w:t>ás</w:t>
+      </w:r>
+      <w:r>
+        <w:rPr>
+          <w:lang w:eastAsia="es-UY"/>
+        </w:rPr>
+        <w:t xml:space="preserve"> </w:t>
+      </w:r>
+      <w:r>
+        <w:rPr>
+          <w:lang w:eastAsia="es-UY"/>
+        </w:rPr>
+        <w:t>fáciles de detectar y mitigarlos que los ataques internos, su origen es por el Internet, redes de proveedores, accesos remotos.</w:t>
+      </w:r>
+    </w:p>
+    <w:p>
+      <w:pPr>
+        <w:rPr>
+          <w:lang w:eastAsia="es-UY"/>
+        </w:rPr>
+      </w:pPr>
+    </w:p>
+    <w:p>
+      <w:pPr>
+        <w:pStyle w:val="Ttulo2"/>
+      </w:pPr>
+      <w:bookmarkStart w:id="56" w:name="_Toc529825666"/>
+      <w:r>
+        <w:t>SEGURIDAD PERIMETRAL</w:t>
+      </w:r>
+      <w:bookmarkEnd w:id="56"/>
+    </w:p>
+    <w:p>
+      <w:pPr>
+        <w:rPr>
+          <w:lang w:eastAsia="es-UY"/>
+        </w:rPr>
+      </w:pPr>
+      <w:r>
+        <w:rPr>
+          <w:lang w:eastAsia="es-UY"/>
+        </w:rPr>
+        <w:t>no es una tecnología, sino se considera un sistema que se compone de varios elementos de tecnología, de hardware y de software, que actúan de manera conjunta con el fin de vigilar y proteger el perímetro o “borde”, aísla</w:t>
+      </w:r>
+      <w:r>
+        <w:rPr>
+          <w:lang w:eastAsia="es-UY"/>
+        </w:rPr>
+        <w:t xml:space="preserve"> </w:t>
+      </w:r>
+      <w:r>
+        <w:rPr>
+          <w:lang w:eastAsia="es-UY"/>
+        </w:rPr>
+        <w:t>a la red de entradas externas</w:t>
+      </w:r>
+      <w:r>
+        <w:rPr>
+          <w:lang w:eastAsia="es-UY"/>
+        </w:rPr>
+        <w:t xml:space="preserve"> </w:t>
+      </w:r>
+      <w:r>
+        <w:rPr>
+          <w:lang w:eastAsia="es-UY"/>
+        </w:rPr>
+        <w:t>(Internet)</w:t>
+      </w:r>
+      <w:r>
+        <w:rPr>
+          <w:lang w:eastAsia="es-UY"/>
+        </w:rPr>
+        <w:t xml:space="preserve"> </w:t>
+      </w:r>
+      <w:r>
+        <w:rPr>
+          <w:lang w:eastAsia="es-UY"/>
+        </w:rPr>
+        <w:t>o amenazas, defendiendo, al estilo de estrategias militares, un perímetro de seguridad se utiliza mediante el uso de equipamiento especifico configurado para realizar filtros de paquetes de datos, controla</w:t>
+      </w:r>
+      <w:r>
+        <w:rPr>
+          <w:lang w:eastAsia="es-UY"/>
+        </w:rPr>
+        <w:t xml:space="preserve"> </w:t>
+      </w:r>
+      <w:r>
+        <w:rPr>
+          <w:lang w:eastAsia="es-UY"/>
+        </w:rPr>
+        <w:t>todo acceso a la red interna de la empresa.</w:t>
+      </w:r>
+    </w:p>
+    <w:p>
+      <w:pPr>
+        <w:rPr>
+          <w:lang w:eastAsia="es-UY"/>
+        </w:rPr>
+      </w:pPr>
+      <w:r>
+        <w:rPr>
+          <w:lang w:eastAsia="es-UY"/>
+        </w:rPr>
+        <w:t>Teniendo en cuenta que la seguridad y la integridad de la información son</w:t>
+      </w:r>
+      <w:r>
+        <w:rPr>
+          <w:lang w:eastAsia="es-UY"/>
+        </w:rPr>
+        <w:t xml:space="preserve"> </w:t>
+      </w:r>
+      <w:r>
+        <w:rPr>
+          <w:lang w:eastAsia="es-UY"/>
+        </w:rPr>
+        <w:t>primordiales</w:t>
+      </w:r>
+      <w:r>
+        <w:rPr>
+          <w:lang w:eastAsia="es-UY"/>
+        </w:rPr>
+        <w:t xml:space="preserve"> </w:t>
+      </w:r>
+      <w:r>
+        <w:rPr>
+          <w:lang w:eastAsia="es-UY"/>
+        </w:rPr>
+        <w:t>para</w:t>
+      </w:r>
+      <w:r>
+        <w:rPr>
+          <w:lang w:eastAsia="es-UY"/>
+        </w:rPr>
+        <w:t xml:space="preserve"> </w:t>
+      </w:r>
+      <w:r>
+        <w:rPr>
+          <w:lang w:eastAsia="es-UY"/>
+        </w:rPr>
+        <w:t>el funcionamiento de</w:t>
+      </w:r>
+      <w:r>
+        <w:rPr>
+          <w:lang w:eastAsia="es-UY"/>
+        </w:rPr>
+        <w:t xml:space="preserve"> </w:t>
+      </w:r>
+      <w:r>
+        <w:rPr>
+          <w:lang w:eastAsia="es-UY"/>
+        </w:rPr>
+        <w:t>una empresa, y que los ataques</w:t>
+      </w:r>
+      <w:r>
+        <w:rPr>
+          <w:lang w:eastAsia="es-UY"/>
+        </w:rPr>
+        <w:t xml:space="preserve"> </w:t>
+      </w:r>
+      <w:r>
+        <w:rPr>
+          <w:lang w:eastAsia="es-UY"/>
+        </w:rPr>
+        <w:t>y amenazas crecen</w:t>
+      </w:r>
+      <w:r>
+        <w:rPr>
+          <w:lang w:eastAsia="es-UY"/>
+        </w:rPr>
+        <w:t xml:space="preserve"> </w:t>
+      </w:r>
+      <w:r>
+        <w:rPr>
+          <w:lang w:eastAsia="es-UY"/>
+        </w:rPr>
+        <w:t>constantemente ocasionando trastornos</w:t>
+      </w:r>
+      <w:r>
+        <w:rPr>
+          <w:lang w:eastAsia="es-UY"/>
+        </w:rPr>
+        <w:t xml:space="preserve"> </w:t>
+      </w:r>
+      <w:r>
+        <w:rPr>
+          <w:lang w:eastAsia="es-UY"/>
+        </w:rPr>
+        <w:t xml:space="preserve">económicos, </w:t>
+      </w:r>
+    </w:p>
+    <w:p>
+      <w:pPr>
+        <w:rPr>
+          <w:lang w:eastAsia="es-UY"/>
+        </w:rPr>
+      </w:pPr>
+      <w:r>
+        <w:rPr>
+          <w:lang w:eastAsia="es-UY"/>
+        </w:rPr>
+        <w:t>mala imagen, funcionamiento y progreso para la empresa, nace la seguridad perimetral</w:t>
+      </w:r>
+      <w:r>
+        <w:rPr>
+          <w:lang w:eastAsia="es-UY"/>
+        </w:rPr>
+        <w:t xml:space="preserve"> que es la forma</w:t>
+      </w:r>
+      <w:r>
+        <w:rPr>
+          <w:lang w:eastAsia="es-UY"/>
+        </w:rPr>
+        <w:t xml:space="preserve"> para controlar el acceso y protección de los servicios informáticos.</w:t>
+      </w:r>
+    </w:p>
+    <w:p>
+      <w:pPr>
+        <w:rPr>
+          <w:lang w:eastAsia="es-UY"/>
+        </w:rPr>
+      </w:pPr>
+      <w:r>
+        <w:rPr>
+          <w:lang w:eastAsia="es-UY"/>
+        </w:rPr>
+        <w:t xml:space="preserve">En este proyecto </w:t>
+      </w:r>
+      <w:r>
+        <w:rPr>
+          <w:lang w:eastAsia="es-UY"/>
+        </w:rPr>
+        <w:t xml:space="preserve">para </w:t>
+      </w:r>
+      <w:r>
+        <w:rPr>
+          <w:lang w:eastAsia="es-UY"/>
+        </w:rPr>
+        <w:t xml:space="preserve">lograr la </w:t>
+      </w:r>
+      <w:r>
+        <w:rPr>
+          <w:lang w:eastAsia="es-UY"/>
+        </w:rPr>
+        <w:t xml:space="preserve">autentificación y el control de acceso se implementara un servidor </w:t>
       </w:r>
       <w:proofErr w:type="spellStart"/>
       <w:r>
-        <w:t>Kasperky</w:t>
+        <w:rPr>
+          <w:lang w:eastAsia="es-UY"/>
+        </w:rPr>
+        <w:t>radius</w:t>
       </w:r>
       <w:proofErr w:type="spellEnd"/>
       <w:r>
-        <w:t xml:space="preserve"> </w:t>
-      </w:r>
-      <w:proofErr w:type="spellStart"/>
-      <w:r>
-        <w:t>Endpoint</w:t>
-      </w:r>
-      <w:proofErr w:type="spellEnd"/>
-      <w:r>
-        <w:t xml:space="preserve"> Security Cloud</w:t>
-      </w:r>
-      <w:r>
-        <w:t>.</w:t>
-      </w:r>
-    </w:p>
-    <w:p/>
-    <w:p>
-      <w:pPr>
-        <w:pStyle w:val="Ttulo3"/>
-      </w:pPr>
-      <w:bookmarkStart w:id="48" w:name="_Toc529825659"/>
-      <w:r>
-        <w:t>Administración de usuarios</w:t>
-      </w:r>
-      <w:bookmarkEnd w:id="48"/>
-      <w:r>
-        <w:t xml:space="preserve"> </w:t>
-      </w:r>
-    </w:p>
-    <w:p>
-      <w:r>
-        <w:t xml:space="preserve">Tecnologías de la Información </w:t>
-      </w:r>
-      <w:r>
-        <w:t xml:space="preserve">será quien cree la cuenta al nuevo usuario en la red con su respectiva identificación y autenticación. </w:t>
-      </w:r>
-    </w:p>
-    <w:p>
-      <w:r>
-        <w:t xml:space="preserve">Cada usuario en su primer ingreso </w:t>
-      </w:r>
-      <w:r>
-        <w:t>deberá</w:t>
-      </w:r>
-      <w:r>
-        <w:t xml:space="preserve"> cambiar su contraseña que será única e intransferible, es decir, queda prohibido que el usuario comparta su contraseña a los compañeros. </w:t>
-      </w:r>
-    </w:p>
-    <w:p>
-      <w:r>
-        <w:t>La v</w:t>
-      </w:r>
-      <w:r>
-        <w:t xml:space="preserve">ida </w:t>
-      </w:r>
-      <w:r>
-        <w:t>útil de la clave</w:t>
-      </w:r>
-      <w:r>
-        <w:t xml:space="preserve"> será de 90 días</w:t>
-      </w:r>
-      <w:r>
-        <w:t xml:space="preserve">. </w:t>
-      </w:r>
-    </w:p>
-    <w:p>
-      <w:r>
-        <w:t>Se e</w:t>
-      </w:r>
-      <w:r>
-        <w:t>liminar</w:t>
-      </w:r>
-      <w:r>
-        <w:t>an</w:t>
-      </w:r>
-      <w:r>
-        <w:t xml:space="preserve"> o bloquear</w:t>
-      </w:r>
-      <w:r>
-        <w:t>an</w:t>
-      </w:r>
-      <w:r>
-        <w:t xml:space="preserve"> las cuentas de las personas que ya no laboran en la institución. </w:t>
-      </w:r>
-    </w:p>
-    <w:p>
-      <w:r>
-        <w:t xml:space="preserve">Tecnologías de la Información </w:t>
-      </w:r>
-      <w:r>
-        <w:t>será</w:t>
-      </w:r>
-      <w:r>
-        <w:t xml:space="preserve"> </w:t>
-      </w:r>
-      <w:r>
-        <w:t>quien</w:t>
-      </w:r>
-      <w:r>
-        <w:t xml:space="preserve"> </w:t>
-      </w:r>
-      <w:r>
-        <w:t>modifique</w:t>
-      </w:r>
-      <w:r>
-        <w:t xml:space="preserve"> </w:t>
-      </w:r>
-      <w:r>
-        <w:t>las</w:t>
-      </w:r>
-      <w:r>
-        <w:t xml:space="preserve"> </w:t>
-      </w:r>
-      <w:r>
-        <w:t>cuentas</w:t>
-      </w:r>
-      <w:r>
-        <w:t xml:space="preserve"> </w:t>
-      </w:r>
-      <w:r>
-        <w:t>de</w:t>
-      </w:r>
-      <w:r>
-        <w:t xml:space="preserve"> </w:t>
-      </w:r>
-      <w:r>
-        <w:t>los</w:t>
-      </w:r>
-      <w:r>
-        <w:t xml:space="preserve"> </w:t>
-      </w:r>
-      <w:r>
-        <w:t>usuarios con previa</w:t>
-      </w:r>
-      <w:r>
-        <w:t xml:space="preserve"> autorización del departamento al que pertenezca el usuario</w:t>
-      </w:r>
-      <w:r>
-        <w:t xml:space="preserve">. </w:t>
-      </w:r>
-    </w:p>
-    <w:p/>
-    <w:p>
-      <w:pPr>
-        <w:pStyle w:val="Ttulo3"/>
-      </w:pPr>
-      <w:bookmarkStart w:id="49" w:name="_Toc529825660"/>
-      <w:r>
-        <w:t>Correo electrónico e Internet</w:t>
-      </w:r>
-      <w:bookmarkEnd w:id="49"/>
-      <w:r>
-        <w:t xml:space="preserve"> </w:t>
-      </w:r>
-    </w:p>
-    <w:p>
-      <w:pPr>
-        <w:rPr>
-          <w:color w:val="FF0000"/>
-        </w:rPr>
-      </w:pPr>
-      <w:r>
-        <w:rPr>
-          <w:color w:val="FF0000"/>
-        </w:rPr>
-        <w:t xml:space="preserve">Tecnologías de la Información </w:t>
-      </w:r>
-      <w:r>
-        <w:rPr>
-          <w:color w:val="FF0000"/>
-        </w:rPr>
-        <w:t xml:space="preserve">será quien administre la información que ingresa por el correo electrónico. </w:t>
-      </w:r>
-    </w:p>
-    <w:p>
-      <w:pPr>
-        <w:rPr>
-          <w:color w:val="FF0000"/>
-        </w:rPr>
-      </w:pPr>
-      <w:r>
-        <w:rPr>
-          <w:color w:val="FF0000"/>
-        </w:rPr>
-        <w:t xml:space="preserve">Controlar </w:t>
-      </w:r>
-      <w:r>
-        <w:rPr>
-          <w:color w:val="FF0000"/>
-        </w:rPr>
-        <w:t xml:space="preserve">la navegación de los usuarios y </w:t>
-      </w:r>
-      <w:proofErr w:type="gramStart"/>
-      <w:r>
-        <w:rPr>
-          <w:color w:val="FF0000"/>
-        </w:rPr>
-        <w:t>limite</w:t>
-      </w:r>
-      <w:proofErr w:type="gramEnd"/>
-      <w:r>
-        <w:rPr>
-          <w:color w:val="FF0000"/>
-        </w:rPr>
-        <w:t xml:space="preserve"> </w:t>
-      </w:r>
-      <w:r>
-        <w:rPr>
-          <w:color w:val="FF0000"/>
-        </w:rPr>
-        <w:t>el</w:t>
-      </w:r>
-      <w:r>
-        <w:rPr>
-          <w:color w:val="FF0000"/>
-        </w:rPr>
-        <w:t xml:space="preserve"> </w:t>
-      </w:r>
-      <w:r>
-        <w:rPr>
-          <w:color w:val="FF0000"/>
-        </w:rPr>
-        <w:t>acceso</w:t>
-      </w:r>
-      <w:r>
-        <w:rPr>
-          <w:color w:val="FF0000"/>
-        </w:rPr>
-        <w:t xml:space="preserve"> </w:t>
-      </w:r>
-      <w:r>
-        <w:rPr>
-          <w:color w:val="FF0000"/>
-        </w:rPr>
-        <w:t>a</w:t>
-      </w:r>
-      <w:r>
-        <w:rPr>
-          <w:color w:val="FF0000"/>
-        </w:rPr>
-        <w:t xml:space="preserve"> </w:t>
-      </w:r>
-      <w:r>
-        <w:rPr>
-          <w:color w:val="FF0000"/>
-        </w:rPr>
-        <w:t>páginas</w:t>
-      </w:r>
-      <w:r>
-        <w:rPr>
-          <w:color w:val="FF0000"/>
-        </w:rPr>
-        <w:t xml:space="preserve"> </w:t>
-      </w:r>
-      <w:r>
-        <w:rPr>
-          <w:color w:val="FF0000"/>
-        </w:rPr>
-        <w:t>de</w:t>
-      </w:r>
-      <w:r>
-        <w:rPr>
-          <w:color w:val="FF0000"/>
-        </w:rPr>
-        <w:t xml:space="preserve"> </w:t>
-      </w:r>
-      <w:r>
-        <w:rPr>
-          <w:color w:val="FF0000"/>
-        </w:rPr>
-        <w:t>internet</w:t>
-      </w:r>
-      <w:r>
-        <w:rPr>
-          <w:color w:val="FF0000"/>
-        </w:rPr>
-        <w:t xml:space="preserve"> </w:t>
-      </w:r>
-      <w:r>
-        <w:rPr>
-          <w:color w:val="FF0000"/>
-        </w:rPr>
-        <w:t>que</w:t>
-      </w:r>
-      <w:r>
-        <w:rPr>
-          <w:color w:val="FF0000"/>
-        </w:rPr>
-        <w:t xml:space="preserve"> </w:t>
-      </w:r>
-      <w:r>
-        <w:rPr>
-          <w:color w:val="FF0000"/>
-        </w:rPr>
-        <w:t>no</w:t>
-      </w:r>
-      <w:r>
-        <w:rPr>
-          <w:color w:val="FF0000"/>
-        </w:rPr>
-        <w:t xml:space="preserve"> </w:t>
-      </w:r>
-      <w:r>
-        <w:rPr>
-          <w:color w:val="FF0000"/>
-        </w:rPr>
-        <w:t>tiene</w:t>
-      </w:r>
-      <w:r>
-        <w:rPr>
-          <w:color w:val="FF0000"/>
-        </w:rPr>
-        <w:t xml:space="preserve">n </w:t>
-      </w:r>
-      <w:r>
-        <w:rPr>
-          <w:color w:val="FF0000"/>
-        </w:rPr>
-        <w:t>ningún</w:t>
-      </w:r>
-      <w:r>
-        <w:rPr>
-          <w:color w:val="FF0000"/>
-        </w:rPr>
-        <w:t xml:space="preserve"> </w:t>
-      </w:r>
-      <w:r>
-        <w:rPr>
-          <w:color w:val="FF0000"/>
-        </w:rPr>
-        <w:t>vínculo</w:t>
-      </w:r>
-      <w:r>
-        <w:rPr>
-          <w:color w:val="FF0000"/>
-        </w:rPr>
-        <w:t xml:space="preserve"> </w:t>
-      </w:r>
-      <w:r>
-        <w:rPr>
-          <w:color w:val="FF0000"/>
-        </w:rPr>
-        <w:t>con</w:t>
-      </w:r>
-      <w:r>
-        <w:rPr>
-          <w:color w:val="FF0000"/>
-        </w:rPr>
-        <w:t xml:space="preserve"> </w:t>
-      </w:r>
-      <w:r>
-        <w:rPr>
-          <w:color w:val="FF0000"/>
-        </w:rPr>
-        <w:t xml:space="preserve">las funciones de la empresa. </w:t>
-      </w:r>
-    </w:p>
-    <w:p>
-      <w:pPr>
-        <w:rPr>
-          <w:color w:val="FF0000"/>
-        </w:rPr>
-      </w:pPr>
-      <w:r>
-        <w:rPr>
-          <w:color w:val="FF0000"/>
-        </w:rPr>
-        <w:t>Definir</w:t>
-      </w:r>
-      <w:r>
-        <w:rPr>
-          <w:color w:val="FF0000"/>
-        </w:rPr>
-        <w:t xml:space="preserve"> </w:t>
-      </w:r>
-      <w:r>
-        <w:rPr>
-          <w:color w:val="FF0000"/>
-        </w:rPr>
-        <w:t>qué</w:t>
-      </w:r>
-      <w:r>
-        <w:rPr>
-          <w:color w:val="FF0000"/>
-        </w:rPr>
-        <w:t xml:space="preserve"> </w:t>
-      </w:r>
-      <w:r>
-        <w:rPr>
-          <w:color w:val="FF0000"/>
-        </w:rPr>
-        <w:t>tamaño</w:t>
-      </w:r>
-      <w:r>
-        <w:rPr>
-          <w:color w:val="FF0000"/>
-        </w:rPr>
-        <w:t xml:space="preserve"> </w:t>
-      </w:r>
-      <w:r>
-        <w:rPr>
-          <w:color w:val="FF0000"/>
-        </w:rPr>
-        <w:t>de archivos</w:t>
-      </w:r>
-      <w:r>
-        <w:rPr>
-          <w:color w:val="FF0000"/>
-        </w:rPr>
-        <w:t xml:space="preserve"> </w:t>
-      </w:r>
-      <w:r>
-        <w:rPr>
-          <w:color w:val="FF0000"/>
-        </w:rPr>
-        <w:t>podrá</w:t>
-      </w:r>
-      <w:r>
-        <w:rPr>
-          <w:color w:val="FF0000"/>
-        </w:rPr>
-        <w:t xml:space="preserve"> </w:t>
-      </w:r>
-      <w:r>
-        <w:rPr>
-          <w:color w:val="FF0000"/>
-        </w:rPr>
-        <w:t>enviar</w:t>
-      </w:r>
-      <w:r>
-        <w:rPr>
-          <w:color w:val="FF0000"/>
-        </w:rPr>
-        <w:t xml:space="preserve"> </w:t>
-      </w:r>
-      <w:r>
-        <w:rPr>
-          <w:color w:val="FF0000"/>
-        </w:rPr>
-        <w:t xml:space="preserve">y recibir cada usuario dependiendo de las normas del departamento. </w:t>
-      </w:r>
-    </w:p>
-    <w:p>
-      <w:pPr>
-        <w:rPr>
-          <w:color w:val="FF0000"/>
-        </w:rPr>
-      </w:pPr>
-      <w:r>
-        <w:rPr>
-          <w:color w:val="FF0000"/>
-        </w:rPr>
-        <w:t>El</w:t>
-      </w:r>
-      <w:r>
-        <w:rPr>
-          <w:color w:val="FF0000"/>
-        </w:rPr>
-        <w:t xml:space="preserve"> </w:t>
-      </w:r>
-      <w:r>
-        <w:rPr>
-          <w:color w:val="FF0000"/>
-        </w:rPr>
-        <w:t>usuario</w:t>
-      </w:r>
-      <w:r>
-        <w:rPr>
-          <w:color w:val="FF0000"/>
-        </w:rPr>
-        <w:t xml:space="preserve"> </w:t>
-      </w:r>
-      <w:r>
-        <w:rPr>
-          <w:color w:val="FF0000"/>
-        </w:rPr>
-        <w:t>no</w:t>
-      </w:r>
-      <w:r>
-        <w:rPr>
-          <w:color w:val="FF0000"/>
-        </w:rPr>
-        <w:t xml:space="preserve"> </w:t>
-      </w:r>
-      <w:r>
-        <w:rPr>
-          <w:color w:val="FF0000"/>
-        </w:rPr>
-        <w:t>abrirá</w:t>
-      </w:r>
-      <w:r>
-        <w:rPr>
-          <w:color w:val="FF0000"/>
-        </w:rPr>
-        <w:t xml:space="preserve"> </w:t>
-      </w:r>
-      <w:r>
-        <w:rPr>
-          <w:color w:val="FF0000"/>
-        </w:rPr>
-        <w:t>correo</w:t>
-      </w:r>
-      <w:r>
-        <w:rPr>
-          <w:color w:val="FF0000"/>
-        </w:rPr>
-        <w:t xml:space="preserve"> </w:t>
-      </w:r>
-      <w:r>
-        <w:rPr>
-          <w:color w:val="FF0000"/>
-        </w:rPr>
-        <w:t>electrónico</w:t>
-      </w:r>
-      <w:r>
-        <w:rPr>
-          <w:color w:val="FF0000"/>
-        </w:rPr>
-        <w:t xml:space="preserve"> </w:t>
-      </w:r>
-      <w:r>
-        <w:rPr>
-          <w:color w:val="FF0000"/>
-        </w:rPr>
-        <w:t>enviado</w:t>
-      </w:r>
-      <w:r>
-        <w:rPr>
-          <w:color w:val="FF0000"/>
-        </w:rPr>
-        <w:t xml:space="preserve"> </w:t>
-      </w:r>
-      <w:r>
-        <w:rPr>
-          <w:color w:val="FF0000"/>
-        </w:rPr>
-        <w:t>por</w:t>
-      </w:r>
-      <w:r>
-        <w:rPr>
-          <w:color w:val="FF0000"/>
-        </w:rPr>
-        <w:t xml:space="preserve"> </w:t>
-      </w:r>
-      <w:r>
-        <w:rPr>
-          <w:color w:val="FF0000"/>
-        </w:rPr>
-        <w:t>un</w:t>
-      </w:r>
-      <w:r>
-        <w:rPr>
-          <w:color w:val="FF0000"/>
-        </w:rPr>
-        <w:t xml:space="preserve"> </w:t>
-      </w:r>
-      <w:r>
-        <w:rPr>
-          <w:color w:val="FF0000"/>
-        </w:rPr>
-        <w:t>remitente</w:t>
-      </w:r>
-      <w:r>
-        <w:rPr>
-          <w:color w:val="FF0000"/>
-        </w:rPr>
-        <w:t xml:space="preserve"> </w:t>
-      </w:r>
-      <w:r>
-        <w:rPr>
-          <w:color w:val="FF0000"/>
-        </w:rPr>
-        <w:t>que</w:t>
-      </w:r>
-      <w:r>
-        <w:rPr>
-          <w:color w:val="FF0000"/>
-        </w:rPr>
-        <w:t xml:space="preserve"> </w:t>
-      </w:r>
-      <w:r>
-        <w:rPr>
-          <w:color w:val="FF0000"/>
-        </w:rPr>
-        <w:t>no</w:t>
-      </w:r>
-      <w:r>
-        <w:rPr>
-          <w:color w:val="FF0000"/>
-        </w:rPr>
-        <w:t xml:space="preserve"> </w:t>
-      </w:r>
-      <w:r>
-        <w:rPr>
-          <w:color w:val="FF0000"/>
-        </w:rPr>
-        <w:t xml:space="preserve">conoce, no responderá el mensaje ni mucho menos ejecutará archivos adjuntos en dichos </w:t>
-      </w:r>
-      <w:commentRangeStart w:id="50"/>
-      <w:commentRangeStart w:id="51"/>
-      <w:r>
-        <w:rPr>
-          <w:color w:val="FF0000"/>
-        </w:rPr>
-        <w:t>correos</w:t>
-      </w:r>
-      <w:commentRangeEnd w:id="50"/>
-      <w:r>
-        <w:rPr>
-          <w:rStyle w:val="Refdecomentario"/>
-          <w:color w:val="FF0000"/>
-        </w:rPr>
-        <w:commentReference w:id="50"/>
-      </w:r>
-      <w:commentRangeEnd w:id="51"/>
-      <w:r>
-        <w:rPr>
-          <w:rStyle w:val="Refdecomentario"/>
-          <w:color w:val="FF0000"/>
-        </w:rPr>
-        <w:commentReference w:id="51"/>
-      </w:r>
-      <w:r>
-        <w:rPr>
-          <w:color w:val="FF0000"/>
-        </w:rPr>
-        <w:t xml:space="preserve">. </w:t>
-      </w:r>
-    </w:p>
-    <w:p/>
-    <w:p>
-      <w:pPr>
-        <w:pStyle w:val="Ttulo3"/>
-        <w:rPr>
-          <w:color w:val="FF0000"/>
-        </w:rPr>
-      </w:pPr>
-      <w:bookmarkStart w:id="52" w:name="_Toc529825661"/>
-      <w:r>
-        <w:rPr>
-          <w:color w:val="FF0000"/>
-        </w:rPr>
-        <w:t>Políticas de seguridad para contingencia</w:t>
-      </w:r>
-      <w:bookmarkEnd w:id="52"/>
-      <w:r>
-        <w:rPr>
-          <w:color w:val="FF0000"/>
-        </w:rPr>
-        <w:t xml:space="preserve"> </w:t>
-      </w:r>
-    </w:p>
-    <w:p>
-      <w:pPr>
-        <w:rPr>
-          <w:color w:val="FF0000"/>
-        </w:rPr>
-      </w:pPr>
-      <w:r>
-        <w:rPr>
-          <w:color w:val="FF0000"/>
-        </w:rPr>
-        <w:t>C</w:t>
-      </w:r>
-      <w:r>
-        <w:rPr>
-          <w:color w:val="FF0000"/>
-        </w:rPr>
-        <w:t>ontar con planes de contingencia que pueda garantizar</w:t>
-      </w:r>
-      <w:r>
-        <w:rPr>
-          <w:color w:val="FF0000"/>
-        </w:rPr>
-        <w:t xml:space="preserve"> </w:t>
-      </w:r>
-      <w:r>
-        <w:rPr>
-          <w:color w:val="FF0000"/>
-        </w:rPr>
-        <w:t>la</w:t>
-      </w:r>
-      <w:r>
-        <w:rPr>
-          <w:color w:val="FF0000"/>
-        </w:rPr>
-        <w:t xml:space="preserve"> </w:t>
-      </w:r>
-      <w:r>
-        <w:rPr>
-          <w:color w:val="FF0000"/>
-        </w:rPr>
-        <w:t>recuperación</w:t>
-      </w:r>
-      <w:r>
-        <w:rPr>
-          <w:color w:val="FF0000"/>
-        </w:rPr>
-        <w:t xml:space="preserve"> </w:t>
-      </w:r>
-      <w:r>
-        <w:rPr>
-          <w:color w:val="FF0000"/>
-        </w:rPr>
-        <w:t>de</w:t>
-      </w:r>
-      <w:r>
-        <w:rPr>
-          <w:color w:val="FF0000"/>
-        </w:rPr>
-        <w:t xml:space="preserve"> </w:t>
-      </w:r>
-      <w:r>
-        <w:rPr>
-          <w:color w:val="FF0000"/>
-        </w:rPr>
-        <w:t>la</w:t>
-      </w:r>
-      <w:r>
-        <w:rPr>
-          <w:color w:val="FF0000"/>
-        </w:rPr>
-        <w:t xml:space="preserve"> </w:t>
-      </w:r>
-      <w:r>
-        <w:rPr>
-          <w:color w:val="FF0000"/>
-        </w:rPr>
-        <w:t>información</w:t>
-      </w:r>
-      <w:r>
-        <w:rPr>
-          <w:color w:val="FF0000"/>
-        </w:rPr>
-        <w:t xml:space="preserve"> </w:t>
-      </w:r>
-      <w:r>
-        <w:rPr>
-          <w:color w:val="FF0000"/>
-        </w:rPr>
-        <w:t>por</w:t>
-      </w:r>
-      <w:r>
-        <w:rPr>
-          <w:color w:val="FF0000"/>
-        </w:rPr>
-        <w:t xml:space="preserve"> </w:t>
-      </w:r>
-      <w:r>
-        <w:rPr>
-          <w:color w:val="FF0000"/>
-        </w:rPr>
-        <w:t>algún</w:t>
-      </w:r>
-      <w:r>
-        <w:rPr>
-          <w:color w:val="FF0000"/>
-        </w:rPr>
-        <w:t xml:space="preserve"> </w:t>
-      </w:r>
-      <w:r>
-        <w:rPr>
-          <w:color w:val="FF0000"/>
-        </w:rPr>
-        <w:t>desastre</w:t>
-      </w:r>
-      <w:r>
-        <w:rPr>
-          <w:color w:val="FF0000"/>
-        </w:rPr>
-        <w:t xml:space="preserve"> </w:t>
-      </w:r>
-      <w:r>
-        <w:rPr>
-          <w:color w:val="FF0000"/>
-        </w:rPr>
-        <w:t>sin</w:t>
-      </w:r>
-      <w:r>
-        <w:rPr>
-          <w:color w:val="FF0000"/>
-        </w:rPr>
-        <w:t xml:space="preserve"> </w:t>
-      </w:r>
-      <w:r>
-        <w:rPr>
-          <w:color w:val="FF0000"/>
-        </w:rPr>
-        <w:t>el</w:t>
-      </w:r>
-      <w:r>
-        <w:rPr>
-          <w:color w:val="FF0000"/>
-        </w:rPr>
-        <w:t xml:space="preserve"> </w:t>
-      </w:r>
-      <w:r>
-        <w:rPr>
-          <w:color w:val="FF0000"/>
-        </w:rPr>
-        <w:t xml:space="preserve">mayor número de </w:t>
-      </w:r>
-      <w:r>
-        <w:rPr>
-          <w:color w:val="FF0000"/>
-        </w:rPr>
-        <w:t>pérdidas</w:t>
-      </w:r>
-      <w:r>
-        <w:rPr>
-          <w:color w:val="FF0000"/>
-        </w:rPr>
-        <w:t xml:space="preserve"> y a un bajo costo. </w:t>
-      </w:r>
-    </w:p>
-    <w:p>
-      <w:pPr>
-        <w:rPr>
-          <w:color w:val="FF0000"/>
-        </w:rPr>
-      </w:pPr>
-      <w:r>
-        <w:rPr>
-          <w:color w:val="FF0000"/>
-        </w:rPr>
-        <w:t xml:space="preserve">Para el caso de un colapso total de aplicaciones o de bases de datos, se deberá definir un procedimiento de restauración de los respaldos de las mimas. </w:t>
-      </w:r>
-    </w:p>
-    <w:p>
-      <w:pPr>
-        <w:rPr>
-          <w:color w:val="FF0000"/>
-        </w:rPr>
-      </w:pPr>
-    </w:p>
-    <w:p>
-      <w:pPr>
-        <w:pStyle w:val="Ttulo3"/>
-      </w:pPr>
-      <w:bookmarkStart w:id="53" w:name="_Toc529825662"/>
-      <w:r>
-        <w:t>Concepto Seguridad Informática</w:t>
-      </w:r>
-      <w:bookmarkEnd w:id="53"/>
-    </w:p>
-    <w:p>
-      <w:r>
-        <w:t>La seguridad informática se encarga de implementar técnicas de protección, es decir,</w:t>
-      </w:r>
-      <w:r>
-        <w:t xml:space="preserve"> </w:t>
-      </w:r>
-      <w:r>
-        <w:t xml:space="preserve">se refiere a la protección de infraestructuras de las tecnologías de la información y comunicación que soportan la operación de una </w:t>
-      </w:r>
-    </w:p>
-    <w:p>
-      <w:pPr>
         <w:rPr>
           <w:lang w:eastAsia="es-UY"/>
         </w:rPr>
-      </w:pPr>
-      <w:proofErr w:type="gramStart"/>
-      <w:r>
-        <w:t>organización</w:t>
-      </w:r>
-      <w:proofErr w:type="gramEnd"/>
-      <w:r>
-        <w:t>, centrándose en hardware y software</w:t>
-      </w:r>
-      <w:r>
-        <w:rPr>
-          <w:lang w:eastAsia="es-UY"/>
-        </w:rPr>
-        <w:t>, como son antivirus, firewalls, detección de intrusos, entre otros elementos, además,</w:t>
-      </w:r>
-      <w:r>
-        <w:rPr>
-          <w:lang w:eastAsia="es-UY"/>
-        </w:rPr>
-        <w:t xml:space="preserve"> </w:t>
-      </w:r>
-      <w:r>
-        <w:rPr>
-          <w:lang w:eastAsia="es-UY"/>
-        </w:rPr>
-        <w:t xml:space="preserve">de los enfoques técnicos </w:t>
-      </w:r>
-      <w:r>
-        <w:rPr>
-          <w:lang w:eastAsia="es-UY"/>
-        </w:rPr>
-        <w:t>los especialistas</w:t>
-      </w:r>
-      <w:r>
-        <w:rPr>
-          <w:lang w:eastAsia="es-UY"/>
-        </w:rPr>
-        <w:t xml:space="preserve"> en seguridad se manejan con las </w:t>
-      </w:r>
-    </w:p>
-    <w:p>
-      <w:pPr>
-        <w:rPr>
-          <w:lang w:eastAsia="es-UY"/>
-        </w:rPr>
-      </w:pPr>
-      <w:r>
-        <w:rPr>
-          <w:lang w:eastAsia="es-UY"/>
-        </w:rPr>
-        <w:lastRenderedPageBreak/>
-        <w:t xml:space="preserve">vulnerabilidades y con amenazas bajo la forma de ataques, para poder mitigar los riesgos, teniendo en cuenta políticas de seguridad para poder alizar y diseñar posibles responsabilidades y reglas para evitar amenazas o minimizar los efectos. </w:t>
-      </w:r>
-    </w:p>
-    <w:p>
-      <w:pPr>
-        <w:pStyle w:val="Ttulo3"/>
-      </w:pPr>
-      <w:bookmarkStart w:id="54" w:name="_Toc529825663"/>
-      <w:r>
-        <w:t>Amenazas Informáticas</w:t>
-      </w:r>
-      <w:bookmarkEnd w:id="54"/>
-    </w:p>
-    <w:p>
-      <w:pPr>
-        <w:rPr>
-          <w:lang w:eastAsia="es-UY"/>
-        </w:rPr>
-      </w:pPr>
-      <w:r>
-        <w:rPr>
-          <w:lang w:eastAsia="es-UY"/>
-        </w:rPr>
-        <w:t>Se define a amenaza a todo elemento o acción que sea capaz de atentar a la seguridad informática, que surgen a partir de la existencia de vulnerabilidades.</w:t>
-      </w:r>
-    </w:p>
-    <w:p>
-      <w:pPr>
-        <w:rPr>
-          <w:lang w:eastAsia="es-UY"/>
-        </w:rPr>
-      </w:pPr>
-      <w:r>
-        <w:rPr>
-          <w:lang w:eastAsia="es-UY"/>
-        </w:rPr>
-        <w:t>La seguridad informática se hizo presente en los años 80’s debido que se tenía la necesidad de evitar o contrarrestar los ataques informáticos, y gracias a la utilización del Internet</w:t>
-      </w:r>
-      <w:r>
-        <w:rPr>
-          <w:lang w:eastAsia="es-UY"/>
-        </w:rPr>
-        <w:t xml:space="preserve"> </w:t>
-      </w:r>
-      <w:r>
-        <w:rPr>
-          <w:lang w:eastAsia="es-UY"/>
-        </w:rPr>
-        <w:t>los riesgos</w:t>
-      </w:r>
-      <w:r>
-        <w:rPr>
-          <w:lang w:eastAsia="es-UY"/>
-        </w:rPr>
-        <w:t xml:space="preserve"> </w:t>
-      </w:r>
-      <w:r>
-        <w:rPr>
-          <w:lang w:eastAsia="es-UY"/>
-        </w:rPr>
-        <w:t xml:space="preserve">y amenazas fueron mayores, afectando a varias empresas y usuarios de la red, ya que la inexistencia de restricciones en el </w:t>
-      </w:r>
-    </w:p>
-    <w:p>
-      <w:pPr>
-        <w:rPr>
-          <w:lang w:eastAsia="es-UY"/>
-        </w:rPr>
-      </w:pPr>
-      <w:r>
-        <w:rPr>
-          <w:lang w:eastAsia="es-UY"/>
-        </w:rPr>
-        <w:t>Internet</w:t>
-      </w:r>
-      <w:r>
-        <w:rPr>
-          <w:lang w:eastAsia="es-UY"/>
-        </w:rPr>
-        <w:t xml:space="preserve"> p</w:t>
-      </w:r>
-      <w:r>
-        <w:rPr>
-          <w:lang w:eastAsia="es-UY"/>
-        </w:rPr>
-        <w:t xml:space="preserve">rovocó que los virus, troyanos y otros códigos maliciosos se propaguen </w:t>
-      </w:r>
-      <w:r>
-        <w:rPr>
-          <w:lang w:eastAsia="es-UY"/>
-        </w:rPr>
-        <w:t>a través</w:t>
-      </w:r>
-      <w:r>
-        <w:rPr>
-          <w:lang w:eastAsia="es-UY"/>
-        </w:rPr>
-        <w:t xml:space="preserve"> de correos </w:t>
-      </w:r>
-      <w:r>
-        <w:rPr>
-          <w:lang w:eastAsia="es-UY"/>
-        </w:rPr>
-        <w:t xml:space="preserve">electrónicos, </w:t>
-      </w:r>
-      <w:r>
-        <w:rPr>
-          <w:lang w:eastAsia="es-UY"/>
-        </w:rPr>
-        <w:t>publicidad</w:t>
-      </w:r>
-      <w:r>
-        <w:rPr>
-          <w:lang w:eastAsia="es-UY"/>
-        </w:rPr>
-        <w:t xml:space="preserve"> o páginas web, de esta manera ayuda</w:t>
-      </w:r>
-      <w:r>
-        <w:rPr>
-          <w:lang w:eastAsia="es-UY"/>
-        </w:rPr>
-        <w:t xml:space="preserve"> </w:t>
-      </w:r>
-      <w:r>
-        <w:rPr>
-          <w:lang w:eastAsia="es-UY"/>
-        </w:rPr>
-        <w:t>a que los ataques tomen el control o la información de la empresa o usuario</w:t>
-      </w:r>
-      <w:r>
-        <w:rPr>
-          <w:lang w:eastAsia="es-UY"/>
-        </w:rPr>
-        <w:t xml:space="preserve"> </w:t>
-      </w:r>
-      <w:r>
-        <w:rPr>
-          <w:lang w:eastAsia="es-UY"/>
-        </w:rPr>
-        <w:t>para causar daño.</w:t>
-      </w:r>
-    </w:p>
-    <w:p>
-      <w:pPr>
-        <w:rPr>
-          <w:lang w:eastAsia="es-UY"/>
-        </w:rPr>
-      </w:pPr>
-    </w:p>
-    <w:p>
-      <w:pPr>
-        <w:pStyle w:val="Ttulo3"/>
-      </w:pPr>
-      <w:bookmarkStart w:id="55" w:name="_Toc529825664"/>
-      <w:r>
-        <w:t>Ataques internos</w:t>
-      </w:r>
-      <w:bookmarkEnd w:id="55"/>
-    </w:p>
-    <w:p>
-      <w:pPr>
-        <w:rPr>
-          <w:lang w:eastAsia="es-UY"/>
-        </w:rPr>
-      </w:pPr>
-      <w:r>
-        <w:rPr>
-          <w:lang w:eastAsia="es-UY"/>
-        </w:rPr>
-        <w:t>Estos ataques son iniciados por individuos o grupos de colaboradores de una</w:t>
-      </w:r>
-      <w:r>
-        <w:rPr>
-          <w:lang w:eastAsia="es-UY"/>
-        </w:rPr>
-        <w:t xml:space="preserve"> </w:t>
-      </w:r>
-      <w:r>
-        <w:rPr>
-          <w:lang w:eastAsia="es-UY"/>
-        </w:rPr>
-        <w:t>empresa que conocen el negocio y tienen accesos</w:t>
-      </w:r>
-      <w:r>
-        <w:rPr>
-          <w:lang w:eastAsia="es-UY"/>
-        </w:rPr>
-        <w:t xml:space="preserve"> </w:t>
-      </w:r>
-      <w:r>
-        <w:rPr>
-          <w:lang w:eastAsia="es-UY"/>
-        </w:rPr>
-        <w:t>autorizados a la red</w:t>
-      </w:r>
-      <w:r>
-        <w:rPr>
-          <w:lang w:eastAsia="es-UY"/>
-        </w:rPr>
-        <w:t xml:space="preserve"> </w:t>
-      </w:r>
-      <w:r>
-        <w:rPr>
-          <w:lang w:eastAsia="es-UY"/>
-        </w:rPr>
-        <w:t>interna o incluso a cualquier Server que quiera atacar, son los más comunes y los más peligrosos</w:t>
-      </w:r>
-    </w:p>
-    <w:p>
-      <w:pPr>
-        <w:rPr>
-          <w:lang w:eastAsia="es-UY"/>
-        </w:rPr>
-      </w:pPr>
-    </w:p>
-    <w:p>
-      <w:pPr>
-        <w:pStyle w:val="Ttulo3"/>
-      </w:pPr>
-      <w:bookmarkStart w:id="56" w:name="_Toc529825665"/>
-      <w:r>
-        <w:t>Ataques externos</w:t>
-      </w:r>
-      <w:bookmarkEnd w:id="56"/>
-    </w:p>
-    <w:p>
-      <w:pPr>
-        <w:rPr>
-          <w:lang w:eastAsia="es-UY"/>
-        </w:rPr>
-      </w:pPr>
-      <w:r>
-        <w:rPr>
-          <w:lang w:eastAsia="es-UY"/>
-        </w:rPr>
-        <w:t xml:space="preserve">Son iniciados desde fuera de la compañía, no tienen un acceso autorizado a la red, siendo </w:t>
-      </w:r>
-      <w:r>
-        <w:rPr>
-          <w:lang w:eastAsia="es-UY"/>
-        </w:rPr>
-        <w:t>m</w:t>
-      </w:r>
-      <w:r>
-        <w:rPr>
-          <w:lang w:eastAsia="es-UY"/>
-        </w:rPr>
-        <w:t>ás</w:t>
-      </w:r>
-      <w:r>
-        <w:rPr>
-          <w:lang w:eastAsia="es-UY"/>
-        </w:rPr>
-        <w:t xml:space="preserve"> </w:t>
-      </w:r>
-      <w:r>
-        <w:rPr>
-          <w:lang w:eastAsia="es-UY"/>
-        </w:rPr>
-        <w:t>fáciles de detectar y mitigarlos que los ataques internos, su origen es por el Internet, redes de proveedores, accesos remotos.</w:t>
-      </w:r>
-    </w:p>
-    <w:p>
-      <w:pPr>
-        <w:rPr>
-          <w:lang w:eastAsia="es-UY"/>
-        </w:rPr>
-      </w:pPr>
-    </w:p>
-    <w:p>
-      <w:pPr>
-        <w:pStyle w:val="Ttulo2"/>
-      </w:pPr>
-      <w:bookmarkStart w:id="57" w:name="_Toc529825666"/>
-      <w:r>
-        <w:t>SEGURIDAD PERIMETRAL</w:t>
-      </w:r>
-      <w:bookmarkEnd w:id="57"/>
-    </w:p>
-    <w:p>
-      <w:pPr>
-        <w:rPr>
-          <w:lang w:eastAsia="es-UY"/>
-        </w:rPr>
-      </w:pPr>
-      <w:r>
-        <w:rPr>
-          <w:lang w:eastAsia="es-UY"/>
-        </w:rPr>
-        <w:t>no es una tecnología, sino se considera un sistema que se compone de varios elementos de tecnología, de hardware y de software, que actúan de manera conjunta con el fin de vigilar y proteger el perímetro o “borde”, aísla</w:t>
-      </w:r>
-      <w:r>
-        <w:rPr>
-          <w:lang w:eastAsia="es-UY"/>
-        </w:rPr>
-        <w:t xml:space="preserve"> </w:t>
-      </w:r>
-      <w:r>
-        <w:rPr>
-          <w:lang w:eastAsia="es-UY"/>
-        </w:rPr>
-        <w:t>a la red de entradas externas</w:t>
-      </w:r>
-      <w:r>
-        <w:rPr>
-          <w:lang w:eastAsia="es-UY"/>
-        </w:rPr>
-        <w:t xml:space="preserve"> </w:t>
-      </w:r>
-      <w:r>
-        <w:rPr>
-          <w:lang w:eastAsia="es-UY"/>
-        </w:rPr>
-        <w:t>(Internet)</w:t>
-      </w:r>
-      <w:r>
-        <w:rPr>
-          <w:lang w:eastAsia="es-UY"/>
-        </w:rPr>
-        <w:t xml:space="preserve"> </w:t>
-      </w:r>
-      <w:r>
-        <w:rPr>
-          <w:lang w:eastAsia="es-UY"/>
-        </w:rPr>
-        <w:t>o amenazas, defendiendo, al estilo de estrategias militares, un perímetro de seguridad se utiliza mediante el uso de equipamiento especifico configurado para realizar filtros de paquetes de datos, controla</w:t>
-      </w:r>
-      <w:r>
-        <w:rPr>
-          <w:lang w:eastAsia="es-UY"/>
-        </w:rPr>
-        <w:t xml:space="preserve"> </w:t>
-      </w:r>
-      <w:r>
-        <w:rPr>
-          <w:lang w:eastAsia="es-UY"/>
-        </w:rPr>
-        <w:t>todo acceso a la red interna de la empresa.</w:t>
-      </w:r>
-    </w:p>
-    <w:p>
-      <w:pPr>
-        <w:rPr>
-          <w:lang w:eastAsia="es-UY"/>
-        </w:rPr>
-      </w:pPr>
-      <w:r>
-        <w:rPr>
-          <w:lang w:eastAsia="es-UY"/>
-        </w:rPr>
-        <w:t>Teniendo en cuenta que la seguridad y la integridad de la información son</w:t>
-      </w:r>
-      <w:r>
-        <w:rPr>
-          <w:lang w:eastAsia="es-UY"/>
-        </w:rPr>
-        <w:t xml:space="preserve"> </w:t>
-      </w:r>
-      <w:r>
-        <w:rPr>
-          <w:lang w:eastAsia="es-UY"/>
-        </w:rPr>
-        <w:t>primordiales</w:t>
-      </w:r>
-      <w:r>
-        <w:rPr>
-          <w:lang w:eastAsia="es-UY"/>
-        </w:rPr>
-        <w:t xml:space="preserve"> </w:t>
-      </w:r>
-      <w:r>
-        <w:rPr>
-          <w:lang w:eastAsia="es-UY"/>
-        </w:rPr>
-        <w:t>para</w:t>
-      </w:r>
-      <w:r>
-        <w:rPr>
-          <w:lang w:eastAsia="es-UY"/>
-        </w:rPr>
-        <w:t xml:space="preserve"> </w:t>
-      </w:r>
-      <w:r>
-        <w:rPr>
-          <w:lang w:eastAsia="es-UY"/>
-        </w:rPr>
-        <w:t>el funcionamiento de</w:t>
-      </w:r>
-      <w:r>
-        <w:rPr>
-          <w:lang w:eastAsia="es-UY"/>
-        </w:rPr>
-        <w:t xml:space="preserve"> </w:t>
-      </w:r>
-      <w:r>
-        <w:rPr>
-          <w:lang w:eastAsia="es-UY"/>
-        </w:rPr>
-        <w:t>una empresa, y que los ataques</w:t>
-      </w:r>
-      <w:r>
-        <w:rPr>
-          <w:lang w:eastAsia="es-UY"/>
-        </w:rPr>
-        <w:t xml:space="preserve"> </w:t>
-      </w:r>
-      <w:r>
-        <w:rPr>
-          <w:lang w:eastAsia="es-UY"/>
-        </w:rPr>
-        <w:t>y amenazas crecen</w:t>
-      </w:r>
-      <w:r>
-        <w:rPr>
-          <w:lang w:eastAsia="es-UY"/>
-        </w:rPr>
-        <w:t xml:space="preserve"> </w:t>
-      </w:r>
-      <w:r>
-        <w:rPr>
-          <w:lang w:eastAsia="es-UY"/>
-        </w:rPr>
-        <w:t>constantemente ocasionando trastornos</w:t>
-      </w:r>
-      <w:r>
-        <w:rPr>
-          <w:lang w:eastAsia="es-UY"/>
-        </w:rPr>
-        <w:t xml:space="preserve"> </w:t>
-      </w:r>
-      <w:r>
-        <w:rPr>
-          <w:lang w:eastAsia="es-UY"/>
-        </w:rPr>
-        <w:t xml:space="preserve">económicos, </w:t>
-      </w:r>
-    </w:p>
-    <w:p>
-      <w:pPr>
-        <w:rPr>
-          <w:lang w:eastAsia="es-UY"/>
-        </w:rPr>
-      </w:pPr>
-      <w:proofErr w:type="gramStart"/>
-      <w:r>
-        <w:rPr>
-          <w:lang w:eastAsia="es-UY"/>
-        </w:rPr>
-        <w:t>mala</w:t>
-      </w:r>
-      <w:proofErr w:type="gramEnd"/>
-      <w:r>
-        <w:rPr>
-          <w:lang w:eastAsia="es-UY"/>
-        </w:rPr>
-        <w:t xml:space="preserve"> imagen, funcionamiento y progreso para la empresa, nace la seguridad perimetral</w:t>
-      </w:r>
-      <w:r>
-        <w:rPr>
-          <w:lang w:eastAsia="es-UY"/>
-        </w:rPr>
-        <w:t xml:space="preserve"> que es la forma</w:t>
-      </w:r>
-      <w:r>
-        <w:rPr>
-          <w:lang w:eastAsia="es-UY"/>
-        </w:rPr>
-        <w:t xml:space="preserve"> para controlar el acceso y protección de los servicios informáticos.</w:t>
-      </w:r>
-    </w:p>
-    <w:p>
-      <w:pPr>
-        <w:rPr>
-          <w:lang w:eastAsia="es-UY"/>
-        </w:rPr>
-      </w:pPr>
-      <w:r>
-        <w:rPr>
-          <w:lang w:eastAsia="es-UY"/>
-        </w:rPr>
-        <w:t xml:space="preserve">En este proyecto </w:t>
-      </w:r>
-      <w:r>
-        <w:rPr>
-          <w:lang w:eastAsia="es-UY"/>
-        </w:rPr>
-        <w:t xml:space="preserve">para </w:t>
-      </w:r>
-      <w:r>
-        <w:rPr>
-          <w:lang w:eastAsia="es-UY"/>
-        </w:rPr>
-        <w:t xml:space="preserve">lograr la </w:t>
-      </w:r>
-      <w:r>
-        <w:rPr>
-          <w:lang w:eastAsia="es-UY"/>
-        </w:rPr>
-        <w:t>autentificación y el control de acceso se implementara un servidor radius (</w:t>
+        <w:t xml:space="preserve"> (</w:t>
       </w:r>
       <w:proofErr w:type="spellStart"/>
       <w:r>
@@ -17678,21 +17001,7 @@
         <w:rPr>
           <w:lang w:eastAsia="es-UY"/>
         </w:rPr>
-        <w:t xml:space="preserve">VPN) y para la red </w:t>
-      </w:r>
-      <w:proofErr w:type="spellStart"/>
-      <w:r>
-        <w:rPr>
-          <w:lang w:eastAsia="es-UY"/>
-        </w:rPr>
-        <w:t>wifi</w:t>
-      </w:r>
-      <w:proofErr w:type="spellEnd"/>
-      <w:r>
-        <w:rPr>
-          <w:lang w:eastAsia="es-UY"/>
-        </w:rPr>
-        <w:t xml:space="preserve">. </w:t>
+        <w:t xml:space="preserve">VPN) y para la red wifi. </w:t>
       </w:r>
     </w:p>
     <w:p>
@@ -17839,6 +17148,7 @@
         <w:rPr>
           <w:lang w:eastAsia="es-UY"/>
         </w:rPr>
+        <w:lastRenderedPageBreak/>
         <w:t xml:space="preserve">Amenazas Persistentes Avanzadas (APT): Protección frente a </w:t>
       </w:r>
       <w:proofErr w:type="spellStart"/>
@@ -17917,7 +17227,6 @@
           <w:noProof/>
           <w:lang w:eastAsia="es-UY"/>
         </w:rPr>
-        <w:lastRenderedPageBreak/>
         <w:drawing>
           <wp:inline distT="0" distB="0" distL="0" distR="0" wp14:anchorId="514D82AD" wp14:editId="259B0BEE">
             <wp:extent cx="4319968" cy="3914775"/>
@@ -17934,7 +17243,7 @@
                     <pic:cNvPicPr/>
                   </pic:nvPicPr>
                   <pic:blipFill>
-                    <a:blip r:embed="rId16">
+                    <a:blip r:embed="rId14">
                       <a:extLst>
                         <a:ext uri="{28A0092B-C50C-407E-A947-70E740481C1C}">
                           <a14:useLocalDpi xmlns:a14="http://schemas.microsoft.com/office/drawing/2010/main" val="0"/>
@@ -17985,15 +17294,7 @@
       </w:r>
       <w:proofErr w:type="spellEnd"/>
       <w:r>
-        <w:t xml:space="preserve"> de la capa de distribución. Su función será filtrar el </w:t>
-      </w:r>
-      <w:proofErr w:type="gramStart"/>
-      <w:r>
-        <w:t>trafico</w:t>
-      </w:r>
-      <w:proofErr w:type="gramEnd"/>
-      <w:r>
-        <w:t xml:space="preserve"> proveniente de la red </w:t>
+        <w:t xml:space="preserve"> de la capa de distribución. Su función será filtrar el trafico proveniente de la red </w:t>
       </w:r>
       <w:proofErr w:type="spellStart"/>
       <w:r>
@@ -18021,85 +17322,75 @@
     <w:p/>
     <w:p/>
     <w:p/>
-    <w:p>
-      <w:bookmarkStart w:id="58" w:name="_GoBack"/>
+    <w:p/>
+    <w:p/>
+    <w:p>
+      <w:pPr>
+        <w:pStyle w:val="Ttulo2"/>
+        <w:rPr>
+          <w:rFonts w:ascii="Times New Roman" w:hAnsi="Times New Roman" w:cs="Times New Roman"/>
+        </w:rPr>
+      </w:pPr>
+      <w:bookmarkStart w:id="57" w:name="_Toc529825667"/>
+      <w:r>
+        <w:t>Zona DMZ: la zona segura de la red</w:t>
+      </w:r>
+      <w:bookmarkEnd w:id="57"/>
+    </w:p>
+    <w:p>
+      <w:pPr>
+        <w:rPr>
+          <w:lang w:val="es-ES"/>
+        </w:rPr>
+      </w:pPr>
+    </w:p>
+    <w:p>
+      <w:pPr>
+        <w:pStyle w:val="Ttulo3"/>
+        <w:rPr>
+          <w:rFonts w:ascii="Times New Roman" w:hAnsi="Times New Roman"/>
+        </w:rPr>
+      </w:pPr>
+      <w:bookmarkStart w:id="58" w:name="_Toc529825668"/>
+      <w:r>
+        <w:t>¿Qué es una DMZ?</w:t>
+      </w:r>
       <w:bookmarkEnd w:id="58"/>
     </w:p>
+    <w:p>
+      <w:r>
+        <w:t xml:space="preserve">Una </w:t>
+      </w:r>
+      <w:r>
+        <w:rPr>
+          <w:rStyle w:val="Textoennegrita"/>
+        </w:rPr>
+        <w:t>red DMZ</w:t>
+      </w:r>
+      <w:r>
+        <w:t xml:space="preserve"> “Zona desmilitarizada” o “franja de terreno neutral”) corresponde a una red segura y aislada del resto.</w:t>
+      </w:r>
+    </w:p>
+    <w:p>
+      <w:r>
+        <w:t>Es una red que está aislada del resto de redes de la empresa (incluyendo la red interna) y en la que se controla cualquier tráfico que se establezca con el resto. Es un terreno neutral que separa los recursos de varias redes. El acceso a esta red es restringido y limitado exclusivamente a los servicios a los que los usuarios pueden acceder.</w:t>
+      </w:r>
+    </w:p>
+    <w:p>
+      <w:r>
+        <w:t>Es decir, colocamos en una red independiente los equipos que prestan un servicio y que debe</w:t>
+      </w:r>
+      <w:r>
+        <w:t>n ser accesibles desde Internet.</w:t>
+      </w:r>
+      <w:r>
+        <w:t xml:space="preserve"> De modo que aun estando dentro de la empresa, no están en la misma red que los usuarios. si uno de los equipos se ve comprometido, no afectará a la seguridad del resto de la compañía.</w:t>
+      </w:r>
+    </w:p>
     <w:p/>
     <w:p>
-      <w:pPr>
-        <w:pStyle w:val="Ttulo2"/>
-        <w:rPr>
-          <w:rFonts w:ascii="Times New Roman" w:hAnsi="Times New Roman" w:cs="Times New Roman"/>
-        </w:rPr>
-      </w:pPr>
-      <w:bookmarkStart w:id="59" w:name="_Toc529825667"/>
-      <w:r>
-        <w:t>Zona DMZ: la zona segura de la red</w:t>
-      </w:r>
-      <w:bookmarkEnd w:id="59"/>
-    </w:p>
-    <w:p>
-      <w:pPr>
-        <w:rPr>
-          <w:lang w:val="es-ES"/>
-        </w:rPr>
-      </w:pPr>
-    </w:p>
-    <w:p>
-      <w:pPr>
-        <w:pStyle w:val="Ttulo3"/>
-        <w:rPr>
-          <w:rFonts w:ascii="Times New Roman" w:hAnsi="Times New Roman"/>
-        </w:rPr>
-      </w:pPr>
-      <w:bookmarkStart w:id="60" w:name="_Toc529825668"/>
-      <w:r>
-        <w:t>¿Qué es una DMZ?</w:t>
-      </w:r>
-      <w:bookmarkEnd w:id="60"/>
-    </w:p>
-    <w:p>
-      <w:r>
-        <w:t xml:space="preserve">Una </w:t>
-      </w:r>
-      <w:r>
-        <w:rPr>
-          <w:rStyle w:val="Textoennegrita"/>
-        </w:rPr>
-        <w:t>red DMZ</w:t>
-      </w:r>
-      <w:r>
-        <w:t xml:space="preserve"> “Zona desmilitarizada” o “franja de terreno neutral”) corresponde a una red segura y aislada del resto.</w:t>
-      </w:r>
-    </w:p>
-    <w:p>
-      <w:r>
-        <w:t>Es una red que está aislada del resto de redes de la empresa (incluyendo la red interna) y en la que se controla cualquier tráfico que se establezca con el resto. Es un terreno neutral que separa los recursos de varias redes. El acceso a esta red es restringido y limitado exclusivamente a los servicios a los que los usuarios pueden acceder.</w:t>
-      </w:r>
-    </w:p>
-    <w:p>
-      <w:r>
-        <w:t>Es decir, colocamos en una red independiente los equipos que prestan un servicio y que debe</w:t>
-      </w:r>
-      <w:r>
-        <w:t>n ser accesibles desde Internet.</w:t>
-      </w:r>
-      <w:r>
-        <w:t xml:space="preserve"> De modo que aun estando dentro de la empresa, no están en la misma red que los usuarios. </w:t>
-      </w:r>
-      <w:proofErr w:type="gramStart"/>
-      <w:r>
-        <w:t>si</w:t>
-      </w:r>
-      <w:proofErr w:type="gramEnd"/>
-      <w:r>
-        <w:t xml:space="preserve"> uno de los equipos se ve comprometido, no afectará a la seguridad del resto de la compañía.</w:t>
-      </w:r>
-    </w:p>
-    <w:p/>
-    <w:p>
-      <w:r>
+      <w:r>
+        <w:lastRenderedPageBreak/>
         <w:t>Dentro de la </w:t>
       </w:r>
       <w:r>
@@ -18150,7 +17441,6 @@
           <w:b/>
           <w:bCs w:val="0"/>
         </w:rPr>
-        <w:lastRenderedPageBreak/>
         <w:t>DMZ con un firewall</w:t>
       </w:r>
     </w:p>
@@ -18542,10 +17832,7 @@
               <w:jc w:val="left"/>
             </w:pPr>
             <w:r>
-              <w:t>(S Archivos)</w:t>
-            </w:r>
-            <w:r>
-              <w:t xml:space="preserve">SMB TCP/UDP </w:t>
+              <w:t xml:space="preserve">(S Archivos)SMB TCP/UDP </w:t>
             </w:r>
             <w:proofErr w:type="spellStart"/>
             <w:r>
@@ -18553,10 +17840,7 @@
             </w:r>
             <w:proofErr w:type="spellEnd"/>
             <w:r>
-              <w:t xml:space="preserve"> </w:t>
-            </w:r>
-            <w:r>
-              <w:t>445</w:t>
+              <w:t xml:space="preserve"> 445</w:t>
             </w:r>
           </w:p>
         </w:tc>
@@ -18645,10 +17929,7 @@
               <w:jc w:val="left"/>
             </w:pPr>
             <w:r>
-              <w:t>(S Archivos)</w:t>
-            </w:r>
-            <w:r>
-              <w:t xml:space="preserve">SMB TCP/UDP </w:t>
+              <w:t xml:space="preserve">(S Archivos)SMB TCP/UDP </w:t>
             </w:r>
             <w:proofErr w:type="spellStart"/>
             <w:r>
@@ -18656,10 +17937,7 @@
             </w:r>
             <w:proofErr w:type="spellEnd"/>
             <w:r>
-              <w:t xml:space="preserve"> </w:t>
-            </w:r>
-            <w:r>
-              <w:t>445</w:t>
+              <w:t xml:space="preserve"> 445</w:t>
             </w:r>
           </w:p>
           <w:p>
@@ -19005,11 +18283,12 @@
       <w:pPr>
         <w:pStyle w:val="Ttulo2"/>
       </w:pPr>
-      <w:bookmarkStart w:id="61" w:name="_Toc529825669"/>
-      <w:r>
+      <w:bookmarkStart w:id="59" w:name="_Toc529825669"/>
+      <w:r>
+        <w:lastRenderedPageBreak/>
         <w:t>POR QUÉ ES NECESARIO VIRTUALIZAR.</w:t>
       </w:r>
-      <w:bookmarkEnd w:id="61"/>
+      <w:bookmarkEnd w:id="59"/>
     </w:p>
     <w:p>
       <w:pPr>
@@ -19017,20 +18296,11 @@
           <w:lang w:eastAsia="es-UY"/>
         </w:rPr>
       </w:pPr>
-      <w:proofErr w:type="spellStart"/>
       <w:r>
         <w:rPr>
           <w:lang w:eastAsia="es-UY"/>
         </w:rPr>
-        <w:lastRenderedPageBreak/>
-        <w:t>Virtualizar</w:t>
-      </w:r>
-      <w:proofErr w:type="spellEnd"/>
-      <w:r>
-        <w:rPr>
-          <w:lang w:eastAsia="es-UY"/>
-        </w:rPr>
-        <w:t xml:space="preserve"> es una manera de crear independencia y disminuir complejidad en entornos donde se trabaja con múltiples</w:t>
+        <w:t>Virtualizar es una manera de crear independencia y disminuir complejidad en entornos donde se trabaja con múltiples</w:t>
       </w:r>
       <w:r>
         <w:rPr>
@@ -19146,7 +18416,7 @@
                     <pic:cNvPicPr/>
                   </pic:nvPicPr>
                   <pic:blipFill>
-                    <a:blip r:embed="rId17"/>
+                    <a:blip r:embed="rId15"/>
                     <a:stretch>
                       <a:fillRect/>
                     </a:stretch>
@@ -19245,7 +18515,7 @@
                     <pic:cNvPicPr/>
                   </pic:nvPicPr>
                   <pic:blipFill>
-                    <a:blip r:embed="rId18"/>
+                    <a:blip r:embed="rId16"/>
                     <a:stretch>
                       <a:fillRect/>
                     </a:stretch>
@@ -19270,11 +18540,11 @@
       <w:pPr>
         <w:pStyle w:val="Ttulo3"/>
       </w:pPr>
-      <w:bookmarkStart w:id="62" w:name="_Toc529825670"/>
+      <w:bookmarkStart w:id="60" w:name="_Toc529825670"/>
       <w:r>
         <w:t>Escenarios de virtualización</w:t>
       </w:r>
-      <w:bookmarkEnd w:id="62"/>
+      <w:bookmarkEnd w:id="60"/>
       <w:r>
         <w:t xml:space="preserve"> </w:t>
       </w:r>
@@ -19397,6 +18667,7 @@
         <w:rPr>
           <w:rFonts w:eastAsia="Times New Roman"/>
         </w:rPr>
+        <w:lastRenderedPageBreak/>
         <w:t>Delegaciones remotas</w:t>
       </w:r>
     </w:p>
@@ -19410,7 +18681,6 @@
         <w:rPr>
           <w:lang w:eastAsia="es-UY"/>
         </w:rPr>
-        <w:lastRenderedPageBreak/>
         <w:t>La virtualización contribuye a optimizar el uso de todos los recursos disponibles, independizando cada elemento en función de los otros y convirtiéndolos en servicios que se encuentran disponibles en forma inmediata.</w:t>
       </w:r>
     </w:p>
@@ -19441,41 +18711,20 @@
     </w:p>
     <w:p>
       <w:r>
-        <w:t>La virtualización se puede presentar como una aplicación o directamente un sistema operativo (</w:t>
+        <w:t xml:space="preserve">La virtualización se puede presentar como una aplicación o directamente un sistema operativo (hipervisor), donde se permite aislar los sistemas operativos virtualizados del sistema físico, proporcionándoles un hardware virtual uniforme. De este modo, la memoria RAM, las </w:t>
       </w:r>
       <w:proofErr w:type="spellStart"/>
       <w:r>
-        <w:t>hipervisor</w:t>
+        <w:t>CPUs</w:t>
       </w:r>
       <w:proofErr w:type="spellEnd"/>
       <w:r>
-        <w:t xml:space="preserve">), donde se permite aislar los sistemas operativos </w:t>
-      </w:r>
-      <w:proofErr w:type="spellStart"/>
-      <w:r>
-        <w:t>virtualizados</w:t>
-      </w:r>
-      <w:proofErr w:type="spellEnd"/>
-      <w:r>
-        <w:t xml:space="preserve"> del sistema físico, proporcionándoles un hardware virtual uniforme. De este modo, la memoria RAM, las </w:t>
-      </w:r>
-      <w:proofErr w:type="spellStart"/>
-      <w:r>
-        <w:t>CPUs</w:t>
-      </w:r>
-      <w:proofErr w:type="spellEnd"/>
-      <w:r>
         <w:t>, los discos duros</w:t>
       </w:r>
     </w:p>
     <w:p>
-      <w:proofErr w:type="gramStart"/>
-      <w:r>
-        <w:t>y</w:t>
-      </w:r>
-      <w:proofErr w:type="gramEnd"/>
-      <w:r>
-        <w:t xml:space="preserve"> los dispositivos de red, pasan a ser recursos que se ofrecen a las Máquinas Virtuales para su uso </w:t>
+      <w:r>
+        <w:t xml:space="preserve">y los dispositivos de red, pasan a ser recursos que se ofrecen a las Máquinas Virtuales para su uso </w:t>
       </w:r>
     </w:p>
     <w:p>
@@ -19485,15 +18734,7 @@
         </w:rPr>
       </w:pPr>
       <w:r>
-        <w:t xml:space="preserve">Un </w:t>
-      </w:r>
-      <w:proofErr w:type="spellStart"/>
-      <w:r>
-        <w:t>hipervisor</w:t>
-      </w:r>
-      <w:proofErr w:type="spellEnd"/>
-      <w:r>
-        <w:t xml:space="preserve"> o monitor de máquina virtual es una plataforma que permite aplicar diversas técnicas de control de virtualización para utilizar, al</w:t>
+        <w:t>Un hipervisor o monitor de máquina virtual es una plataforma que permite aplicar diversas técnicas de control de virtualización para utilizar, al</w:t>
       </w:r>
       <w:r>
         <w:rPr>
@@ -19657,15 +18898,7 @@
         <w:t></w:t>
       </w:r>
       <w:r>
-        <w:t xml:space="preserve">Rápida incorporación de nuevos recursos para los servidores </w:t>
-      </w:r>
-      <w:proofErr w:type="spellStart"/>
-      <w:r>
-        <w:t>virtualizados</w:t>
-      </w:r>
-      <w:proofErr w:type="spellEnd"/>
-      <w:r>
-        <w:t xml:space="preserve">: se trata de una tecnología escalable donde es fácil la incorporación de nuevas máquinas virtuales en una máquina anfitriona. </w:t>
+        <w:t xml:space="preserve">Rápida incorporación de nuevos recursos para los servidores virtualizados: se trata de una tecnología escalable donde es fácil la incorporación de nuevas máquinas virtuales en una máquina anfitriona. </w:t>
       </w:r>
     </w:p>
     <w:p>
@@ -19766,15 +18999,7 @@
         <w:t></w:t>
       </w:r>
       <w:r>
-        <w:t xml:space="preserve">Problemas de compatibilidad con los dispositivos Hardware </w:t>
-      </w:r>
-      <w:proofErr w:type="spellStart"/>
-      <w:r>
-        <w:t>virtualizados</w:t>
-      </w:r>
-      <w:proofErr w:type="spellEnd"/>
-      <w:r>
-        <w:t xml:space="preserve">. </w:t>
+        <w:t xml:space="preserve">Problemas de compatibilidad con los dispositivos Hardware virtualizados. </w:t>
       </w:r>
     </w:p>
     <w:p/>
@@ -19788,7 +19013,7 @@
           <w:lang w:val="es-CO"/>
         </w:rPr>
       </w:pPr>
-      <w:bookmarkStart w:id="63" w:name="_Toc529825671"/>
+      <w:bookmarkStart w:id="61" w:name="_Toc529825671"/>
       <w:r>
         <w:rPr>
           <w:lang w:val="es-CO"/>
@@ -19801,7 +19026,7 @@
         </w:rPr>
         <w:t>Servicios</w:t>
       </w:r>
-      <w:bookmarkEnd w:id="63"/>
+      <w:bookmarkEnd w:id="61"/>
     </w:p>
     <w:p>
       <w:pPr>
@@ -19948,15 +19173,7 @@
         <w:t xml:space="preserve"> x3550 M5 Rack Server</w:t>
       </w:r>
       <w:r>
-        <w:t xml:space="preserve"> con procesadores Intel® </w:t>
-      </w:r>
-      <w:proofErr w:type="spellStart"/>
-      <w:r>
-        <w:t>Xeon</w:t>
-      </w:r>
-      <w:proofErr w:type="spellEnd"/>
-      <w:r>
-        <w:t>® E5-2600 v3 Series</w:t>
+        <w:t xml:space="preserve"> con procesadores Intel® Xeon® E5-2600 v3 Series</w:t>
       </w:r>
     </w:p>
     <w:p>
@@ -19973,15 +19190,7 @@
       </w:r>
       <w:proofErr w:type="spellEnd"/>
       <w:r>
-        <w:t xml:space="preserve"> x3650 M5 Rack Server con procesadores Intel® </w:t>
-      </w:r>
-      <w:proofErr w:type="spellStart"/>
-      <w:r>
-        <w:t>Xeon</w:t>
-      </w:r>
-      <w:proofErr w:type="spellEnd"/>
-      <w:r>
-        <w:t>® E5-2600 v3</w:t>
+        <w:t xml:space="preserve"> x3650 M5 Rack Server con procesadores Intel® Xeon® E5-2600 v3</w:t>
       </w:r>
     </w:p>
     <w:p>
@@ -22158,14 +21367,13 @@
         <w:pStyle w:val="Ttulo2"/>
       </w:pPr>
       <w:r>
-        <w:lastRenderedPageBreak/>
         <w:br/>
       </w:r>
-      <w:bookmarkStart w:id="64" w:name="_Toc529825672"/>
+      <w:bookmarkStart w:id="62" w:name="_Toc529825672"/>
       <w:r>
         <w:t>¿Qué es el Análisis FODA?</w:t>
       </w:r>
-      <w:bookmarkEnd w:id="64"/>
+      <w:bookmarkEnd w:id="62"/>
     </w:p>
     <w:p>
       <w:pPr>
@@ -22378,10 +21586,10 @@
       </w:pPr>
     </w:p>
     <w:sectPr>
-      <w:headerReference w:type="default" r:id="rId19"/>
-      <w:footerReference w:type="default" r:id="rId20"/>
-      <w:pgSz w:w="11906" w:h="16838"/>
-      <w:pgMar w:top="574" w:right="1134" w:bottom="1134" w:left="1134" w:header="709" w:footer="193" w:gutter="0"/>
+      <w:headerReference w:type="default" r:id="rId17"/>
+      <w:footerReference w:type="default" r:id="rId18"/>
+      <w:pgSz w:w="11906" w:h="16838" w:code="9"/>
+      <w:pgMar w:top="1134" w:right="1134" w:bottom="567" w:left="1134" w:header="709" w:footer="193" w:gutter="0"/>
       <w:cols w:space="708"/>
       <w:titlePg/>
       <w:docGrid w:linePitch="360"/>
@@ -22390,54 +21598,8 @@
 </w:document>
 </file>
 
-<file path=word/comments.xml><?xml version="1.0" encoding="utf-8"?>
-<w:comments xmlns:wpc="http://schemas.microsoft.com/office/word/2010/wordprocessingCanvas" xmlns:mc="http://schemas.openxmlformats.org/markup-compatibility/2006" xmlns:o="urn:schemas-microsoft-com:office:office" xmlns:r="http://schemas.openxmlformats.org/officeDocument/2006/relationships" xmlns:m="http://schemas.openxmlformats.org/officeDocument/2006/math" xmlns:v="urn:schemas-microsoft-com:vml" xmlns:wp14="http://schemas.microsoft.com/office/word/2010/wordprocessingDrawing" xmlns:wp="http://schemas.openxmlformats.org/drawingml/2006/wordprocessingDrawing" xmlns:w10="urn:schemas-microsoft-com:office:word" xmlns:w="http://schemas.openxmlformats.org/wordprocessingml/2006/main" xmlns:w14="http://schemas.microsoft.com/office/word/2010/wordml" xmlns:w15="http://schemas.microsoft.com/office/word/2012/wordml" xmlns:wpg="http://schemas.microsoft.com/office/word/2010/wordprocessingGroup" xmlns:wpi="http://schemas.microsoft.com/office/word/2010/wordprocessingInk" xmlns:wne="http://schemas.microsoft.com/office/word/2006/wordml" xmlns:wps="http://schemas.microsoft.com/office/word/2010/wordprocessingShape" mc:Ignorable="w14 w15 wp14">
-  <w:comment w:id="50" w:author="emiliano silva" w:date="2018-11-13T00:32:00Z" w:initials="es">
-    <w:p>
-      <w:pPr>
-        <w:pStyle w:val="Textocomentario"/>
-      </w:pPr>
-      <w:r>
-        <w:rPr>
-          <w:rStyle w:val="Refdecomentario"/>
-        </w:rPr>
-        <w:annotationRef/>
-      </w:r>
-      <w:r>
-        <w:t xml:space="preserve">Revisar documento políticas de seguridad en el tópico directivas de uso de </w:t>
-      </w:r>
-      <w:proofErr w:type="spellStart"/>
-      <w:r>
-        <w:t>internte</w:t>
-      </w:r>
-      <w:proofErr w:type="spellEnd"/>
-    </w:p>
-  </w:comment>
-  <w:comment w:id="51" w:author="emiliano silva" w:date="2018-11-13T00:33:00Z" w:initials="es">
-    <w:p>
-      <w:pPr>
-        <w:pStyle w:val="Textocomentario"/>
-      </w:pPr>
-      <w:r>
-        <w:rPr>
-          <w:rStyle w:val="Refdecomentario"/>
-        </w:rPr>
-        <w:annotationRef/>
-      </w:r>
-    </w:p>
-  </w:comment>
-</w:comments>
-</file>
-
-<file path=word/commentsExtended.xml><?xml version="1.0" encoding="utf-8"?>
-<w15:commentsEx xmlns:wpc="http://schemas.microsoft.com/office/word/2010/wordprocessingCanvas" xmlns:mc="http://schemas.openxmlformats.org/markup-compatibility/2006" xmlns:o="urn:schemas-microsoft-com:office:office" xmlns:r="http://schemas.openxmlformats.org/officeDocument/2006/relationships" xmlns:m="http://schemas.openxmlformats.org/officeDocument/2006/math" xmlns:v="urn:schemas-microsoft-com:vml" xmlns:wp14="http://schemas.microsoft.com/office/word/2010/wordprocessingDrawing" xmlns:wp="http://schemas.openxmlformats.org/drawingml/2006/wordprocessingDrawing" xmlns:w10="urn:schemas-microsoft-com:office:word" xmlns:w="http://schemas.openxmlformats.org/wordprocessingml/2006/main" xmlns:w14="http://schemas.microsoft.com/office/word/2010/wordml" xmlns:w15="http://schemas.microsoft.com/office/word/2012/wordml" xmlns:wpg="http://schemas.microsoft.com/office/word/2010/wordprocessingGroup" xmlns:wpi="http://schemas.microsoft.com/office/word/2010/wordprocessingInk" xmlns:wne="http://schemas.microsoft.com/office/word/2006/wordml" xmlns:wps="http://schemas.microsoft.com/office/word/2010/wordprocessingShape" mc:Ignorable="w14 w15 wp14">
-  <w15:commentEx w15:paraId="4BDC463C" w15:done="0"/>
-  <w15:commentEx w15:paraId="5C7F3AD8" w15:paraIdParent="4BDC463C" w15:done="0"/>
-</w15:commentsEx>
-</file>
-
 <file path=word/endnotes.xml><?xml version="1.0" encoding="utf-8"?>
-<w:endnotes xmlns:wpc="http://schemas.microsoft.com/office/word/2010/wordprocessingCanvas" xmlns:mc="http://schemas.openxmlformats.org/markup-compatibility/2006" xmlns:o="urn:schemas-microsoft-com:office:office" xmlns:r="http://schemas.openxmlformats.org/officeDocument/2006/relationships" xmlns:m="http://schemas.openxmlformats.org/officeDocument/2006/math" xmlns:v="urn:schemas-microsoft-com:vml" xmlns:wp14="http://schemas.microsoft.com/office/word/2010/wordprocessingDrawing" xmlns:wp="http://schemas.openxmlformats.org/drawingml/2006/wordprocessingDrawing" xmlns:w10="urn:schemas-microsoft-com:office:word" xmlns:w="http://schemas.openxmlformats.org/wordprocessingml/2006/main" xmlns:w14="http://schemas.microsoft.com/office/word/2010/wordml" xmlns:w15="http://schemas.microsoft.com/office/word/2012/wordml" xmlns:wpg="http://schemas.microsoft.com/office/word/2010/wordprocessingGroup" xmlns:wpi="http://schemas.microsoft.com/office/word/2010/wordprocessingInk" xmlns:wne="http://schemas.microsoft.com/office/word/2006/wordml" xmlns:wps="http://schemas.microsoft.com/office/word/2010/wordprocessingShape" mc:Ignorable="w14 w15 wp14">
+<w:endnotes xmlns:wpc="http://schemas.microsoft.com/office/word/2010/wordprocessingCanvas" xmlns:cx="http://schemas.microsoft.com/office/drawing/2014/chartex" xmlns:cx1="http://schemas.microsoft.com/office/drawing/2015/9/8/chartex" xmlns:cx2="http://schemas.microsoft.com/office/drawing/2015/10/21/chartex" xmlns:cx3="http://schemas.microsoft.com/office/drawing/2016/5/9/chartex" xmlns:cx4="http://schemas.microsoft.com/office/drawing/2016/5/10/chartex" xmlns:cx5="http://schemas.microsoft.com/office/drawing/2016/5/11/chartex" xmlns:cx6="http://schemas.microsoft.com/office/drawing/2016/5/12/chartex" xmlns:cx7="http://schemas.microsoft.com/office/drawing/2016/5/13/chartex" xmlns:cx8="http://schemas.microsoft.com/office/drawing/2016/5/14/chartex" xmlns:mc="http://schemas.openxmlformats.org/markup-compatibility/2006" xmlns:aink="http://schemas.microsoft.com/office/drawing/2016/ink" xmlns:am3d="http://schemas.microsoft.com/office/drawing/2017/model3d" xmlns:o="urn:schemas-microsoft-com:office:office" xmlns:r="http://schemas.openxmlformats.org/officeDocument/2006/relationships" xmlns:m="http://schemas.openxmlformats.org/officeDocument/2006/math" xmlns:v="urn:schemas-microsoft-com:vml" xmlns:wp14="http://schemas.microsoft.com/office/word/2010/wordprocessingDrawing" xmlns:wp="http://schemas.openxmlformats.org/drawingml/2006/wordprocessingDrawing" xmlns:w10="urn:schemas-microsoft-com:office:word" xmlns:w="http://schemas.openxmlformats.org/wordprocessingml/2006/main" xmlns:w14="http://schemas.microsoft.com/office/word/2010/wordml" xmlns:w15="http://schemas.microsoft.com/office/word/2012/wordml" xmlns:w16cid="http://schemas.microsoft.com/office/word/2016/wordml/cid" xmlns:w16se="http://schemas.microsoft.com/office/word/2015/wordml/symex" xmlns:wpg="http://schemas.microsoft.com/office/word/2010/wordprocessingGroup" xmlns:wpi="http://schemas.microsoft.com/office/word/2010/wordprocessingInk" xmlns:wne="http://schemas.microsoft.com/office/word/2006/wordml" xmlns:wps="http://schemas.microsoft.com/office/word/2010/wordprocessingShape" mc:Ignorable="w14 w15 w16se w16cid wp14">
   <w:endnote w:type="separator" w:id="-1">
     <w:p>
       <w:r>
@@ -22456,7 +21618,7 @@
 </file>
 
 <file path=word/footer1.xml><?xml version="1.0" encoding="utf-8"?>
-<w:ftr xmlns:wpc="http://schemas.microsoft.com/office/word/2010/wordprocessingCanvas" xmlns:mc="http://schemas.openxmlformats.org/markup-compatibility/2006" xmlns:o="urn:schemas-microsoft-com:office:office" xmlns:r="http://schemas.openxmlformats.org/officeDocument/2006/relationships" xmlns:m="http://schemas.openxmlformats.org/officeDocument/2006/math" xmlns:v="urn:schemas-microsoft-com:vml" xmlns:wp14="http://schemas.microsoft.com/office/word/2010/wordprocessingDrawing" xmlns:wp="http://schemas.openxmlformats.org/drawingml/2006/wordprocessingDrawing" xmlns:w10="urn:schemas-microsoft-com:office:word" xmlns:w="http://schemas.openxmlformats.org/wordprocessingml/2006/main" xmlns:w14="http://schemas.microsoft.com/office/word/2010/wordml" xmlns:w15="http://schemas.microsoft.com/office/word/2012/wordml" xmlns:wpg="http://schemas.microsoft.com/office/word/2010/wordprocessingGroup" xmlns:wpi="http://schemas.microsoft.com/office/word/2010/wordprocessingInk" xmlns:wne="http://schemas.microsoft.com/office/word/2006/wordml" xmlns:wps="http://schemas.microsoft.com/office/word/2010/wordprocessingShape" mc:Ignorable="w14 w15 wp14">
+<w:ftr xmlns:wpc="http://schemas.microsoft.com/office/word/2010/wordprocessingCanvas" xmlns:cx="http://schemas.microsoft.com/office/drawing/2014/chartex" xmlns:cx1="http://schemas.microsoft.com/office/drawing/2015/9/8/chartex" xmlns:cx2="http://schemas.microsoft.com/office/drawing/2015/10/21/chartex" xmlns:cx3="http://schemas.microsoft.com/office/drawing/2016/5/9/chartex" xmlns:cx4="http://schemas.microsoft.com/office/drawing/2016/5/10/chartex" xmlns:cx5="http://schemas.microsoft.com/office/drawing/2016/5/11/chartex" xmlns:cx6="http://schemas.microsoft.com/office/drawing/2016/5/12/chartex" xmlns:cx7="http://schemas.microsoft.com/office/drawing/2016/5/13/chartex" xmlns:cx8="http://schemas.microsoft.com/office/drawing/2016/5/14/chartex" xmlns:mc="http://schemas.openxmlformats.org/markup-compatibility/2006" xmlns:aink="http://schemas.microsoft.com/office/drawing/2016/ink" xmlns:am3d="http://schemas.microsoft.com/office/drawing/2017/model3d" xmlns:o="urn:schemas-microsoft-com:office:office" xmlns:r="http://schemas.openxmlformats.org/officeDocument/2006/relationships" xmlns:m="http://schemas.openxmlformats.org/officeDocument/2006/math" xmlns:v="urn:schemas-microsoft-com:vml" xmlns:wp14="http://schemas.microsoft.com/office/word/2010/wordprocessingDrawing" xmlns:wp="http://schemas.openxmlformats.org/drawingml/2006/wordprocessingDrawing" xmlns:w10="urn:schemas-microsoft-com:office:word" xmlns:w="http://schemas.openxmlformats.org/wordprocessingml/2006/main" xmlns:w14="http://schemas.microsoft.com/office/word/2010/wordml" xmlns:w15="http://schemas.microsoft.com/office/word/2012/wordml" xmlns:w16cid="http://schemas.microsoft.com/office/word/2016/wordml/cid" xmlns:w16se="http://schemas.microsoft.com/office/word/2015/wordml/symex" xmlns:wpg="http://schemas.microsoft.com/office/word/2010/wordprocessingGroup" xmlns:wpi="http://schemas.microsoft.com/office/word/2010/wordprocessingInk" xmlns:wne="http://schemas.microsoft.com/office/word/2006/wordml" xmlns:wps="http://schemas.microsoft.com/office/word/2010/wordprocessingShape" mc:Ignorable="w14 w15 w16se w16cid wp14">
   <w:p>
     <w:pPr>
       <w:pStyle w:val="Piedepgina"/>
@@ -22504,7 +21666,7 @@
               <wp:inline distT="0" distB="0" distL="0" distR="0" wp14:anchorId="382A86CC" wp14:editId="52820784">
                 <wp:extent cx="451528" cy="457756"/>
                 <wp:effectExtent l="0" t="0" r="0" b="0"/>
-                <wp:docPr id="17" name="image21.jpg"/>
+                <wp:docPr id="8" name="image21.jpg"/>
                 <wp:cNvGraphicFramePr/>
                 <a:graphic xmlns:a="http://schemas.openxmlformats.org/drawingml/2006/main">
                   <a:graphicData uri="http://schemas.openxmlformats.org/drawingml/2006/picture">
@@ -22613,7 +21775,7 @@
 </file>
 
 <file path=word/footnotes.xml><?xml version="1.0" encoding="utf-8"?>
-<w:footnotes xmlns:wpc="http://schemas.microsoft.com/office/word/2010/wordprocessingCanvas" xmlns:mc="http://schemas.openxmlformats.org/markup-compatibility/2006" xmlns:o="urn:schemas-microsoft-com:office:office" xmlns:r="http://schemas.openxmlformats.org/officeDocument/2006/relationships" xmlns:m="http://schemas.openxmlformats.org/officeDocument/2006/math" xmlns:v="urn:schemas-microsoft-com:vml" xmlns:wp14="http://schemas.microsoft.com/office/word/2010/wordprocessingDrawing" xmlns:wp="http://schemas.openxmlformats.org/drawingml/2006/wordprocessingDrawing" xmlns:w10="urn:schemas-microsoft-com:office:word" xmlns:w="http://schemas.openxmlformats.org/wordprocessingml/2006/main" xmlns:w14="http://schemas.microsoft.com/office/word/2010/wordml" xmlns:w15="http://schemas.microsoft.com/office/word/2012/wordml" xmlns:wpg="http://schemas.microsoft.com/office/word/2010/wordprocessingGroup" xmlns:wpi="http://schemas.microsoft.com/office/word/2010/wordprocessingInk" xmlns:wne="http://schemas.microsoft.com/office/word/2006/wordml" xmlns:wps="http://schemas.microsoft.com/office/word/2010/wordprocessingShape" mc:Ignorable="w14 w15 wp14">
+<w:footnotes xmlns:wpc="http://schemas.microsoft.com/office/word/2010/wordprocessingCanvas" xmlns:cx="http://schemas.microsoft.com/office/drawing/2014/chartex" xmlns:cx1="http://schemas.microsoft.com/office/drawing/2015/9/8/chartex" xmlns:cx2="http://schemas.microsoft.com/office/drawing/2015/10/21/chartex" xmlns:cx3="http://schemas.microsoft.com/office/drawing/2016/5/9/chartex" xmlns:cx4="http://schemas.microsoft.com/office/drawing/2016/5/10/chartex" xmlns:cx5="http://schemas.microsoft.com/office/drawing/2016/5/11/chartex" xmlns:cx6="http://schemas.microsoft.com/office/drawing/2016/5/12/chartex" xmlns:cx7="http://schemas.microsoft.com/office/drawing/2016/5/13/chartex" xmlns:cx8="http://schemas.microsoft.com/office/drawing/2016/5/14/chartex" xmlns:mc="http://schemas.openxmlformats.org/markup-compatibility/2006" xmlns:aink="http://schemas.microsoft.com/office/drawing/2016/ink" xmlns:am3d="http://schemas.microsoft.com/office/drawing/2017/model3d" xmlns:o="urn:schemas-microsoft-com:office:office" xmlns:r="http://schemas.openxmlformats.org/officeDocument/2006/relationships" xmlns:m="http://schemas.openxmlformats.org/officeDocument/2006/math" xmlns:v="urn:schemas-microsoft-com:vml" xmlns:wp14="http://schemas.microsoft.com/office/word/2010/wordprocessingDrawing" xmlns:wp="http://schemas.openxmlformats.org/drawingml/2006/wordprocessingDrawing" xmlns:w10="urn:schemas-microsoft-com:office:word" xmlns:w="http://schemas.openxmlformats.org/wordprocessingml/2006/main" xmlns:w14="http://schemas.microsoft.com/office/word/2010/wordml" xmlns:w15="http://schemas.microsoft.com/office/word/2012/wordml" xmlns:w16cid="http://schemas.microsoft.com/office/word/2016/wordml/cid" xmlns:w16se="http://schemas.microsoft.com/office/word/2015/wordml/symex" xmlns:wpg="http://schemas.microsoft.com/office/word/2010/wordprocessingGroup" xmlns:wpi="http://schemas.microsoft.com/office/word/2010/wordprocessingInk" xmlns:wne="http://schemas.microsoft.com/office/word/2006/wordml" xmlns:wps="http://schemas.microsoft.com/office/word/2010/wordprocessingShape" mc:Ignorable="w14 w15 w16se w16cid wp14">
   <w:footnote w:type="separator" w:id="-1">
     <w:p>
       <w:r>
@@ -22632,7 +21794,7 @@
 </file>
 
 <file path=word/header1.xml><?xml version="1.0" encoding="utf-8"?>
-<w:hdr xmlns:wpc="http://schemas.microsoft.com/office/word/2010/wordprocessingCanvas" xmlns:mc="http://schemas.openxmlformats.org/markup-compatibility/2006" xmlns:o="urn:schemas-microsoft-com:office:office" xmlns:r="http://schemas.openxmlformats.org/officeDocument/2006/relationships" xmlns:m="http://schemas.openxmlformats.org/officeDocument/2006/math" xmlns:v="urn:schemas-microsoft-com:vml" xmlns:wp14="http://schemas.microsoft.com/office/word/2010/wordprocessingDrawing" xmlns:wp="http://schemas.openxmlformats.org/drawingml/2006/wordprocessingDrawing" xmlns:w10="urn:schemas-microsoft-com:office:word" xmlns:w="http://schemas.openxmlformats.org/wordprocessingml/2006/main" xmlns:w14="http://schemas.microsoft.com/office/word/2010/wordml" xmlns:w15="http://schemas.microsoft.com/office/word/2012/wordml" xmlns:wpg="http://schemas.microsoft.com/office/word/2010/wordprocessingGroup" xmlns:wpi="http://schemas.microsoft.com/office/word/2010/wordprocessingInk" xmlns:wne="http://schemas.microsoft.com/office/word/2006/wordml" xmlns:wps="http://schemas.microsoft.com/office/word/2010/wordprocessingShape" mc:Ignorable="w14 w15 wp14">
+<w:hdr xmlns:wpc="http://schemas.microsoft.com/office/word/2010/wordprocessingCanvas" xmlns:cx="http://schemas.microsoft.com/office/drawing/2014/chartex" xmlns:cx1="http://schemas.microsoft.com/office/drawing/2015/9/8/chartex" xmlns:cx2="http://schemas.microsoft.com/office/drawing/2015/10/21/chartex" xmlns:cx3="http://schemas.microsoft.com/office/drawing/2016/5/9/chartex" xmlns:cx4="http://schemas.microsoft.com/office/drawing/2016/5/10/chartex" xmlns:cx5="http://schemas.microsoft.com/office/drawing/2016/5/11/chartex" xmlns:cx6="http://schemas.microsoft.com/office/drawing/2016/5/12/chartex" xmlns:cx7="http://schemas.microsoft.com/office/drawing/2016/5/13/chartex" xmlns:cx8="http://schemas.microsoft.com/office/drawing/2016/5/14/chartex" xmlns:mc="http://schemas.openxmlformats.org/markup-compatibility/2006" xmlns:aink="http://schemas.microsoft.com/office/drawing/2016/ink" xmlns:am3d="http://schemas.microsoft.com/office/drawing/2017/model3d" xmlns:o="urn:schemas-microsoft-com:office:office" xmlns:r="http://schemas.openxmlformats.org/officeDocument/2006/relationships" xmlns:m="http://schemas.openxmlformats.org/officeDocument/2006/math" xmlns:v="urn:schemas-microsoft-com:vml" xmlns:wp14="http://schemas.microsoft.com/office/word/2010/wordprocessingDrawing" xmlns:wp="http://schemas.openxmlformats.org/drawingml/2006/wordprocessingDrawing" xmlns:w10="urn:schemas-microsoft-com:office:word" xmlns:w="http://schemas.openxmlformats.org/wordprocessingml/2006/main" xmlns:w14="http://schemas.microsoft.com/office/word/2010/wordml" xmlns:w15="http://schemas.microsoft.com/office/word/2012/wordml" xmlns:w16cid="http://schemas.microsoft.com/office/word/2016/wordml/cid" xmlns:w16se="http://schemas.microsoft.com/office/word/2015/wordml/symex" xmlns:wpg="http://schemas.microsoft.com/office/word/2010/wordprocessingGroup" xmlns:wpi="http://schemas.microsoft.com/office/word/2010/wordprocessingInk" xmlns:wne="http://schemas.microsoft.com/office/word/2006/wordml" xmlns:wps="http://schemas.microsoft.com/office/word/2010/wordprocessingShape" mc:Ignorable="w14 w15 w16se w16cid wp14">
   <w:p>
     <w:pPr>
       <w:pStyle w:val="Encabezado"/>
@@ -22646,7 +21808,7 @@
         <wp:inline distT="0" distB="0" distL="0" distR="0" wp14:anchorId="679D6784" wp14:editId="1C991796">
           <wp:extent cx="750673" cy="523725"/>
           <wp:effectExtent l="0" t="0" r="0" b="0"/>
-          <wp:docPr id="16" name="image19.png"/>
+          <wp:docPr id="3" name="image19.png"/>
           <wp:cNvGraphicFramePr/>
           <a:graphic xmlns:a="http://schemas.openxmlformats.org/drawingml/2006/main">
             <a:graphicData uri="http://schemas.openxmlformats.org/drawingml/2006/picture">
@@ -22683,8 +21845,8 @@
 </file>
 
 <file path=word/numbering.xml><?xml version="1.0" encoding="utf-8"?>
-<w:numbering xmlns:wpc="http://schemas.microsoft.com/office/word/2010/wordprocessingCanvas" xmlns:mc="http://schemas.openxmlformats.org/markup-compatibility/2006" xmlns:o="urn:schemas-microsoft-com:office:office" xmlns:r="http://schemas.openxmlformats.org/officeDocument/2006/relationships" xmlns:m="http://schemas.openxmlformats.org/officeDocument/2006/math" xmlns:v="urn:schemas-microsoft-com:vml" xmlns:wp14="http://schemas.microsoft.com/office/word/2010/wordprocessingDrawing" xmlns:wp="http://schemas.openxmlformats.org/drawingml/2006/wordprocessingDrawing" xmlns:w10="urn:schemas-microsoft-com:office:word" xmlns:w="http://schemas.openxmlformats.org/wordprocessingml/2006/main" xmlns:w14="http://schemas.microsoft.com/office/word/2010/wordml" xmlns:w15="http://schemas.microsoft.com/office/word/2012/wordml" xmlns:wpg="http://schemas.microsoft.com/office/word/2010/wordprocessingGroup" xmlns:wpi="http://schemas.microsoft.com/office/word/2010/wordprocessingInk" xmlns:wne="http://schemas.microsoft.com/office/word/2006/wordml" xmlns:wps="http://schemas.microsoft.com/office/word/2010/wordprocessingShape" mc:Ignorable="w14 w15 wp14">
-  <w:abstractNum w:abstractNumId="0">
+<w:numbering xmlns:wpc="http://schemas.microsoft.com/office/word/2010/wordprocessingCanvas" xmlns:cx="http://schemas.microsoft.com/office/drawing/2014/chartex" xmlns:cx1="http://schemas.microsoft.com/office/drawing/2015/9/8/chartex" xmlns:cx2="http://schemas.microsoft.com/office/drawing/2015/10/21/chartex" xmlns:cx3="http://schemas.microsoft.com/office/drawing/2016/5/9/chartex" xmlns:cx4="http://schemas.microsoft.com/office/drawing/2016/5/10/chartex" xmlns:cx5="http://schemas.microsoft.com/office/drawing/2016/5/11/chartex" xmlns:cx6="http://schemas.microsoft.com/office/drawing/2016/5/12/chartex" xmlns:cx7="http://schemas.microsoft.com/office/drawing/2016/5/13/chartex" xmlns:cx8="http://schemas.microsoft.com/office/drawing/2016/5/14/chartex" xmlns:mc="http://schemas.openxmlformats.org/markup-compatibility/2006" xmlns:aink="http://schemas.microsoft.com/office/drawing/2016/ink" xmlns:am3d="http://schemas.microsoft.com/office/drawing/2017/model3d" xmlns:o="urn:schemas-microsoft-com:office:office" xmlns:r="http://schemas.openxmlformats.org/officeDocument/2006/relationships" xmlns:m="http://schemas.openxmlformats.org/officeDocument/2006/math" xmlns:v="urn:schemas-microsoft-com:vml" xmlns:wp14="http://schemas.microsoft.com/office/word/2010/wordprocessingDrawing" xmlns:wp="http://schemas.openxmlformats.org/drawingml/2006/wordprocessingDrawing" xmlns:w10="urn:schemas-microsoft-com:office:word" xmlns:w="http://schemas.openxmlformats.org/wordprocessingml/2006/main" xmlns:w14="http://schemas.microsoft.com/office/word/2010/wordml" xmlns:w15="http://schemas.microsoft.com/office/word/2012/wordml" xmlns:w16cid="http://schemas.microsoft.com/office/word/2016/wordml/cid" xmlns:w16se="http://schemas.microsoft.com/office/word/2015/wordml/symex" xmlns:wpg="http://schemas.microsoft.com/office/word/2010/wordprocessingGroup" xmlns:wpi="http://schemas.microsoft.com/office/word/2010/wordprocessingInk" xmlns:wne="http://schemas.microsoft.com/office/word/2006/wordml" xmlns:wps="http://schemas.microsoft.com/office/word/2010/wordprocessingShape" mc:Ignorable="w14 w15 w16se w16cid wp14">
+  <w:abstractNum w:abstractNumId="0" w15:restartNumberingAfterBreak="0">
     <w:nsid w:val="0BD05915"/>
     <w:multiLevelType w:val="hybridMultilevel"/>
     <w:tmpl w:val="8B46A342"/>
@@ -22797,7 +21959,7 @@
       </w:rPr>
     </w:lvl>
   </w:abstractNum>
-  <w:abstractNum w:abstractNumId="1">
+  <w:abstractNum w:abstractNumId="1" w15:restartNumberingAfterBreak="0">
     <w:nsid w:val="0C22384F"/>
     <w:multiLevelType w:val="hybridMultilevel"/>
     <w:tmpl w:val="DFF42508"/>
@@ -22910,7 +22072,7 @@
       </w:rPr>
     </w:lvl>
   </w:abstractNum>
-  <w:abstractNum w:abstractNumId="2">
+  <w:abstractNum w:abstractNumId="2" w15:restartNumberingAfterBreak="0">
     <w:nsid w:val="0C9B4E3D"/>
     <w:multiLevelType w:val="multilevel"/>
     <w:tmpl w:val="86D412A8"/>
@@ -23059,7 +22221,7 @@
       </w:rPr>
     </w:lvl>
   </w:abstractNum>
-  <w:abstractNum w:abstractNumId="3">
+  <w:abstractNum w:abstractNumId="3" w15:restartNumberingAfterBreak="0">
     <w:nsid w:val="0E6144B6"/>
     <w:multiLevelType w:val="multilevel"/>
     <w:tmpl w:val="6712B6AE"/>
@@ -23208,7 +22370,7 @@
       </w:rPr>
     </w:lvl>
   </w:abstractNum>
-  <w:abstractNum w:abstractNumId="4">
+  <w:abstractNum w:abstractNumId="4" w15:restartNumberingAfterBreak="0">
     <w:nsid w:val="0F0A1D43"/>
     <w:multiLevelType w:val="multilevel"/>
     <w:tmpl w:val="A5D0AEC4"/>
@@ -23357,7 +22519,7 @@
       </w:rPr>
     </w:lvl>
   </w:abstractNum>
-  <w:abstractNum w:abstractNumId="5">
+  <w:abstractNum w:abstractNumId="5" w15:restartNumberingAfterBreak="0">
     <w:nsid w:val="13304F3B"/>
     <w:multiLevelType w:val="multilevel"/>
     <w:tmpl w:val="A120EA94"/>
@@ -23506,7 +22668,7 @@
       </w:rPr>
     </w:lvl>
   </w:abstractNum>
-  <w:abstractNum w:abstractNumId="6">
+  <w:abstractNum w:abstractNumId="6" w15:restartNumberingAfterBreak="0">
     <w:nsid w:val="17D620EB"/>
     <w:multiLevelType w:val="multilevel"/>
     <w:tmpl w:val="1A28DB4E"/>
@@ -23655,7 +22817,7 @@
       </w:rPr>
     </w:lvl>
   </w:abstractNum>
-  <w:abstractNum w:abstractNumId="7">
+  <w:abstractNum w:abstractNumId="7" w15:restartNumberingAfterBreak="0">
     <w:nsid w:val="191D1164"/>
     <w:multiLevelType w:val="hybridMultilevel"/>
     <w:tmpl w:val="FA6EFFA0"/>
@@ -23746,7 +22908,7 @@
       </w:pPr>
     </w:lvl>
   </w:abstractNum>
-  <w:abstractNum w:abstractNumId="8">
+  <w:abstractNum w:abstractNumId="8" w15:restartNumberingAfterBreak="0">
     <w:nsid w:val="1D2F3997"/>
     <w:multiLevelType w:val="hybridMultilevel"/>
     <w:tmpl w:val="352682CA"/>
@@ -23859,7 +23021,7 @@
       </w:rPr>
     </w:lvl>
   </w:abstractNum>
-  <w:abstractNum w:abstractNumId="9">
+  <w:abstractNum w:abstractNumId="9" w15:restartNumberingAfterBreak="0">
     <w:nsid w:val="20AF0A50"/>
     <w:multiLevelType w:val="hybridMultilevel"/>
     <w:tmpl w:val="8FFC5714"/>
@@ -23972,7 +23134,7 @@
       </w:rPr>
     </w:lvl>
   </w:abstractNum>
-  <w:abstractNum w:abstractNumId="10">
+  <w:abstractNum w:abstractNumId="10" w15:restartNumberingAfterBreak="0">
     <w:nsid w:val="234B2595"/>
     <w:multiLevelType w:val="hybridMultilevel"/>
     <w:tmpl w:val="086A18AC"/>
@@ -24085,7 +23247,7 @@
       </w:rPr>
     </w:lvl>
   </w:abstractNum>
-  <w:abstractNum w:abstractNumId="11">
+  <w:abstractNum w:abstractNumId="11" w15:restartNumberingAfterBreak="0">
     <w:nsid w:val="234C44DB"/>
     <w:multiLevelType w:val="hybridMultilevel"/>
     <w:tmpl w:val="99AC04C0"/>
@@ -24198,7 +23360,7 @@
       </w:rPr>
     </w:lvl>
   </w:abstractNum>
-  <w:abstractNum w:abstractNumId="12">
+  <w:abstractNum w:abstractNumId="12" w15:restartNumberingAfterBreak="0">
     <w:nsid w:val="2E5E7B70"/>
     <w:multiLevelType w:val="multilevel"/>
     <w:tmpl w:val="9636010A"/>
@@ -24347,7 +23509,7 @@
       </w:rPr>
     </w:lvl>
   </w:abstractNum>
-  <w:abstractNum w:abstractNumId="13">
+  <w:abstractNum w:abstractNumId="13" w15:restartNumberingAfterBreak="0">
     <w:nsid w:val="30A85906"/>
     <w:multiLevelType w:val="multilevel"/>
     <w:tmpl w:val="26C22D12"/>
@@ -24496,7 +23658,7 @@
       </w:rPr>
     </w:lvl>
   </w:abstractNum>
-  <w:abstractNum w:abstractNumId="14">
+  <w:abstractNum w:abstractNumId="14" w15:restartNumberingAfterBreak="0">
     <w:nsid w:val="350C3F9B"/>
     <w:multiLevelType w:val="hybridMultilevel"/>
     <w:tmpl w:val="B276D5D4"/>
@@ -24609,7 +23771,7 @@
       </w:rPr>
     </w:lvl>
   </w:abstractNum>
-  <w:abstractNum w:abstractNumId="15">
+  <w:abstractNum w:abstractNumId="15" w15:restartNumberingAfterBreak="0">
     <w:nsid w:val="36244F65"/>
     <w:multiLevelType w:val="hybridMultilevel"/>
     <w:tmpl w:val="120E140C"/>
@@ -24722,7 +23884,7 @@
       </w:rPr>
     </w:lvl>
   </w:abstractNum>
-  <w:abstractNum w:abstractNumId="16">
+  <w:abstractNum w:abstractNumId="16" w15:restartNumberingAfterBreak="0">
     <w:nsid w:val="362F5CF9"/>
     <w:multiLevelType w:val="multilevel"/>
     <w:tmpl w:val="06869C4E"/>
@@ -24871,7 +24033,7 @@
       </w:rPr>
     </w:lvl>
   </w:abstractNum>
-  <w:abstractNum w:abstractNumId="17">
+  <w:abstractNum w:abstractNumId="17" w15:restartNumberingAfterBreak="0">
     <w:nsid w:val="3A8953F8"/>
     <w:multiLevelType w:val="multilevel"/>
     <w:tmpl w:val="550AF44E"/>
@@ -25020,7 +24182,7 @@
       </w:rPr>
     </w:lvl>
   </w:abstractNum>
-  <w:abstractNum w:abstractNumId="18">
+  <w:abstractNum w:abstractNumId="18" w15:restartNumberingAfterBreak="0">
     <w:nsid w:val="4216056D"/>
     <w:multiLevelType w:val="hybridMultilevel"/>
     <w:tmpl w:val="299A6C86"/>
@@ -25113,7 +24275,7 @@
       </w:pPr>
     </w:lvl>
   </w:abstractNum>
-  <w:abstractNum w:abstractNumId="19">
+  <w:abstractNum w:abstractNumId="19" w15:restartNumberingAfterBreak="0">
     <w:nsid w:val="4C3C5963"/>
     <w:multiLevelType w:val="multilevel"/>
     <w:tmpl w:val="D9ECE772"/>
@@ -25262,7 +24424,7 @@
       </w:rPr>
     </w:lvl>
   </w:abstractNum>
-  <w:abstractNum w:abstractNumId="20">
+  <w:abstractNum w:abstractNumId="20" w15:restartNumberingAfterBreak="0">
     <w:nsid w:val="59735A42"/>
     <w:multiLevelType w:val="hybridMultilevel"/>
     <w:tmpl w:val="A55AD716"/>
@@ -25375,7 +24537,7 @@
       </w:rPr>
     </w:lvl>
   </w:abstractNum>
-  <w:abstractNum w:abstractNumId="21">
+  <w:abstractNum w:abstractNumId="21" w15:restartNumberingAfterBreak="0">
     <w:nsid w:val="5B8A05DF"/>
     <w:multiLevelType w:val="hybridMultilevel"/>
     <w:tmpl w:val="B80A029E"/>
@@ -25488,7 +24650,7 @@
       </w:rPr>
     </w:lvl>
   </w:abstractNum>
-  <w:abstractNum w:abstractNumId="22">
+  <w:abstractNum w:abstractNumId="22" w15:restartNumberingAfterBreak="0">
     <w:nsid w:val="5D857370"/>
     <w:multiLevelType w:val="multilevel"/>
     <w:tmpl w:val="D47C40A2"/>
@@ -25637,7 +24799,7 @@
       </w:rPr>
     </w:lvl>
   </w:abstractNum>
-  <w:abstractNum w:abstractNumId="23">
+  <w:abstractNum w:abstractNumId="23" w15:restartNumberingAfterBreak="0">
     <w:nsid w:val="5EB4602A"/>
     <w:multiLevelType w:val="multilevel"/>
     <w:tmpl w:val="CBB0DBD6"/>
@@ -25786,7 +24948,7 @@
       </w:rPr>
     </w:lvl>
   </w:abstractNum>
-  <w:abstractNum w:abstractNumId="24">
+  <w:abstractNum w:abstractNumId="24" w15:restartNumberingAfterBreak="0">
     <w:nsid w:val="643B0128"/>
     <w:multiLevelType w:val="multilevel"/>
     <w:tmpl w:val="F0102024"/>
@@ -25935,7 +25097,7 @@
       </w:rPr>
     </w:lvl>
   </w:abstractNum>
-  <w:abstractNum w:abstractNumId="25">
+  <w:abstractNum w:abstractNumId="25" w15:restartNumberingAfterBreak="0">
     <w:nsid w:val="689576F4"/>
     <w:multiLevelType w:val="multilevel"/>
     <w:tmpl w:val="862A639E"/>
@@ -26084,7 +25246,7 @@
       </w:rPr>
     </w:lvl>
   </w:abstractNum>
-  <w:abstractNum w:abstractNumId="26">
+  <w:abstractNum w:abstractNumId="26" w15:restartNumberingAfterBreak="0">
     <w:nsid w:val="6A1F79B9"/>
     <w:multiLevelType w:val="multilevel"/>
     <w:tmpl w:val="2594ECB8"/>
@@ -26233,7 +25395,7 @@
       </w:rPr>
     </w:lvl>
   </w:abstractNum>
-  <w:abstractNum w:abstractNumId="27">
+  <w:abstractNum w:abstractNumId="27" w15:restartNumberingAfterBreak="0">
     <w:nsid w:val="6B1436C3"/>
     <w:multiLevelType w:val="hybridMultilevel"/>
     <w:tmpl w:val="2760023C"/>
@@ -26346,7 +25508,7 @@
       </w:rPr>
     </w:lvl>
   </w:abstractNum>
-  <w:abstractNum w:abstractNumId="28">
+  <w:abstractNum w:abstractNumId="28" w15:restartNumberingAfterBreak="0">
     <w:nsid w:val="6F3B6D49"/>
     <w:multiLevelType w:val="hybridMultilevel"/>
     <w:tmpl w:val="B38CA57E"/>
@@ -26459,7 +25621,7 @@
       </w:rPr>
     </w:lvl>
   </w:abstractNum>
-  <w:abstractNum w:abstractNumId="29">
+  <w:abstractNum w:abstractNumId="29" w15:restartNumberingAfterBreak="0">
     <w:nsid w:val="711B7A1A"/>
     <w:multiLevelType w:val="hybridMultilevel"/>
     <w:tmpl w:val="2BEA1484"/>
@@ -26638,16 +25800,8 @@
 </w:numbering>
 </file>
 
-<file path=word/people.xml><?xml version="1.0" encoding="utf-8"?>
-<w15:people xmlns:wpc="http://schemas.microsoft.com/office/word/2010/wordprocessingCanvas" xmlns:mc="http://schemas.openxmlformats.org/markup-compatibility/2006" xmlns:o="urn:schemas-microsoft-com:office:office" xmlns:r="http://schemas.openxmlformats.org/officeDocument/2006/relationships" xmlns:m="http://schemas.openxmlformats.org/officeDocument/2006/math" xmlns:v="urn:schemas-microsoft-com:vml" xmlns:wp14="http://schemas.microsoft.com/office/word/2010/wordprocessingDrawing" xmlns:wp="http://schemas.openxmlformats.org/drawingml/2006/wordprocessingDrawing" xmlns:w10="urn:schemas-microsoft-com:office:word" xmlns:w="http://schemas.openxmlformats.org/wordprocessingml/2006/main" xmlns:w14="http://schemas.microsoft.com/office/word/2010/wordml" xmlns:w15="http://schemas.microsoft.com/office/word/2012/wordml" xmlns:wpg="http://schemas.microsoft.com/office/word/2010/wordprocessingGroup" xmlns:wpi="http://schemas.microsoft.com/office/word/2010/wordprocessingInk" xmlns:wne="http://schemas.microsoft.com/office/word/2006/wordml" xmlns:wps="http://schemas.microsoft.com/office/word/2010/wordprocessingShape" mc:Ignorable="w14 w15 wp14">
-  <w15:person w15:author="emiliano silva">
-    <w15:presenceInfo w15:providerId="Windows Live" w15:userId="85ec9ed3365f3122"/>
-  </w15:person>
-</w15:people>
-</file>
-
 <file path=word/styles.xml><?xml version="1.0" encoding="utf-8"?>
-<w:styles xmlns:mc="http://schemas.openxmlformats.org/markup-compatibility/2006" xmlns:r="http://schemas.openxmlformats.org/officeDocument/2006/relationships" xmlns:w="http://schemas.openxmlformats.org/wordprocessingml/2006/main" xmlns:w14="http://schemas.microsoft.com/office/word/2010/wordml" xmlns:w15="http://schemas.microsoft.com/office/word/2012/wordml" mc:Ignorable="w14 w15">
+<w:styles xmlns:mc="http://schemas.openxmlformats.org/markup-compatibility/2006" xmlns:r="http://schemas.openxmlformats.org/officeDocument/2006/relationships" xmlns:w="http://schemas.openxmlformats.org/wordprocessingml/2006/main" xmlns:w14="http://schemas.microsoft.com/office/word/2010/wordml" xmlns:w15="http://schemas.microsoft.com/office/word/2012/wordml" xmlns:w16cid="http://schemas.microsoft.com/office/word/2016/wordml/cid" xmlns:w16se="http://schemas.microsoft.com/office/word/2015/wordml/symex" mc:Ignorable="w14 w15 w16se w16cid">
   <w:docDefaults>
     <w:rPrDefault>
       <w:rPr>
@@ -26663,7 +25817,7 @@
       </w:pPr>
     </w:pPrDefault>
   </w:docDefaults>
-  <w:latentStyles w:defLockedState="0" w:defUIPriority="99" w:defSemiHidden="0" w:defUnhideWhenUsed="0" w:defQFormat="0" w:count="371">
+  <w:latentStyles w:defLockedState="0" w:defUIPriority="99" w:defSemiHidden="0" w:defUnhideWhenUsed="0" w:defQFormat="0" w:count="375">
     <w:lsdException w:name="Normal" w:uiPriority="0" w:qFormat="1"/>
     <w:lsdException w:name="heading 1" w:uiPriority="9" w:qFormat="1"/>
     <w:lsdException w:name="heading 2" w:semiHidden="1" w:uiPriority="9" w:unhideWhenUsed="1" w:qFormat="1"/>
@@ -26769,7 +25923,6 @@
     <w:lsdException w:name="HTML Sample" w:semiHidden="1" w:unhideWhenUsed="1"/>
     <w:lsdException w:name="HTML Typewriter" w:semiHidden="1" w:unhideWhenUsed="1"/>
     <w:lsdException w:name="HTML Variable" w:semiHidden="1" w:unhideWhenUsed="1"/>
-    <w:lsdException w:name="Normal Table" w:semiHidden="1" w:unhideWhenUsed="1"/>
     <w:lsdException w:name="annotation subject" w:semiHidden="1" w:unhideWhenUsed="1"/>
     <w:lsdException w:name="No List" w:semiHidden="1" w:unhideWhenUsed="1"/>
     <w:lsdException w:name="Outline List 1" w:semiHidden="1" w:unhideWhenUsed="1"/>
@@ -26813,10 +25966,8 @@
     <w:lsdException w:name="Table Elegant" w:semiHidden="1" w:unhideWhenUsed="1"/>
     <w:lsdException w:name="Table Professional" w:semiHidden="1" w:unhideWhenUsed="1"/>
     <w:lsdException w:name="Table Subtle 1" w:semiHidden="1" w:unhideWhenUsed="1"/>
-    <w:lsdException w:name="Table Subtle 2" w:semiHidden="1" w:unhideWhenUsed="1"/>
     <w:lsdException w:name="Table Web 1" w:semiHidden="1" w:unhideWhenUsed="1"/>
     <w:lsdException w:name="Table Web 2" w:semiHidden="1" w:unhideWhenUsed="1"/>
-    <w:lsdException w:name="Table Web 3" w:semiHidden="1" w:unhideWhenUsed="1"/>
     <w:lsdException w:name="Balloon Text" w:semiHidden="1" w:unhideWhenUsed="1"/>
     <w:lsdException w:name="Table Grid" w:uiPriority="39"/>
     <w:lsdException w:name="Table Theme" w:semiHidden="1" w:unhideWhenUsed="1"/>
@@ -27035,6 +26186,10 @@
     <w:lsdException w:name="List Table 5 Dark Accent 6" w:uiPriority="50"/>
     <w:lsdException w:name="List Table 6 Colorful Accent 6" w:uiPriority="51"/>
     <w:lsdException w:name="List Table 7 Colorful Accent 6" w:uiPriority="52"/>
+    <w:lsdException w:name="Mention" w:semiHidden="1" w:unhideWhenUsed="1"/>
+    <w:lsdException w:name="Smart Hyperlink" w:semiHidden="1" w:unhideWhenUsed="1"/>
+    <w:lsdException w:name="Hashtag" w:semiHidden="1" w:unhideWhenUsed="1"/>
+    <w:lsdException w:name="Unresolved Mention" w:semiHidden="1" w:unhideWhenUsed="1"/>
   </w:latentStyles>
   <w:style w:type="paragraph" w:default="1" w:styleId="Normal">
     <w:name w:val="Normal"/>
@@ -27244,7 +26399,6 @@
       <w:spacing w:after="0" w:line="240" w:lineRule="auto"/>
     </w:pPr>
     <w:tblPr>
-      <w:tblInd w:w="0" w:type="dxa"/>
       <w:tblBorders>
         <w:top w:val="single" w:sz="4" w:space="0" w:color="auto"/>
         <w:left w:val="single" w:sz="4" w:space="0" w:color="auto"/>
@@ -27253,12 +26407,6 @@
         <w:insideH w:val="single" w:sz="4" w:space="0" w:color="auto"/>
         <w:insideV w:val="single" w:sz="4" w:space="0" w:color="auto"/>
       </w:tblBorders>
-      <w:tblCellMar>
-        <w:top w:w="0" w:type="dxa"/>
-        <w:left w:w="108" w:type="dxa"/>
-        <w:bottom w:w="0" w:type="dxa"/>
-        <w:right w:w="108" w:type="dxa"/>
-      </w:tblCellMar>
     </w:tblPr>
   </w:style>
   <w:style w:type="paragraph" w:styleId="Prrafodelista">
@@ -27307,7 +26455,6 @@
     <w:tblPr>
       <w:tblStyleRowBandSize w:val="1"/>
       <w:tblStyleColBandSize w:val="1"/>
-      <w:tblInd w:w="0" w:type="dxa"/>
       <w:tblBorders>
         <w:top w:val="single" w:sz="4" w:space="0" w:color="BFBFBF" w:themeColor="background1" w:themeShade="BF"/>
         <w:left w:val="single" w:sz="4" w:space="0" w:color="BFBFBF" w:themeColor="background1" w:themeShade="BF"/>
@@ -27316,12 +26463,6 @@
         <w:insideH w:val="single" w:sz="4" w:space="0" w:color="BFBFBF" w:themeColor="background1" w:themeShade="BF"/>
         <w:insideV w:val="single" w:sz="4" w:space="0" w:color="BFBFBF" w:themeColor="background1" w:themeShade="BF"/>
       </w:tblBorders>
-      <w:tblCellMar>
-        <w:top w:w="0" w:type="dxa"/>
-        <w:left w:w="108" w:type="dxa"/>
-        <w:bottom w:w="0" w:type="dxa"/>
-        <w:right w:w="108" w:type="dxa"/>
-      </w:tblCellMar>
     </w:tblPr>
     <w:tblStylePr w:type="firstRow">
       <w:rPr>
@@ -27366,7 +26507,7 @@
       </w:tcPr>
     </w:tblStylePr>
   </w:style>
-  <w:style w:type="table" w:styleId="Tabladecuadrcula1clara-nfasis6">
+  <w:style w:type="table" w:styleId="Tablaconcuadrcula1clara-nfasis6">
     <w:name w:val="Grid Table 1 Light Accent 6"/>
     <w:basedOn w:val="Tablanormal"/>
     <w:uiPriority w:val="46"/>
@@ -27377,7 +26518,6 @@
     <w:tblPr>
       <w:tblStyleRowBandSize w:val="1"/>
       <w:tblStyleColBandSize w:val="1"/>
-      <w:tblInd w:w="0" w:type="dxa"/>
       <w:tblBorders>
         <w:top w:val="single" w:sz="4" w:space="0" w:color="C5E0B3" w:themeColor="accent6" w:themeTint="66"/>
         <w:left w:val="single" w:sz="4" w:space="0" w:color="C5E0B3" w:themeColor="accent6" w:themeTint="66"/>
@@ -27386,12 +26526,6 @@
         <w:insideH w:val="single" w:sz="4" w:space="0" w:color="C5E0B3" w:themeColor="accent6" w:themeTint="66"/>
         <w:insideV w:val="single" w:sz="4" w:space="0" w:color="C5E0B3" w:themeColor="accent6" w:themeTint="66"/>
       </w:tblBorders>
-      <w:tblCellMar>
-        <w:top w:w="0" w:type="dxa"/>
-        <w:left w:w="108" w:type="dxa"/>
-        <w:bottom w:w="0" w:type="dxa"/>
-        <w:right w:w="108" w:type="dxa"/>
-      </w:tblCellMar>
     </w:tblPr>
     <w:tblStylePr w:type="firstRow">
       <w:rPr>
@@ -27430,7 +26564,7 @@
       </w:rPr>
     </w:tblStylePr>
   </w:style>
-  <w:style w:type="table" w:styleId="Tabladecuadrcula1Claro-nfasis2">
+  <w:style w:type="table" w:styleId="Tablaconcuadrcula1Claro-nfasis2">
     <w:name w:val="Grid Table 1 Light Accent 2"/>
     <w:basedOn w:val="Tablanormal"/>
     <w:uiPriority w:val="46"/>
@@ -27441,7 +26575,6 @@
     <w:tblPr>
       <w:tblStyleRowBandSize w:val="1"/>
       <w:tblStyleColBandSize w:val="1"/>
-      <w:tblInd w:w="0" w:type="dxa"/>
       <w:tblBorders>
         <w:top w:val="single" w:sz="4" w:space="0" w:color="F7CAAC" w:themeColor="accent2" w:themeTint="66"/>
         <w:left w:val="single" w:sz="4" w:space="0" w:color="F7CAAC" w:themeColor="accent2" w:themeTint="66"/>
@@ -27450,12 +26583,6 @@
         <w:insideH w:val="single" w:sz="4" w:space="0" w:color="F7CAAC" w:themeColor="accent2" w:themeTint="66"/>
         <w:insideV w:val="single" w:sz="4" w:space="0" w:color="F7CAAC" w:themeColor="accent2" w:themeTint="66"/>
       </w:tblBorders>
-      <w:tblCellMar>
-        <w:top w:w="0" w:type="dxa"/>
-        <w:left w:w="108" w:type="dxa"/>
-        <w:bottom w:w="0" w:type="dxa"/>
-        <w:right w:w="108" w:type="dxa"/>
-      </w:tblCellMar>
     </w:tblPr>
     <w:tblStylePr w:type="firstRow">
       <w:rPr>
@@ -27494,7 +26621,7 @@
       </w:rPr>
     </w:tblStylePr>
   </w:style>
-  <w:style w:type="table" w:styleId="Tabladecuadrcula2-nfasis5">
+  <w:style w:type="table" w:styleId="Tablaconcuadrcula2-nfasis5">
     <w:name w:val="Grid Table 2 Accent 5"/>
     <w:basedOn w:val="Tablanormal"/>
     <w:uiPriority w:val="47"/>
@@ -27505,19 +26632,12 @@
     <w:tblPr>
       <w:tblStyleRowBandSize w:val="1"/>
       <w:tblStyleColBandSize w:val="1"/>
-      <w:tblInd w:w="0" w:type="dxa"/>
       <w:tblBorders>
         <w:top w:val="single" w:sz="2" w:space="0" w:color="8EAADB" w:themeColor="accent5" w:themeTint="99"/>
         <w:bottom w:val="single" w:sz="2" w:space="0" w:color="8EAADB" w:themeColor="accent5" w:themeTint="99"/>
         <w:insideH w:val="single" w:sz="2" w:space="0" w:color="8EAADB" w:themeColor="accent5" w:themeTint="99"/>
         <w:insideV w:val="single" w:sz="2" w:space="0" w:color="8EAADB" w:themeColor="accent5" w:themeTint="99"/>
       </w:tblBorders>
-      <w:tblCellMar>
-        <w:top w:w="0" w:type="dxa"/>
-        <w:left w:w="108" w:type="dxa"/>
-        <w:bottom w:w="0" w:type="dxa"/>
-        <w:right w:w="108" w:type="dxa"/>
-      </w:tblCellMar>
     </w:tblPr>
     <w:tblStylePr w:type="firstRow">
       <w:rPr>
@@ -27576,7 +26696,7 @@
       </w:tcPr>
     </w:tblStylePr>
   </w:style>
-  <w:style w:type="table" w:styleId="Tabladecuadrcula2-nfasis6">
+  <w:style w:type="table" w:styleId="Tablaconcuadrcula2-nfasis6">
     <w:name w:val="Grid Table 2 Accent 6"/>
     <w:basedOn w:val="Tablanormal"/>
     <w:uiPriority w:val="47"/>
@@ -27587,19 +26707,12 @@
     <w:tblPr>
       <w:tblStyleRowBandSize w:val="1"/>
       <w:tblStyleColBandSize w:val="1"/>
-      <w:tblInd w:w="0" w:type="dxa"/>
       <w:tblBorders>
         <w:top w:val="single" w:sz="2" w:space="0" w:color="A8D08D" w:themeColor="accent6" w:themeTint="99"/>
         <w:bottom w:val="single" w:sz="2" w:space="0" w:color="A8D08D" w:themeColor="accent6" w:themeTint="99"/>
         <w:insideH w:val="single" w:sz="2" w:space="0" w:color="A8D08D" w:themeColor="accent6" w:themeTint="99"/>
         <w:insideV w:val="single" w:sz="2" w:space="0" w:color="A8D08D" w:themeColor="accent6" w:themeTint="99"/>
       </w:tblBorders>
-      <w:tblCellMar>
-        <w:top w:w="0" w:type="dxa"/>
-        <w:left w:w="108" w:type="dxa"/>
-        <w:bottom w:w="0" w:type="dxa"/>
-        <w:right w:w="108" w:type="dxa"/>
-      </w:tblCellMar>
     </w:tblPr>
     <w:tblStylePr w:type="firstRow">
       <w:rPr>
@@ -27658,7 +26771,7 @@
       </w:tcPr>
     </w:tblStylePr>
   </w:style>
-  <w:style w:type="table" w:styleId="Tabladecuadrcula4-nfasis6">
+  <w:style w:type="table" w:styleId="Tablaconcuadrcula4-nfasis6">
     <w:name w:val="Grid Table 4 Accent 6"/>
     <w:basedOn w:val="Tablanormal"/>
     <w:uiPriority w:val="49"/>
@@ -27669,7 +26782,6 @@
     <w:tblPr>
       <w:tblStyleRowBandSize w:val="1"/>
       <w:tblStyleColBandSize w:val="1"/>
-      <w:tblInd w:w="0" w:type="dxa"/>
       <w:tblBorders>
         <w:top w:val="single" w:sz="4" w:space="0" w:color="A8D08D" w:themeColor="accent6" w:themeTint="99"/>
         <w:left w:val="single" w:sz="4" w:space="0" w:color="A8D08D" w:themeColor="accent6" w:themeTint="99"/>
@@ -27678,12 +26790,6 @@
         <w:insideH w:val="single" w:sz="4" w:space="0" w:color="A8D08D" w:themeColor="accent6" w:themeTint="99"/>
         <w:insideV w:val="single" w:sz="4" w:space="0" w:color="A8D08D" w:themeColor="accent6" w:themeTint="99"/>
       </w:tblBorders>
-      <w:tblCellMar>
-        <w:top w:w="0" w:type="dxa"/>
-        <w:left w:w="108" w:type="dxa"/>
-        <w:bottom w:w="0" w:type="dxa"/>
-        <w:right w:w="108" w:type="dxa"/>
-      </w:tblCellMar>
     </w:tblPr>
     <w:tblStylePr w:type="firstRow">
       <w:rPr>
@@ -27741,7 +26847,7 @@
       </w:tcPr>
     </w:tblStylePr>
   </w:style>
-  <w:style w:type="table" w:styleId="Tabladecuadrcula4-nfasis5">
+  <w:style w:type="table" w:styleId="Tablaconcuadrcula4-nfasis5">
     <w:name w:val="Grid Table 4 Accent 5"/>
     <w:basedOn w:val="Tablanormal"/>
     <w:uiPriority w:val="49"/>
@@ -27752,7 +26858,6 @@
     <w:tblPr>
       <w:tblStyleRowBandSize w:val="1"/>
       <w:tblStyleColBandSize w:val="1"/>
-      <w:tblInd w:w="0" w:type="dxa"/>
       <w:tblBorders>
         <w:top w:val="single" w:sz="4" w:space="0" w:color="8EAADB" w:themeColor="accent5" w:themeTint="99"/>
         <w:left w:val="single" w:sz="4" w:space="0" w:color="8EAADB" w:themeColor="accent5" w:themeTint="99"/>
@@ -27761,12 +26866,6 @@
         <w:insideH w:val="single" w:sz="4" w:space="0" w:color="8EAADB" w:themeColor="accent5" w:themeTint="99"/>
         <w:insideV w:val="single" w:sz="4" w:space="0" w:color="8EAADB" w:themeColor="accent5" w:themeTint="99"/>
       </w:tblBorders>
-      <w:tblCellMar>
-        <w:top w:w="0" w:type="dxa"/>
-        <w:left w:w="108" w:type="dxa"/>
-        <w:bottom w:w="0" w:type="dxa"/>
-        <w:right w:w="108" w:type="dxa"/>
-      </w:tblCellMar>
     </w:tblPr>
     <w:tblStylePr w:type="firstRow">
       <w:rPr>
@@ -27824,7 +26923,7 @@
       </w:tcPr>
     </w:tblStylePr>
   </w:style>
-  <w:style w:type="table" w:styleId="Tabladecuadrcula4-nfasis2">
+  <w:style w:type="table" w:styleId="Tablaconcuadrcula4-nfasis2">
     <w:name w:val="Grid Table 4 Accent 2"/>
     <w:basedOn w:val="Tablanormal"/>
     <w:uiPriority w:val="49"/>
@@ -27835,7 +26934,6 @@
     <w:tblPr>
       <w:tblStyleRowBandSize w:val="1"/>
       <w:tblStyleColBandSize w:val="1"/>
-      <w:tblInd w:w="0" w:type="dxa"/>
       <w:tblBorders>
         <w:top w:val="single" w:sz="4" w:space="0" w:color="F4B083" w:themeColor="accent2" w:themeTint="99"/>
         <w:left w:val="single" w:sz="4" w:space="0" w:color="F4B083" w:themeColor="accent2" w:themeTint="99"/>
@@ -27844,12 +26942,6 @@
         <w:insideH w:val="single" w:sz="4" w:space="0" w:color="F4B083" w:themeColor="accent2" w:themeTint="99"/>
         <w:insideV w:val="single" w:sz="4" w:space="0" w:color="F4B083" w:themeColor="accent2" w:themeTint="99"/>
       </w:tblBorders>
-      <w:tblCellMar>
-        <w:top w:w="0" w:type="dxa"/>
-        <w:left w:w="108" w:type="dxa"/>
-        <w:bottom w:w="0" w:type="dxa"/>
-        <w:right w:w="108" w:type="dxa"/>
-      </w:tblCellMar>
     </w:tblPr>
     <w:tblStylePr w:type="firstRow">
       <w:rPr>
@@ -27907,7 +26999,7 @@
       </w:tcPr>
     </w:tblStylePr>
   </w:style>
-  <w:style w:type="table" w:styleId="Tabladecuadrcula4-nfasis3">
+  <w:style w:type="table" w:styleId="Tablaconcuadrcula4-nfasis3">
     <w:name w:val="Grid Table 4 Accent 3"/>
     <w:basedOn w:val="Tablanormal"/>
     <w:uiPriority w:val="49"/>
@@ -27918,7 +27010,6 @@
     <w:tblPr>
       <w:tblStyleRowBandSize w:val="1"/>
       <w:tblStyleColBandSize w:val="1"/>
-      <w:tblInd w:w="0" w:type="dxa"/>
       <w:tblBorders>
         <w:top w:val="single" w:sz="4" w:space="0" w:color="C9C9C9" w:themeColor="accent3" w:themeTint="99"/>
         <w:left w:val="single" w:sz="4" w:space="0" w:color="C9C9C9" w:themeColor="accent3" w:themeTint="99"/>
@@ -27927,12 +27018,6 @@
         <w:insideH w:val="single" w:sz="4" w:space="0" w:color="C9C9C9" w:themeColor="accent3" w:themeTint="99"/>
         <w:insideV w:val="single" w:sz="4" w:space="0" w:color="C9C9C9" w:themeColor="accent3" w:themeTint="99"/>
       </w:tblBorders>
-      <w:tblCellMar>
-        <w:top w:w="0" w:type="dxa"/>
-        <w:left w:w="108" w:type="dxa"/>
-        <w:bottom w:w="0" w:type="dxa"/>
-        <w:right w:w="108" w:type="dxa"/>
-      </w:tblCellMar>
     </w:tblPr>
     <w:tblStylePr w:type="firstRow">
       <w:rPr>
@@ -28117,11 +27202,11 @@
     <w:basedOn w:val="Fuentedeprrafopredeter"/>
     <w:rsid w:val="005B59E5"/>
   </w:style>
-  <w:style w:type="paragraph" w:styleId="Puesto">
+  <w:style w:type="paragraph" w:styleId="Ttulo">
     <w:name w:val="Title"/>
     <w:basedOn w:val="Normal"/>
     <w:next w:val="Normal"/>
-    <w:link w:val="PuestoCar"/>
+    <w:link w:val="TtuloCar"/>
     <w:uiPriority w:val="10"/>
     <w:qFormat/>
     <w:rsid w:val="00D35A7A"/>
@@ -28136,10 +27221,10 @@
       <w:szCs w:val="56"/>
     </w:rPr>
   </w:style>
-  <w:style w:type="character" w:customStyle="1" w:styleId="PuestoCar">
-    <w:name w:val="Puesto Car"/>
+  <w:style w:type="character" w:customStyle="1" w:styleId="TtuloCar">
+    <w:name w:val="Título Car"/>
     <w:basedOn w:val="Fuentedeprrafopredeter"/>
-    <w:link w:val="Puesto"/>
+    <w:link w:val="Ttulo"/>
     <w:uiPriority w:val="10"/>
     <w:rsid w:val="00D35A7A"/>
     <w:rPr>
@@ -28152,7 +27237,7 @@
       <w:lang w:val="es-ES"/>
     </w:rPr>
   </w:style>
-  <w:style w:type="table" w:styleId="Tabladecuadrcula4-nfasis4">
+  <w:style w:type="table" w:styleId="Tablaconcuadrcula4-nfasis4">
     <w:name w:val="Grid Table 4 Accent 4"/>
     <w:basedOn w:val="Tablanormal"/>
     <w:uiPriority w:val="49"/>
@@ -28163,7 +27248,6 @@
     <w:tblPr>
       <w:tblStyleRowBandSize w:val="1"/>
       <w:tblStyleColBandSize w:val="1"/>
-      <w:tblInd w:w="0" w:type="dxa"/>
       <w:tblBorders>
         <w:top w:val="single" w:sz="4" w:space="0" w:color="FFD966" w:themeColor="accent4" w:themeTint="99"/>
         <w:left w:val="single" w:sz="4" w:space="0" w:color="FFD966" w:themeColor="accent4" w:themeTint="99"/>
@@ -28172,12 +27256,6 @@
         <w:insideH w:val="single" w:sz="4" w:space="0" w:color="FFD966" w:themeColor="accent4" w:themeTint="99"/>
         <w:insideV w:val="single" w:sz="4" w:space="0" w:color="FFD966" w:themeColor="accent4" w:themeTint="99"/>
       </w:tblBorders>
-      <w:tblCellMar>
-        <w:top w:w="0" w:type="dxa"/>
-        <w:left w:w="108" w:type="dxa"/>
-        <w:bottom w:w="0" w:type="dxa"/>
-        <w:right w:w="108" w:type="dxa"/>
-      </w:tblCellMar>
     </w:tblPr>
     <w:tblStylePr w:type="firstRow">
       <w:rPr>
@@ -28235,7 +27313,7 @@
       </w:tcPr>
     </w:tblStylePr>
   </w:style>
-  <w:style w:type="table" w:styleId="Tabladecuadrcula5oscura-nfasis5">
+  <w:style w:type="table" w:styleId="Tablaconcuadrcula5oscura-nfasis5">
     <w:name w:val="Grid Table 5 Dark Accent 5"/>
     <w:basedOn w:val="Tablanormal"/>
     <w:uiPriority w:val="50"/>
@@ -28246,7 +27324,6 @@
     <w:tblPr>
       <w:tblStyleRowBandSize w:val="1"/>
       <w:tblStyleColBandSize w:val="1"/>
-      <w:tblInd w:w="0" w:type="dxa"/>
       <w:tblBorders>
         <w:top w:val="single" w:sz="4" w:space="0" w:color="FFFFFF" w:themeColor="background1"/>
         <w:left w:val="single" w:sz="4" w:space="0" w:color="FFFFFF" w:themeColor="background1"/>
@@ -28255,12 +27332,6 @@
         <w:insideH w:val="single" w:sz="4" w:space="0" w:color="FFFFFF" w:themeColor="background1"/>
         <w:insideV w:val="single" w:sz="4" w:space="0" w:color="FFFFFF" w:themeColor="background1"/>
       </w:tblBorders>
-      <w:tblCellMar>
-        <w:top w:w="0" w:type="dxa"/>
-        <w:left w:w="108" w:type="dxa"/>
-        <w:bottom w:w="0" w:type="dxa"/>
-        <w:right w:w="108" w:type="dxa"/>
-      </w:tblCellMar>
     </w:tblPr>
     <w:tcPr>
       <w:shd w:val="clear" w:color="auto" w:fill="D9E2F3" w:themeFill="accent5" w:themeFillTint="33"/>
@@ -28348,7 +27419,7 @@
       </w:tcPr>
     </w:tblStylePr>
   </w:style>
-  <w:style w:type="table" w:styleId="Tabladecuadrcula3-nfasis2">
+  <w:style w:type="table" w:styleId="Tablaconcuadrcula3-nfasis2">
     <w:name w:val="Grid Table 3 Accent 2"/>
     <w:basedOn w:val="Tablanormal"/>
     <w:uiPriority w:val="48"/>
@@ -28359,7 +27430,6 @@
     <w:tblPr>
       <w:tblStyleRowBandSize w:val="1"/>
       <w:tblStyleColBandSize w:val="1"/>
-      <w:tblInd w:w="0" w:type="dxa"/>
       <w:tblBorders>
         <w:top w:val="single" w:sz="4" w:space="0" w:color="F4B083" w:themeColor="accent2" w:themeTint="99"/>
         <w:left w:val="single" w:sz="4" w:space="0" w:color="F4B083" w:themeColor="accent2" w:themeTint="99"/>
@@ -28368,12 +27438,6 @@
         <w:insideH w:val="single" w:sz="4" w:space="0" w:color="F4B083" w:themeColor="accent2" w:themeTint="99"/>
         <w:insideV w:val="single" w:sz="4" w:space="0" w:color="F4B083" w:themeColor="accent2" w:themeTint="99"/>
       </w:tblBorders>
-      <w:tblCellMar>
-        <w:top w:w="0" w:type="dxa"/>
-        <w:left w:w="108" w:type="dxa"/>
-        <w:bottom w:w="0" w:type="dxa"/>
-        <w:right w:w="108" w:type="dxa"/>
-      </w:tblCellMar>
     </w:tblPr>
     <w:tblStylePr w:type="firstRow">
       <w:rPr>
@@ -28505,17 +27569,10 @@
     <w:tblPr>
       <w:tblStyleRowBandSize w:val="1"/>
       <w:tblStyleColBandSize w:val="1"/>
-      <w:tblInd w:w="0" w:type="dxa"/>
       <w:tblBorders>
         <w:top w:val="single" w:sz="4" w:space="0" w:color="70AD47" w:themeColor="accent6"/>
         <w:bottom w:val="single" w:sz="4" w:space="0" w:color="70AD47" w:themeColor="accent6"/>
       </w:tblBorders>
-      <w:tblCellMar>
-        <w:top w:w="0" w:type="dxa"/>
-        <w:left w:w="108" w:type="dxa"/>
-        <w:bottom w:w="0" w:type="dxa"/>
-        <w:right w:w="108" w:type="dxa"/>
-      </w:tblCellMar>
     </w:tblPr>
     <w:tblStylePr w:type="firstRow">
       <w:rPr>
@@ -28580,19 +27637,12 @@
     <w:tblPr>
       <w:tblStyleRowBandSize w:val="1"/>
       <w:tblStyleColBandSize w:val="1"/>
-      <w:tblInd w:w="0" w:type="dxa"/>
       <w:tblBorders>
         <w:top w:val="single" w:sz="24" w:space="0" w:color="4472C4" w:themeColor="accent5"/>
         <w:left w:val="single" w:sz="24" w:space="0" w:color="4472C4" w:themeColor="accent5"/>
         <w:bottom w:val="single" w:sz="24" w:space="0" w:color="4472C4" w:themeColor="accent5"/>
         <w:right w:val="single" w:sz="24" w:space="0" w:color="4472C4" w:themeColor="accent5"/>
       </w:tblBorders>
-      <w:tblCellMar>
-        <w:top w:w="0" w:type="dxa"/>
-        <w:left w:w="108" w:type="dxa"/>
-        <w:bottom w:w="0" w:type="dxa"/>
-        <w:right w:w="108" w:type="dxa"/>
-      </w:tblCellMar>
     </w:tblPr>
     <w:tcPr>
       <w:shd w:val="clear" w:color="auto" w:fill="4472C4" w:themeFill="accent5"/>
@@ -28707,7 +27757,7 @@
       </w:tcPr>
     </w:tblStylePr>
   </w:style>
-  <w:style w:type="table" w:styleId="Tabladecuadrcula1clara">
+  <w:style w:type="table" w:styleId="Tablaconcuadrcula1clara">
     <w:name w:val="Grid Table 1 Light"/>
     <w:basedOn w:val="Tablanormal"/>
     <w:uiPriority w:val="46"/>
@@ -28718,7 +27768,6 @@
     <w:tblPr>
       <w:tblStyleRowBandSize w:val="1"/>
       <w:tblStyleColBandSize w:val="1"/>
-      <w:tblInd w:w="0" w:type="dxa"/>
       <w:tblBorders>
         <w:top w:val="single" w:sz="4" w:space="0" w:color="999999" w:themeColor="text1" w:themeTint="66"/>
         <w:left w:val="single" w:sz="4" w:space="0" w:color="999999" w:themeColor="text1" w:themeTint="66"/>
@@ -28727,12 +27776,6 @@
         <w:insideH w:val="single" w:sz="4" w:space="0" w:color="999999" w:themeColor="text1" w:themeTint="66"/>
         <w:insideV w:val="single" w:sz="4" w:space="0" w:color="999999" w:themeColor="text1" w:themeTint="66"/>
       </w:tblBorders>
-      <w:tblCellMar>
-        <w:top w:w="0" w:type="dxa"/>
-        <w:left w:w="108" w:type="dxa"/>
-        <w:bottom w:w="0" w:type="dxa"/>
-        <w:right w:w="108" w:type="dxa"/>
-      </w:tblCellMar>
     </w:tblPr>
     <w:tblStylePr w:type="firstRow">
       <w:rPr>
@@ -28782,13 +27825,6 @@
     <w:tblPr>
       <w:tblStyleRowBandSize w:val="1"/>
       <w:tblStyleColBandSize w:val="1"/>
-      <w:tblInd w:w="0" w:type="dxa"/>
-      <w:tblCellMar>
-        <w:top w:w="0" w:type="dxa"/>
-        <w:left w:w="108" w:type="dxa"/>
-        <w:bottom w:w="0" w:type="dxa"/>
-        <w:right w:w="108" w:type="dxa"/>
-      </w:tblCellMar>
     </w:tblPr>
     <w:tblStylePr w:type="firstRow">
       <w:rPr>
@@ -28909,19 +27945,12 @@
     <w:tblPr>
       <w:tblStyleRowBandSize w:val="1"/>
       <w:tblStyleColBandSize w:val="1"/>
-      <w:tblInd w:w="0" w:type="dxa"/>
       <w:tblBorders>
         <w:top w:val="single" w:sz="4" w:space="0" w:color="70AD47" w:themeColor="accent6"/>
         <w:left w:val="single" w:sz="4" w:space="0" w:color="70AD47" w:themeColor="accent6"/>
         <w:bottom w:val="single" w:sz="4" w:space="0" w:color="70AD47" w:themeColor="accent6"/>
         <w:right w:val="single" w:sz="4" w:space="0" w:color="70AD47" w:themeColor="accent6"/>
       </w:tblBorders>
-      <w:tblCellMar>
-        <w:top w:w="0" w:type="dxa"/>
-        <w:left w:w="108" w:type="dxa"/>
-        <w:bottom w:w="0" w:type="dxa"/>
-        <w:right w:w="108" w:type="dxa"/>
-      </w:tblCellMar>
     </w:tblPr>
     <w:tblStylePr w:type="firstRow">
       <w:rPr>
@@ -29040,19 +28069,12 @@
     <w:tblPr>
       <w:tblStyleRowBandSize w:val="1"/>
       <w:tblStyleColBandSize w:val="1"/>
-      <w:tblInd w:w="0" w:type="dxa"/>
       <w:tblBorders>
         <w:top w:val="single" w:sz="4" w:space="0" w:color="4472C4" w:themeColor="accent5"/>
         <w:left w:val="single" w:sz="4" w:space="0" w:color="4472C4" w:themeColor="accent5"/>
         <w:bottom w:val="single" w:sz="4" w:space="0" w:color="4472C4" w:themeColor="accent5"/>
         <w:right w:val="single" w:sz="4" w:space="0" w:color="4472C4" w:themeColor="accent5"/>
       </w:tblBorders>
-      <w:tblCellMar>
-        <w:top w:w="0" w:type="dxa"/>
-        <w:left w:w="108" w:type="dxa"/>
-        <w:bottom w:w="0" w:type="dxa"/>
-        <w:right w:w="108" w:type="dxa"/>
-      </w:tblCellMar>
     </w:tblPr>
     <w:tblStylePr w:type="firstRow">
       <w:rPr>
@@ -29218,7 +28240,7 @@
       <w:szCs w:val="24"/>
     </w:rPr>
   </w:style>
-  <w:style w:type="paragraph" w:styleId="TtulodeTDC">
+  <w:style w:type="paragraph" w:styleId="TtuloTDC">
     <w:name w:val="TOC Heading"/>
     <w:basedOn w:val="Ttulo1"/>
     <w:next w:val="Normal"/>
@@ -29372,6 +28394,14 @@
       <w:szCs w:val="18"/>
       <w:shd w:val="clear" w:color="auto" w:fill="FFFFFF"/>
     </w:rPr>
+  </w:style>
+  <w:style w:type="character" w:styleId="Nmerodelnea">
+    <w:name w:val="line number"/>
+    <w:basedOn w:val="Fuentedeprrafopredeter"/>
+    <w:uiPriority w:val="99"/>
+    <w:semiHidden/>
+    <w:unhideWhenUsed/>
+    <w:rsid w:val="00582CF6"/>
   </w:style>
 </w:styles>
 </file>
@@ -29642,7 +28672,7 @@
 </file>
 
 <file path=customXml/itemProps1.xml><?xml version="1.0" encoding="utf-8"?>
-<ds:datastoreItem xmlns:ds="http://schemas.openxmlformats.org/officeDocument/2006/customXml" ds:itemID="{0922B3C5-AC08-49A4-9907-4970D09470FB}">
+<ds:datastoreItem xmlns:ds="http://schemas.openxmlformats.org/officeDocument/2006/customXml" ds:itemID="{1EA73C8A-FF55-4B62-BE73-41A191B544F4}">
   <ds:schemaRefs>
     <ds:schemaRef ds:uri="http://schemas.openxmlformats.org/officeDocument/2006/bibliography"/>
   </ds:schemaRefs>
